--- a/fuentes/CF_02.docx
+++ b/fuentes/CF_02.docx
@@ -1624,10 +1624,10 @@
               </wp:inline>
             </w:drawing>
           </mc:Choice>
-          <mc:Fallback xmlns:a="http://schemas.openxmlformats.org/drawingml/2006/main" xmlns:pic="http://schemas.openxmlformats.org/drawingml/2006/picture" xmlns:a14="http://schemas.microsoft.com/office/drawing/2010/main" xmlns:dgm="http://schemas.openxmlformats.org/drawingml/2006/diagram">
+          <mc:Fallback>
             <w:pict>
-              <v:rect id="Rectángulo 249" style="width:419.4pt;height:56.65pt;visibility:visible;mso-wrap-style:square;mso-left-percent:-10001;mso-top-percent:-10001;mso-position-horizontal:absolute;mso-position-horizontal-relative:char;mso-position-vertical:absolute;mso-position-vertical-relative:line;mso-left-percent:-10001;mso-top-percent:-10001;v-text-anchor:middle" o:spid="_x0000_s1026" fillcolor="#39a900" strokecolor="#42719b" strokeweight="1pt" w14:anchorId="479A2C21" o:gfxdata="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">
-                <v:stroke miterlimit="5243f" startarrowwidth="narrow" startarrowlength="short" endarrowwidth="narrow" endarrowlength="short"/>
+              <v:rect w14:anchorId="479A2C21" id="Rectángulo 249" o:spid="_x0000_s1026" style="width:419.4pt;height:56.65pt;visibility:visible;mso-wrap-style:square;mso-left-percent:-10001;mso-top-percent:-10001;mso-position-horizontal:absolute;mso-position-horizontal-relative:char;mso-position-vertical:absolute;mso-position-vertical-relative:line;mso-left-percent:-10001;mso-top-percent:-10001;v-text-anchor:middle" o:gfxdata="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" fillcolor="#39a900" strokecolor="#42719b" strokeweight="1pt">
+                <v:stroke startarrowwidth="narrow" startarrowlength="short" endarrowwidth="narrow" endarrowlength="short" miterlimit="5243f"/>
                 <v:textbox inset="2.53958mm,1.2694mm,2.53958mm,1.2694mm">
                   <w:txbxContent>
                     <w:p>
@@ -2077,7 +2077,6 @@
         </w:rPr>
         <w:t xml:space="preserve">de </w:t>
       </w:r>
-      <w:proofErr w:type="spellStart"/>
       <w:r>
         <w:rPr>
           <w:i/>
@@ -2096,7 +2095,6 @@
         </w:rPr>
         <w:t>ord</w:t>
       </w:r>
-      <w:proofErr w:type="spellEnd"/>
     </w:p>
     <w:p>
       <w:pPr>
@@ -2120,10 +2118,10 @@
           <w:szCs w:val="20"/>
         </w:rPr>
         <w:drawing>
-          <wp:inline distT="0" distB="0" distL="0" distR="0" wp14:anchorId="5B793AD1" wp14:editId="32A88934">
-            <wp:extent cx="5181220" cy="2720975"/>
-            <wp:effectExtent l="0" t="0" r="635" b="3175"/>
-            <wp:docPr id="642259029" name="Imagen 7"/>
+          <wp:inline distT="0" distB="0" distL="0" distR="0" wp14:anchorId="3EB08177" wp14:editId="480E5E79">
+            <wp:extent cx="6296025" cy="3063240"/>
+            <wp:effectExtent l="0" t="0" r="9525" b="3810"/>
+            <wp:docPr id="1" name="Imagen 1"/>
             <wp:cNvGraphicFramePr>
               <a:graphicFrameLocks xmlns:a="http://schemas.openxmlformats.org/drawingml/2006/main" noChangeAspect="1"/>
             </wp:cNvGraphicFramePr>
@@ -2131,29 +2129,30 @@
               <a:graphicData uri="http://schemas.openxmlformats.org/drawingml/2006/picture">
                 <pic:pic xmlns:pic="http://schemas.openxmlformats.org/drawingml/2006/picture">
                   <pic:nvPicPr>
-                    <pic:cNvPr id="642259029" name="Imagen 642259029"/>
+                    <pic:cNvPr id="1" name=""/>
                     <pic:cNvPicPr/>
                   </pic:nvPicPr>
-                  <pic:blipFill>
-                    <a:blip r:embed="rId15" cstate="print">
-                      <a:extLst>
-                        <a:ext uri="{28A0092B-C50C-407E-A947-70E740481C1C}">
-                          <a14:useLocalDpi xmlns:a14="http://schemas.microsoft.com/office/drawing/2010/main" val="0"/>
-                        </a:ext>
-                      </a:extLst>
-                    </a:blip>
-                    <a:stretch>
-                      <a:fillRect/>
-                    </a:stretch>
+                  <pic:blipFill rotWithShape="1">
+                    <a:blip r:embed="rId15"/>
+                    <a:srcRect l="555" t="4704"/>
+                    <a:stretch/>
                   </pic:blipFill>
-                  <pic:spPr>
+                  <pic:spPr bwMode="auto">
                     <a:xfrm>
                       <a:off x="0" y="0"/>
-                      <a:ext cx="5192849" cy="2727082"/>
+                      <a:ext cx="6300432" cy="3065384"/>
                     </a:xfrm>
                     <a:prstGeom prst="rect">
                       <a:avLst/>
                     </a:prstGeom>
+                    <a:ln>
+                      <a:noFill/>
+                    </a:ln>
+                    <a:extLst>
+                      <a:ext uri="{53640926-AAD7-44D8-BBD7-CCE9431645EC}">
+                        <a14:shadowObscured xmlns:a14="http://schemas.microsoft.com/office/drawing/2010/main"/>
+                      </a:ext>
+                    </a:extLst>
                   </pic:spPr>
                 </pic:pic>
               </a:graphicData>
@@ -2188,62 +2187,6 @@
     </w:p>
     <w:p>
       <w:pPr>
-        <w:rPr>
-          <w:sz w:val="20"/>
-          <w:szCs w:val="20"/>
-        </w:rPr>
-      </w:pPr>
-    </w:p>
-    <w:p>
-      <w:pPr>
-        <w:rPr>
-          <w:sz w:val="20"/>
-          <w:szCs w:val="20"/>
-        </w:rPr>
-      </w:pPr>
-    </w:p>
-    <w:p>
-      <w:pPr>
-        <w:rPr>
-          <w:sz w:val="20"/>
-          <w:szCs w:val="20"/>
-        </w:rPr>
-      </w:pPr>
-    </w:p>
-    <w:p>
-      <w:pPr>
-        <w:rPr>
-          <w:sz w:val="20"/>
-          <w:szCs w:val="20"/>
-        </w:rPr>
-      </w:pPr>
-    </w:p>
-    <w:p>
-      <w:pPr>
-        <w:rPr>
-          <w:sz w:val="20"/>
-          <w:szCs w:val="20"/>
-        </w:rPr>
-      </w:pPr>
-    </w:p>
-    <w:p>
-      <w:pPr>
-        <w:rPr>
-          <w:sz w:val="20"/>
-          <w:szCs w:val="20"/>
-        </w:rPr>
-      </w:pPr>
-    </w:p>
-    <w:p>
-      <w:pPr>
-        <w:rPr>
-          <w:sz w:val="20"/>
-          <w:szCs w:val="20"/>
-        </w:rPr>
-      </w:pPr>
-    </w:p>
-    <w:p>
-      <w:pPr>
         <w:pStyle w:val="Prrafodelista"/>
         <w:numPr>
           <w:ilvl w:val="1"/>
@@ -2605,6 +2548,7 @@
         </w:rPr>
         <w:br/>
       </w:r>
+      <w:commentRangeStart w:id="1"/>
       <w:r>
         <w:rPr>
           <w:i/>
@@ -2655,6 +2599,13 @@
           </wp:inline>
         </w:drawing>
       </w:r>
+      <w:commentRangeEnd w:id="1"/>
+      <w:r>
+        <w:rPr>
+          <w:rStyle w:val="Refdecomentario"/>
+        </w:rPr>
+        <w:commentReference w:id="1"/>
+      </w:r>
     </w:p>
     <w:p>
       <w:pPr>
@@ -3064,7 +3015,7 @@
           <w:szCs w:val="20"/>
         </w:rPr>
       </w:pPr>
-      <w:commentRangeStart w:id="1"/>
+      <w:commentRangeStart w:id="2"/>
       <w:r>
         <w:rPr>
           <w:b/>
@@ -3098,12 +3049,12 @@
         </w:rPr>
         <w:t>.</w:t>
       </w:r>
-      <w:commentRangeEnd w:id="1"/>
+      <w:commentRangeEnd w:id="2"/>
       <w:r>
         <w:rPr>
           <w:rStyle w:val="Refdecomentario"/>
         </w:rPr>
-        <w:commentReference w:id="1"/>
+        <w:commentReference w:id="2"/>
       </w:r>
       <w:r>
         <w:rPr>
@@ -3158,6 +3109,7 @@
           <w:szCs w:val="20"/>
         </w:rPr>
       </w:pPr>
+      <w:commentRangeStart w:id="3"/>
       <w:r>
         <w:rPr>
           <w:i/>
@@ -3167,10 +3119,10 @@
           <w:szCs w:val="20"/>
         </w:rPr>
         <w:drawing>
-          <wp:inline distT="0" distB="0" distL="0" distR="0" wp14:anchorId="2DDC6FF1" wp14:editId="21319539">
-            <wp:extent cx="5478780" cy="2266892"/>
-            <wp:effectExtent l="0" t="0" r="7620" b="635"/>
-            <wp:docPr id="1991270614" name="Imagen 9"/>
+          <wp:inline distT="0" distB="0" distL="0" distR="0" wp14:anchorId="35383629" wp14:editId="3689DAB5">
+            <wp:extent cx="5831376" cy="2971018"/>
+            <wp:effectExtent l="0" t="0" r="0" b="1270"/>
+            <wp:docPr id="2" name="Imagen 2"/>
             <wp:cNvGraphicFramePr>
               <a:graphicFrameLocks xmlns:a="http://schemas.openxmlformats.org/drawingml/2006/main" noChangeAspect="1"/>
             </wp:cNvGraphicFramePr>
@@ -3178,35 +3130,43 @@
               <a:graphicData uri="http://schemas.openxmlformats.org/drawingml/2006/picture">
                 <pic:pic xmlns:pic="http://schemas.openxmlformats.org/drawingml/2006/picture">
                   <pic:nvPicPr>
-                    <pic:cNvPr id="1991270614" name="Imagen 1991270614"/>
+                    <pic:cNvPr id="1" name=""/>
                     <pic:cNvPicPr/>
                   </pic:nvPicPr>
-                  <pic:blipFill>
-                    <a:blip r:embed="rId21" cstate="print">
-                      <a:extLst>
-                        <a:ext uri="{28A0092B-C50C-407E-A947-70E740481C1C}">
-                          <a14:useLocalDpi xmlns:a14="http://schemas.microsoft.com/office/drawing/2010/main" val="0"/>
-                        </a:ext>
-                      </a:extLst>
-                    </a:blip>
-                    <a:stretch>
-                      <a:fillRect/>
-                    </a:stretch>
+                  <pic:blipFill rotWithShape="1">
+                    <a:blip r:embed="rId21"/>
+                    <a:srcRect l="995" t="5057" r="-1"/>
+                    <a:stretch/>
                   </pic:blipFill>
-                  <pic:spPr>
+                  <pic:spPr bwMode="auto">
                     <a:xfrm>
                       <a:off x="0" y="0"/>
-                      <a:ext cx="5491440" cy="2272130"/>
+                      <a:ext cx="5842933" cy="2976906"/>
                     </a:xfrm>
                     <a:prstGeom prst="rect">
                       <a:avLst/>
                     </a:prstGeom>
+                    <a:ln>
+                      <a:noFill/>
+                    </a:ln>
+                    <a:extLst>
+                      <a:ext uri="{53640926-AAD7-44D8-BBD7-CCE9431645EC}">
+                        <a14:shadowObscured xmlns:a14="http://schemas.microsoft.com/office/drawing/2010/main"/>
+                      </a:ext>
+                    </a:extLst>
                   </pic:spPr>
                 </pic:pic>
               </a:graphicData>
             </a:graphic>
           </wp:inline>
         </w:drawing>
+      </w:r>
+      <w:commentRangeEnd w:id="3"/>
+      <w:r>
+        <w:rPr>
+          <w:rStyle w:val="Refdecomentario"/>
+        </w:rPr>
+        <w:commentReference w:id="3"/>
       </w:r>
     </w:p>
     <w:p>
@@ -3272,7 +3232,7 @@
                                 <w:szCs w:val="20"/>
                               </w:rPr>
                             </w:pPr>
-                            <w:bookmarkStart w:id="2" w:name="_Hlk211463779"/>
+                            <w:bookmarkStart w:id="4" w:name="_Hlk211463779"/>
                             <w:r>
                               <w:rPr>
                                 <w:b/>
@@ -3289,7 +3249,7 @@
                               </w:rPr>
                               <w:t xml:space="preserve"> aplicar estilos de tabla consistentes en todo el documento contribuye a una presentación más ordenada y facilita la lectura.</w:t>
                             </w:r>
-                            <w:bookmarkEnd w:id="2"/>
+                            <w:bookmarkEnd w:id="4"/>
                           </w:p>
                         </w:txbxContent>
                       </wps:txbx>
@@ -3302,13 +3262,13 @@
               </wp:inline>
             </w:drawing>
           </mc:Choice>
-          <mc:Fallback xmlns:a="http://schemas.openxmlformats.org/drawingml/2006/main" xmlns:pic="http://schemas.openxmlformats.org/drawingml/2006/picture" xmlns:a14="http://schemas.microsoft.com/office/drawing/2010/main" xmlns:dgm="http://schemas.openxmlformats.org/drawingml/2006/diagram">
+          <mc:Fallback>
             <w:pict>
-              <v:shapetype id="_x0000_t202" coordsize="21600,21600" o:spt="202" path="m,l,21600r21600,l21600,xe" w14:anchorId="41A0AFA2">
+              <v:shapetype w14:anchorId="41A0AFA2" id="_x0000_t202" coordsize="21600,21600" o:spt="202" path="m,l,21600r21600,l21600,xe">
                 <v:stroke joinstyle="miter"/>
                 <v:path gradientshapeok="t" o:connecttype="rect"/>
               </v:shapetype>
-              <v:shape id="Cuadro de texto 2" style="width:417pt;height:110.6pt;visibility:visible;mso-wrap-style:square;mso-left-percent:-10001;mso-top-percent:-10001;mso-position-horizontal:absolute;mso-position-horizontal-relative:char;mso-position-vertical:absolute;mso-position-vertical-relative:line;mso-left-percent:-10001;mso-top-percent:-10001;v-text-anchor:top" o:spid="_x0000_s1027" fillcolor="#b8cce4 [1300]" stroked="f" type="#_x0000_t202" o:gfxdata="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">
+              <v:shape id="Cuadro de texto 2" o:spid="_x0000_s1027" type="#_x0000_t202" style="width:417pt;height:110.6pt;visibility:visible;mso-wrap-style:square;mso-left-percent:-10001;mso-top-percent:-10001;mso-position-horizontal:absolute;mso-position-horizontal-relative:char;mso-position-vertical:absolute;mso-position-vertical-relative:line;mso-left-percent:-10001;mso-top-percent:-10001;v-text-anchor:top" o:gfxdata="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" fillcolor="#b8cce4 [1300]" stroked="f">
                 <v:textbox style="mso-fit-shape-to-text:t">
                   <w:txbxContent>
                     <w:p>
@@ -3319,6 +3279,7 @@
                           <w:szCs w:val="20"/>
                         </w:rPr>
                       </w:pPr>
+                      <w:bookmarkStart w:id="3" w:name="_Hlk211463779"/>
                       <w:r>
                         <w:rPr>
                           <w:b/>
@@ -3335,6 +3296,7 @@
                         </w:rPr>
                         <w:t xml:space="preserve"> aplicar estilos de tabla consistentes en todo el documento contribuye a una presentación más ordenada y facilita la lectura.</w:t>
                       </w:r>
+                      <w:bookmarkEnd w:id="3"/>
                     </w:p>
                   </w:txbxContent>
                 </v:textbox>
@@ -3570,7 +3532,23 @@
           <w:sz w:val="20"/>
           <w:szCs w:val="20"/>
         </w:rPr>
-        <w:t xml:space="preserve"> para buscar desde la web.</w:t>
+        <w:t xml:space="preserve"> para buscar desde la </w:t>
+      </w:r>
+      <w:r>
+        <w:rPr>
+          <w:i/>
+          <w:iCs/>
+          <w:sz w:val="20"/>
+          <w:szCs w:val="20"/>
+        </w:rPr>
+        <w:t>web</w:t>
+      </w:r>
+      <w:r>
+        <w:rPr>
+          <w:sz w:val="20"/>
+          <w:szCs w:val="20"/>
+        </w:rPr>
+        <w:t>.</w:t>
       </w:r>
     </w:p>
     <w:p>
@@ -3702,7 +3680,7 @@
           <w:szCs w:val="20"/>
         </w:rPr>
       </w:pPr>
-      <w:commentRangeStart w:id="3"/>
+      <w:commentRangeStart w:id="5"/>
       <w:r>
         <w:rPr>
           <w:b/>
@@ -3714,12 +3692,12 @@
         </w:rPr>
         <w:t>Figura 4</w:t>
       </w:r>
-      <w:commentRangeEnd w:id="3"/>
+      <w:commentRangeEnd w:id="5"/>
       <w:r>
         <w:rPr>
           <w:rStyle w:val="Refdecomentario"/>
         </w:rPr>
-        <w:commentReference w:id="3"/>
+        <w:commentReference w:id="5"/>
       </w:r>
       <w:r>
         <w:rPr>
@@ -3753,15 +3731,14 @@
         <w:rPr>
           <w:i/>
           <w:iCs/>
-          <w:noProof/>
           <w:sz w:val="20"/>
           <w:szCs w:val="20"/>
         </w:rPr>
         <w:drawing>
-          <wp:inline distT="0" distB="0" distL="0" distR="0" wp14:anchorId="43660A29" wp14:editId="03809E89">
-            <wp:extent cx="5105400" cy="3776317"/>
-            <wp:effectExtent l="0" t="0" r="0" b="0"/>
-            <wp:docPr id="1068340055" name="Imagen 10"/>
+          <wp:inline distT="0" distB="0" distL="0" distR="0" wp14:anchorId="2B6C3E33" wp14:editId="31D7368B">
+            <wp:extent cx="5890260" cy="2969399"/>
+            <wp:effectExtent l="0" t="0" r="0" b="2540"/>
+            <wp:docPr id="3" name="Imagen 3"/>
             <wp:cNvGraphicFramePr>
               <a:graphicFrameLocks xmlns:a="http://schemas.openxmlformats.org/drawingml/2006/main" noChangeAspect="1"/>
             </wp:cNvGraphicFramePr>
@@ -3769,29 +3746,30 @@
               <a:graphicData uri="http://schemas.openxmlformats.org/drawingml/2006/picture">
                 <pic:pic xmlns:pic="http://schemas.openxmlformats.org/drawingml/2006/picture">
                   <pic:nvPicPr>
-                    <pic:cNvPr id="1068340055" name="Imagen 1068340055"/>
+                    <pic:cNvPr id="1" name=""/>
                     <pic:cNvPicPr/>
                   </pic:nvPicPr>
-                  <pic:blipFill>
-                    <a:blip r:embed="rId22">
-                      <a:extLst>
-                        <a:ext uri="{28A0092B-C50C-407E-A947-70E740481C1C}">
-                          <a14:useLocalDpi xmlns:a14="http://schemas.microsoft.com/office/drawing/2010/main" val="0"/>
-                        </a:ext>
-                      </a:extLst>
-                    </a:blip>
-                    <a:stretch>
-                      <a:fillRect/>
-                    </a:stretch>
+                  <pic:blipFill rotWithShape="1">
+                    <a:blip r:embed="rId22"/>
+                    <a:srcRect l="628" t="5709"/>
+                    <a:stretch/>
                   </pic:blipFill>
-                  <pic:spPr>
+                  <pic:spPr bwMode="auto">
                     <a:xfrm>
                       <a:off x="0" y="0"/>
-                      <a:ext cx="5127724" cy="3792830"/>
+                      <a:ext cx="5934682" cy="2991793"/>
                     </a:xfrm>
                     <a:prstGeom prst="rect">
                       <a:avLst/>
                     </a:prstGeom>
+                    <a:ln>
+                      <a:noFill/>
+                    </a:ln>
+                    <a:extLst>
+                      <a:ext uri="{53640926-AAD7-44D8-BBD7-CCE9431645EC}">
+                        <a14:shadowObscured xmlns:a14="http://schemas.microsoft.com/office/drawing/2010/main"/>
+                      </a:ext>
+                    </a:extLst>
                   </pic:spPr>
                 </pic:pic>
               </a:graphicData>
@@ -3909,9 +3887,9 @@
               </wp:inline>
             </w:drawing>
           </mc:Choice>
-          <mc:Fallback xmlns:a="http://schemas.openxmlformats.org/drawingml/2006/main" xmlns:pic="http://schemas.openxmlformats.org/drawingml/2006/picture" xmlns:a14="http://schemas.microsoft.com/office/drawing/2010/main" xmlns:dgm="http://schemas.openxmlformats.org/drawingml/2006/diagram">
+          <mc:Fallback>
             <w:pict>
-              <v:shape id="_x0000_s1028" style="width:460.15pt;height:110.6pt;visibility:visible;mso-wrap-style:square;mso-left-percent:-10001;mso-top-percent:-10001;mso-position-horizontal:absolute;mso-position-horizontal-relative:char;mso-position-vertical:absolute;mso-position-vertical-relative:line;mso-left-percent:-10001;mso-top-percent:-10001;v-text-anchor:top" fillcolor="#b8cce4 [1300]" stroked="f" type="#_x0000_t202" o:gfxdata="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" w14:anchorId="226913CC">
+              <v:shape w14:anchorId="226913CC" id="_x0000_s1028" type="#_x0000_t202" style="width:460.15pt;height:110.6pt;visibility:visible;mso-wrap-style:square;mso-left-percent:-10001;mso-top-percent:-10001;mso-position-horizontal:absolute;mso-position-horizontal-relative:char;mso-position-vertical:absolute;mso-position-vertical-relative:line;mso-left-percent:-10001;mso-top-percent:-10001;v-text-anchor:top" o:gfxdata="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" fillcolor="#b8cce4 [1300]" stroked="f">
                 <v:textbox style="mso-fit-shape-to-text:t">
                   <w:txbxContent>
                     <w:p>
@@ -4042,6 +4020,7 @@
           <w:sz w:val="20"/>
           <w:szCs w:val="20"/>
         </w:rPr>
+        <w:lastRenderedPageBreak/>
         <w:t xml:space="preserve">Una práctica recomendada al trabajar con tablas o figuras es </w:t>
       </w:r>
       <w:r>
@@ -4333,7 +4312,7 @@
           <w:szCs w:val="20"/>
         </w:rPr>
       </w:pPr>
-      <w:commentRangeStart w:id="4"/>
+      <w:commentRangeStart w:id="6"/>
       <w:r>
         <w:rPr>
           <w:b/>
@@ -4345,12 +4324,12 @@
         </w:rPr>
         <w:t>Figura 5.</w:t>
       </w:r>
-      <w:commentRangeEnd w:id="4"/>
+      <w:commentRangeEnd w:id="6"/>
       <w:r>
         <w:rPr>
           <w:rStyle w:val="Refdecomentario"/>
         </w:rPr>
-        <w:commentReference w:id="4"/>
+        <w:commentReference w:id="6"/>
       </w:r>
       <w:r>
         <w:rPr>
@@ -4370,44 +4349,58 @@
           <w:sz w:val="20"/>
           <w:szCs w:val="20"/>
         </w:rPr>
-        <w:t>Cuadro de diálogo Insertar título</w:t>
-      </w:r>
-    </w:p>
-    <w:p>
-      <w:pPr>
+        <w:t xml:space="preserve">Cuadro de diálogo Insertar </w:t>
+      </w:r>
+      <w:commentRangeStart w:id="7"/>
+      <w:r>
         <w:rPr>
           <w:i/>
           <w:iCs/>
           <w:sz w:val="20"/>
           <w:szCs w:val="20"/>
         </w:rPr>
-      </w:pPr>
-    </w:p>
-    <w:p>
-      <w:pPr>
-        <w:rPr>
-          <w:sz w:val="20"/>
-          <w:szCs w:val="20"/>
-        </w:rPr>
-      </w:pPr>
-      <w:r>
-        <w:rPr>
-          <w:sz w:val="20"/>
-          <w:szCs w:val="20"/>
-        </w:rPr>
-        <w:br/>
-      </w:r>
-      <w:r>
-        <w:rPr>
+        <w:t>título</w:t>
+      </w:r>
+      <w:commentRangeEnd w:id="7"/>
+      <w:r>
+        <w:rPr>
+          <w:rStyle w:val="Refdecomentario"/>
+        </w:rPr>
+        <w:commentReference w:id="7"/>
+      </w:r>
+    </w:p>
+    <w:p>
+      <w:pPr>
+        <w:rPr>
+          <w:i/>
+          <w:iCs/>
+          <w:sz w:val="20"/>
+          <w:szCs w:val="20"/>
+        </w:rPr>
+      </w:pPr>
+    </w:p>
+    <w:p>
+      <w:pPr>
+        <w:rPr>
+          <w:i/>
+          <w:iCs/>
+          <w:sz w:val="20"/>
+          <w:szCs w:val="20"/>
+        </w:rPr>
+      </w:pPr>
+      <w:r>
+        <w:rPr>
+          <w:i/>
+          <w:iCs/>
           <w:noProof/>
           <w:sz w:val="20"/>
           <w:szCs w:val="20"/>
         </w:rPr>
         <w:drawing>
-          <wp:inline distT="0" distB="0" distL="0" distR="0" wp14:anchorId="1509ECE2" wp14:editId="7E54DC31">
-            <wp:extent cx="3771900" cy="2598636"/>
+          <wp:inline distT="0" distB="0" distL="0" distR="0" wp14:anchorId="6F6693CA" wp14:editId="2253FE70">
+            <wp:extent cx="6307622" cy="3169626"/>
             <wp:effectExtent l="0" t="0" r="0" b="0"/>
-            <wp:docPr id="1988402347" name="Imagen 11"/>
+            <wp:docPr id="7" name="Imagen 7"/>
             <wp:cNvGraphicFramePr>
               <a:graphicFrameLocks xmlns:a="http://schemas.openxmlformats.org/drawingml/2006/main" noChangeAspect="1"/>
             </wp:cNvGraphicFramePr>
@@ -4415,35 +4408,60 @@
               <a:graphicData uri="http://schemas.openxmlformats.org/drawingml/2006/picture">
                 <pic:pic xmlns:pic="http://schemas.openxmlformats.org/drawingml/2006/picture">
                   <pic:nvPicPr>
-                    <pic:cNvPr id="1988402347" name="Imagen 11"/>
-                    <pic:cNvPicPr/>
+                    <pic:cNvPr id="0" name="Picture 3"/>
+                    <pic:cNvPicPr>
+                      <a:picLocks noChangeAspect="1" noChangeArrowheads="1"/>
+                    </pic:cNvPicPr>
                   </pic:nvPicPr>
-                  <pic:blipFill>
-                    <a:blip r:embed="rId23">
+                  <pic:blipFill rotWithShape="1">
+                    <a:blip r:embed="rId23" cstate="print">
                       <a:extLst>
                         <a:ext uri="{28A0092B-C50C-407E-A947-70E740481C1C}">
                           <a14:useLocalDpi xmlns:a14="http://schemas.microsoft.com/office/drawing/2010/main" val="0"/>
                         </a:ext>
                       </a:extLst>
                     </a:blip>
-                    <a:stretch>
-                      <a:fillRect/>
-                    </a:stretch>
+                    <a:srcRect t="5410"/>
+                    <a:stretch/>
                   </pic:blipFill>
-                  <pic:spPr>
+                  <pic:spPr bwMode="auto">
                     <a:xfrm>
                       <a:off x="0" y="0"/>
-                      <a:ext cx="3801797" cy="2619234"/>
+                      <a:ext cx="6411992" cy="3222073"/>
                     </a:xfrm>
                     <a:prstGeom prst="rect">
                       <a:avLst/>
                     </a:prstGeom>
+                    <a:noFill/>
+                    <a:ln>
+                      <a:noFill/>
+                    </a:ln>
+                    <a:extLst>
+                      <a:ext uri="{53640926-AAD7-44D8-BBD7-CCE9431645EC}">
+                        <a14:shadowObscured xmlns:a14="http://schemas.microsoft.com/office/drawing/2010/main"/>
+                      </a:ext>
+                    </a:extLst>
                   </pic:spPr>
                 </pic:pic>
               </a:graphicData>
             </a:graphic>
           </wp:inline>
         </w:drawing>
+      </w:r>
+    </w:p>
+    <w:p>
+      <w:pPr>
+        <w:rPr>
+          <w:sz w:val="20"/>
+          <w:szCs w:val="20"/>
+        </w:rPr>
+      </w:pPr>
+      <w:r>
+        <w:rPr>
+          <w:sz w:val="20"/>
+          <w:szCs w:val="20"/>
+        </w:rPr>
+        <w:br/>
       </w:r>
     </w:p>
     <w:p>
@@ -4732,7 +4750,7 @@
           <w:szCs w:val="20"/>
         </w:rPr>
       </w:pPr>
-      <w:commentRangeStart w:id="5"/>
+      <w:commentRangeStart w:id="8"/>
       <w:r>
         <w:rPr>
           <w:b/>
@@ -5417,12 +5435,12 @@
         </w:rPr>
         <w:t xml:space="preserve"> la alineación y presentación general de ambos elementos.</w:t>
       </w:r>
-      <w:commentRangeEnd w:id="5"/>
+      <w:commentRangeEnd w:id="8"/>
       <w:r>
         <w:rPr>
           <w:rStyle w:val="Refdecomentario"/>
         </w:rPr>
-        <w:commentReference w:id="5"/>
+        <w:commentReference w:id="8"/>
       </w:r>
     </w:p>
     <w:p>
@@ -5494,7 +5512,6 @@
         </w:rPr>
         <w:t xml:space="preserve"> </w:t>
       </w:r>
-      <w:proofErr w:type="spellStart"/>
       <w:r>
         <w:rPr>
           <w:b/>
@@ -5502,7 +5519,7 @@
           <w:sz w:val="20"/>
           <w:szCs w:val="20"/>
         </w:rPr>
-        <w:t>m</w:t>
+        <w:t>M</w:t>
       </w:r>
       <w:r>
         <w:rPr>
@@ -5511,9 +5528,85 @@
           <w:sz w:val="20"/>
           <w:szCs w:val="20"/>
         </w:rPr>
-        <w:t>icrosoft</w:t>
-      </w:r>
-      <w:proofErr w:type="spellEnd"/>
+        <w:t>icrosoft Word</w:t>
+      </w:r>
+    </w:p>
+    <w:p>
+      <w:pPr>
+        <w:rPr>
+          <w:b/>
+          <w:sz w:val="20"/>
+          <w:szCs w:val="20"/>
+        </w:rPr>
+      </w:pPr>
+    </w:p>
+    <w:p>
+      <w:pPr>
+        <w:rPr>
+          <w:i/>
+          <w:iCs/>
+          <w:sz w:val="20"/>
+          <w:szCs w:val="20"/>
+        </w:rPr>
+      </w:pPr>
+      <w:r>
+        <w:rPr>
+          <w:sz w:val="20"/>
+          <w:szCs w:val="20"/>
+        </w:rPr>
+        <w:t>Cuando se elaboran documentos académicos, informes técnicos, trabajos escritos o artículos, es frecuente incluir información obtenida de otras fuentes</w:t>
+      </w:r>
+      <w:r>
+        <w:rPr>
+          <w:sz w:val="20"/>
+          <w:szCs w:val="20"/>
+        </w:rPr>
+        <w:t>, como</w:t>
+      </w:r>
+      <w:r>
+        <w:rPr>
+          <w:sz w:val="20"/>
+          <w:szCs w:val="20"/>
+        </w:rPr>
+        <w:t xml:space="preserve"> libros, artículos, sitios </w:t>
+      </w:r>
+      <w:r>
+        <w:rPr>
+          <w:i/>
+          <w:iCs/>
+          <w:sz w:val="20"/>
+          <w:szCs w:val="20"/>
+        </w:rPr>
+        <w:t>web</w:t>
+      </w:r>
+      <w:r>
+        <w:rPr>
+          <w:sz w:val="20"/>
+          <w:szCs w:val="20"/>
+        </w:rPr>
+        <w:t xml:space="preserve"> o</w:t>
+      </w:r>
+      <w:r>
+        <w:rPr>
+          <w:sz w:val="20"/>
+          <w:szCs w:val="20"/>
+        </w:rPr>
+        <w:t xml:space="preserve"> informes digitales</w:t>
+      </w:r>
+      <w:r>
+        <w:rPr>
+          <w:sz w:val="20"/>
+          <w:szCs w:val="20"/>
+        </w:rPr>
+        <w:t>.</w:t>
+      </w:r>
+      <w:r>
+        <w:rPr>
+          <w:sz w:val="20"/>
+          <w:szCs w:val="20"/>
+        </w:rPr>
+        <w:t xml:space="preserve"> Para </w:t>
+      </w:r>
       <w:r>
         <w:rPr>
           <w:b/>
@@ -5521,73 +5614,55 @@
           <w:sz w:val="20"/>
           <w:szCs w:val="20"/>
         </w:rPr>
-        <w:t xml:space="preserve"> Word</w:t>
-      </w:r>
-    </w:p>
-    <w:p>
-      <w:pPr>
-        <w:rPr>
-          <w:b/>
-          <w:sz w:val="20"/>
-          <w:szCs w:val="20"/>
-        </w:rPr>
-      </w:pPr>
-    </w:p>
-    <w:p>
-      <w:pPr>
-        <w:rPr>
-          <w:sz w:val="20"/>
-          <w:szCs w:val="20"/>
-        </w:rPr>
-      </w:pPr>
-      <w:r>
-        <w:rPr>
-          <w:sz w:val="20"/>
-          <w:szCs w:val="20"/>
-        </w:rPr>
-        <w:t>Cuando se elaboran documentos académicos, informes técnicos, trabajos escritos o artículos, es frecuente incluir información obtenida de otras fuentes</w:t>
-      </w:r>
-      <w:r>
-        <w:rPr>
-          <w:sz w:val="20"/>
-          <w:szCs w:val="20"/>
-        </w:rPr>
-        <w:t>, como</w:t>
-      </w:r>
-      <w:r>
-        <w:rPr>
-          <w:sz w:val="20"/>
-          <w:szCs w:val="20"/>
-        </w:rPr>
-        <w:t xml:space="preserve"> libros, artículos, sitios web</w:t>
-      </w:r>
-      <w:r>
-        <w:rPr>
-          <w:sz w:val="20"/>
-          <w:szCs w:val="20"/>
-        </w:rPr>
-        <w:t xml:space="preserve"> o</w:t>
-      </w:r>
-      <w:r>
-        <w:rPr>
-          <w:sz w:val="20"/>
-          <w:szCs w:val="20"/>
-        </w:rPr>
-        <w:t xml:space="preserve"> informes digitales</w:t>
-      </w:r>
-      <w:r>
-        <w:rPr>
+        <w:t>dar crédito a las fuentes consultadas</w:t>
+      </w:r>
+      <w:r>
+        <w:rPr>
+          <w:sz w:val="20"/>
+          <w:szCs w:val="20"/>
+        </w:rPr>
+        <w:t xml:space="preserve"> y mantener un estilo de citación ordenado, Microsoft Word incluye un </w:t>
+      </w:r>
+      <w:r>
+        <w:rPr>
+          <w:b/>
+          <w:bCs/>
+          <w:sz w:val="20"/>
+          <w:szCs w:val="20"/>
+        </w:rPr>
+        <w:t>gestor de referencias integrado</w:t>
+      </w:r>
+      <w:r>
+        <w:rPr>
+          <w:b/>
+          <w:bCs/>
           <w:sz w:val="20"/>
           <w:szCs w:val="20"/>
         </w:rPr>
         <w:t>.</w:t>
       </w:r>
-      <w:r>
-        <w:rPr>
-          <w:sz w:val="20"/>
-          <w:szCs w:val="20"/>
-        </w:rPr>
-        <w:t xml:space="preserve"> Para </w:t>
+    </w:p>
+    <w:p>
+      <w:pPr>
+        <w:rPr>
+          <w:sz w:val="20"/>
+          <w:szCs w:val="20"/>
+        </w:rPr>
+      </w:pPr>
+    </w:p>
+    <w:p>
+      <w:pPr>
+        <w:rPr>
+          <w:sz w:val="20"/>
+          <w:szCs w:val="20"/>
+        </w:rPr>
+      </w:pPr>
+      <w:r>
+        <w:rPr>
+          <w:sz w:val="20"/>
+          <w:szCs w:val="20"/>
+        </w:rPr>
+        <w:t xml:space="preserve">Este gestor permite </w:t>
       </w:r>
       <w:r>
         <w:rPr>
@@ -5596,54 +5671,33 @@
           <w:sz w:val="20"/>
           <w:szCs w:val="20"/>
         </w:rPr>
-        <w:t>dar crédito a las fuentes consultadas</w:t>
-      </w:r>
-      <w:r>
-        <w:rPr>
-          <w:sz w:val="20"/>
-          <w:szCs w:val="20"/>
-        </w:rPr>
-        <w:t xml:space="preserve"> y mantener un estilo de citación ordenado, Microsoft Word incluye un </w:t>
-      </w:r>
-      <w:r>
+        <w:t>almacenar la información bibliográfica</w:t>
+      </w:r>
+      <w:r>
+        <w:rPr>
+          <w:sz w:val="20"/>
+          <w:szCs w:val="20"/>
+        </w:rPr>
+        <w:t xml:space="preserve"> de cada fuente en un solo lugar, reutilizarla en diferentes documentos y generar automáticamente una lista de referencias al final. De esta manera, se evitan errores de transcripción, se ahorra tiempo y se garantiza un formato uniforme en todas las citas.</w:t>
+      </w:r>
+    </w:p>
+    <w:p>
+      <w:pPr>
+        <w:rPr>
+          <w:sz w:val="20"/>
+          <w:szCs w:val="20"/>
+        </w:rPr>
+      </w:pPr>
+    </w:p>
+    <w:p>
+      <w:pPr>
         <w:rPr>
           <w:b/>
           <w:bCs/>
           <w:sz w:val="20"/>
           <w:szCs w:val="20"/>
         </w:rPr>
-        <w:t>gestor de referencias integrado</w:t>
-      </w:r>
-      <w:r>
-        <w:rPr>
-          <w:sz w:val="20"/>
-          <w:szCs w:val="20"/>
-        </w:rPr>
-        <w:t>.</w:t>
-      </w:r>
-    </w:p>
-    <w:p>
-      <w:pPr>
-        <w:rPr>
-          <w:sz w:val="20"/>
-          <w:szCs w:val="20"/>
-        </w:rPr>
-      </w:pPr>
-    </w:p>
-    <w:p>
-      <w:pPr>
-        <w:rPr>
-          <w:sz w:val="20"/>
-          <w:szCs w:val="20"/>
-        </w:rPr>
-      </w:pPr>
-      <w:r>
-        <w:rPr>
-          <w:sz w:val="20"/>
-          <w:szCs w:val="20"/>
-        </w:rPr>
-        <w:t xml:space="preserve">Este gestor permite </w:t>
-      </w:r>
+      </w:pPr>
       <w:r>
         <w:rPr>
           <w:b/>
@@ -5651,41 +5705,7 @@
           <w:sz w:val="20"/>
           <w:szCs w:val="20"/>
         </w:rPr>
-        <w:t>almacenar la información bibliográfica</w:t>
-      </w:r>
-      <w:r>
-        <w:rPr>
-          <w:sz w:val="20"/>
-          <w:szCs w:val="20"/>
-        </w:rPr>
-        <w:t xml:space="preserve"> de cada fuente en un solo lugar, reutilizarla en diferentes documentos y generar automáticamente una lista de referencias al final. De esta manera, se evitan errores de transcripción, se ahorra tiempo y se garantiza un formato uniforme en todas las citas.</w:t>
-      </w:r>
-    </w:p>
-    <w:p>
-      <w:pPr>
-        <w:rPr>
-          <w:sz w:val="20"/>
-          <w:szCs w:val="20"/>
-        </w:rPr>
-      </w:pPr>
-    </w:p>
-    <w:p>
-      <w:pPr>
-        <w:rPr>
-          <w:b/>
-          <w:bCs/>
-          <w:sz w:val="20"/>
-          <w:szCs w:val="20"/>
-        </w:rPr>
-      </w:pPr>
-      <w:r>
-        <w:rPr>
-          <w:b/>
-          <w:bCs/>
-          <w:sz w:val="20"/>
-          <w:szCs w:val="20"/>
-        </w:rPr>
-        <w:t>Importancia de las referencias y bibliografía:</w:t>
+        <w:t>Importancia de las referencias y bibliografía</w:t>
       </w:r>
     </w:p>
     <w:p>
@@ -5814,7 +5834,7 @@
           <w:szCs w:val="20"/>
         </w:rPr>
       </w:pPr>
-      <w:commentRangeStart w:id="6"/>
+      <w:commentRangeStart w:id="9"/>
       <w:r>
         <w:rPr>
           <w:b/>
@@ -5837,12 +5857,12 @@
         </w:rPr>
         <w:t>6</w:t>
       </w:r>
-      <w:commentRangeEnd w:id="6"/>
+      <w:commentRangeEnd w:id="9"/>
       <w:r>
         <w:rPr>
           <w:rStyle w:val="Refdecomentario"/>
         </w:rPr>
-        <w:commentReference w:id="6"/>
+        <w:commentReference w:id="9"/>
       </w:r>
       <w:r>
         <w:rPr>
@@ -5884,13 +5904,17 @@
       </w:r>
       <w:r>
         <w:rPr>
+          <w:i/>
+          <w:iCs/>
           <w:noProof/>
+          <w:sz w:val="20"/>
+          <w:szCs w:val="20"/>
         </w:rPr>
         <w:drawing>
-          <wp:inline distT="0" distB="0" distL="0" distR="0" wp14:anchorId="5E565807" wp14:editId="049A9112">
-            <wp:extent cx="5206913" cy="2080260"/>
-            <wp:effectExtent l="0" t="0" r="0" b="0"/>
-            <wp:docPr id="1835778853" name="Imagen 1"/>
+          <wp:inline distT="0" distB="0" distL="0" distR="0" wp14:anchorId="082CC219" wp14:editId="790D1C5C">
+            <wp:extent cx="5594775" cy="2789555"/>
+            <wp:effectExtent l="0" t="0" r="6350" b="0"/>
+            <wp:docPr id="28" name="Imagen 28"/>
             <wp:cNvGraphicFramePr>
               <a:graphicFrameLocks xmlns:a="http://schemas.openxmlformats.org/drawingml/2006/main" noChangeAspect="1"/>
             </wp:cNvGraphicFramePr>
@@ -5898,23 +5922,30 @@
               <a:graphicData uri="http://schemas.openxmlformats.org/drawingml/2006/picture">
                 <pic:pic xmlns:pic="http://schemas.openxmlformats.org/drawingml/2006/picture">
                   <pic:nvPicPr>
-                    <pic:cNvPr id="1835778853" name=""/>
+                    <pic:cNvPr id="1" name=""/>
                     <pic:cNvPicPr/>
                   </pic:nvPicPr>
-                  <pic:blipFill>
+                  <pic:blipFill rotWithShape="1">
                     <a:blip r:embed="rId24"/>
-                    <a:stretch>
-                      <a:fillRect/>
-                    </a:stretch>
+                    <a:srcRect t="6153"/>
+                    <a:stretch/>
                   </pic:blipFill>
-                  <pic:spPr>
+                  <pic:spPr bwMode="auto">
                     <a:xfrm>
                       <a:off x="0" y="0"/>
-                      <a:ext cx="5233618" cy="2090929"/>
+                      <a:ext cx="5607774" cy="2796036"/>
                     </a:xfrm>
                     <a:prstGeom prst="rect">
                       <a:avLst/>
                     </a:prstGeom>
+                    <a:ln>
+                      <a:noFill/>
+                    </a:ln>
+                    <a:extLst>
+                      <a:ext uri="{53640926-AAD7-44D8-BBD7-CCE9431645EC}">
+                        <a14:shadowObscured xmlns:a14="http://schemas.microsoft.com/office/drawing/2010/main"/>
+                      </a:ext>
+                    </a:extLst>
                   </pic:spPr>
                 </pic:pic>
               </a:graphicData>
@@ -5922,6 +5953,14 @@
           </wp:inline>
         </w:drawing>
       </w:r>
+      <w:commentRangeStart w:id="10"/>
+      <w:commentRangeEnd w:id="10"/>
+      <w:r>
+        <w:rPr>
+          <w:rStyle w:val="Refdecomentario"/>
+        </w:rPr>
+        <w:commentReference w:id="10"/>
+      </w:r>
     </w:p>
     <w:p>
       <w:pPr>
@@ -6023,7 +6062,16 @@
           <w:sz w:val="20"/>
           <w:szCs w:val="20"/>
         </w:rPr>
-        <w:t xml:space="preserve"> libros, artículos de revista, sitios web</w:t>
+        <w:t xml:space="preserve"> libros, artículos de revista, sitios </w:t>
+      </w:r>
+      <w:r>
+        <w:rPr>
+          <w:i/>
+          <w:iCs/>
+          <w:sz w:val="20"/>
+          <w:szCs w:val="20"/>
+        </w:rPr>
+        <w:t>web</w:t>
       </w:r>
       <w:r>
         <w:rPr>
@@ -6167,7 +6215,23 @@
           <w:sz w:val="20"/>
           <w:szCs w:val="20"/>
         </w:rPr>
-        <w:t>Seleccionar el tipo de fuente (por ejemplo: libro, artículo de revista, sitio web).</w:t>
+        <w:t xml:space="preserve">Seleccionar el tipo de fuente (por ejemplo: libro, artículo de revista, sitio </w:t>
+      </w:r>
+      <w:r>
+        <w:rPr>
+          <w:i/>
+          <w:iCs/>
+          <w:sz w:val="20"/>
+          <w:szCs w:val="20"/>
+        </w:rPr>
+        <w:t>web</w:t>
+      </w:r>
+      <w:r>
+        <w:rPr>
+          <w:sz w:val="20"/>
+          <w:szCs w:val="20"/>
+        </w:rPr>
+        <w:t>).</w:t>
       </w:r>
     </w:p>
     <w:p>
@@ -6328,6 +6392,15 @@
     <w:p>
       <w:pPr>
         <w:rPr>
+          <w:i/>
+          <w:iCs/>
+          <w:sz w:val="20"/>
+          <w:szCs w:val="20"/>
+        </w:rPr>
+      </w:pPr>
+      <w:commentRangeStart w:id="11"/>
+      <w:r>
+        <w:rPr>
           <w:b/>
           <w:bCs/>
           <w:i/>
@@ -6335,136 +6408,44 @@
           <w:sz w:val="20"/>
           <w:szCs w:val="20"/>
         </w:rPr>
-      </w:pPr>
-    </w:p>
-    <w:p>
-      <w:pPr>
-        <w:rPr>
-          <w:b/>
-          <w:bCs/>
+        <w:t>Figura 7</w:t>
+      </w:r>
+      <w:commentRangeEnd w:id="11"/>
+      <w:r>
+        <w:rPr>
+          <w:rStyle w:val="Refdecomentario"/>
+        </w:rPr>
+        <w:commentReference w:id="11"/>
+      </w:r>
+      <w:r>
+        <w:rPr>
           <w:i/>
           <w:iCs/>
           <w:sz w:val="20"/>
           <w:szCs w:val="20"/>
         </w:rPr>
-      </w:pPr>
-    </w:p>
-    <w:p>
-      <w:pPr>
-        <w:rPr>
-          <w:b/>
-          <w:bCs/>
+        <w:t>. Ventana para agregar nueva fuente</w:t>
+      </w:r>
+    </w:p>
+    <w:p>
+      <w:pPr>
+        <w:rPr>
           <w:i/>
           <w:iCs/>
           <w:sz w:val="20"/>
           <w:szCs w:val="20"/>
         </w:rPr>
       </w:pPr>
-    </w:p>
-    <w:p>
-      <w:pPr>
-        <w:rPr>
-          <w:b/>
-          <w:bCs/>
+      <w:r>
+        <w:rPr>
           <w:i/>
           <w:iCs/>
           <w:sz w:val="20"/>
           <w:szCs w:val="20"/>
         </w:rPr>
-      </w:pPr>
-    </w:p>
-    <w:p>
-      <w:pPr>
-        <w:rPr>
-          <w:b/>
-          <w:bCs/>
-          <w:i/>
-          <w:iCs/>
-          <w:sz w:val="20"/>
-          <w:szCs w:val="20"/>
-        </w:rPr>
-      </w:pPr>
-    </w:p>
-    <w:p>
-      <w:pPr>
-        <w:rPr>
-          <w:b/>
-          <w:bCs/>
-          <w:i/>
-          <w:iCs/>
-          <w:sz w:val="20"/>
-          <w:szCs w:val="20"/>
-        </w:rPr>
-      </w:pPr>
-    </w:p>
-    <w:p>
-      <w:pPr>
-        <w:rPr>
-          <w:b/>
-          <w:bCs/>
-          <w:i/>
-          <w:iCs/>
-          <w:sz w:val="20"/>
-          <w:szCs w:val="20"/>
-        </w:rPr>
-      </w:pPr>
-    </w:p>
-    <w:p>
-      <w:pPr>
-        <w:rPr>
-          <w:i/>
-          <w:iCs/>
-          <w:sz w:val="20"/>
-          <w:szCs w:val="20"/>
-        </w:rPr>
-      </w:pPr>
-      <w:commentRangeStart w:id="7"/>
-      <w:r>
-        <w:rPr>
-          <w:b/>
-          <w:bCs/>
-          <w:i/>
-          <w:iCs/>
-          <w:sz w:val="20"/>
-          <w:szCs w:val="20"/>
-        </w:rPr>
-        <w:t>Figura 7</w:t>
-      </w:r>
-      <w:commentRangeEnd w:id="7"/>
-      <w:r>
-        <w:rPr>
-          <w:rStyle w:val="Refdecomentario"/>
-        </w:rPr>
-        <w:commentReference w:id="7"/>
-      </w:r>
-      <w:r>
-        <w:rPr>
-          <w:i/>
-          <w:iCs/>
-          <w:sz w:val="20"/>
-          <w:szCs w:val="20"/>
-        </w:rPr>
-        <w:t>. Ventana para agregar nueva fuente</w:t>
-      </w:r>
-    </w:p>
-    <w:p>
-      <w:pPr>
-        <w:rPr>
-          <w:i/>
-          <w:iCs/>
-          <w:sz w:val="20"/>
-          <w:szCs w:val="20"/>
-        </w:rPr>
-      </w:pPr>
-      <w:r>
-        <w:rPr>
-          <w:i/>
-          <w:iCs/>
-          <w:sz w:val="20"/>
-          <w:szCs w:val="20"/>
-        </w:rPr>
         <w:br/>
       </w:r>
+      <w:commentRangeStart w:id="12"/>
       <w:r>
         <w:rPr>
           <w:i/>
@@ -6474,10 +6455,10 @@
           <w:szCs w:val="20"/>
         </w:rPr>
         <w:drawing>
-          <wp:inline distT="0" distB="0" distL="0" distR="0" wp14:anchorId="19430FF8" wp14:editId="5D477774">
-            <wp:extent cx="4937469" cy="2082138"/>
-            <wp:effectExtent l="0" t="0" r="0" b="0"/>
-            <wp:docPr id="1619101952" name="Imagen 12"/>
+          <wp:inline distT="0" distB="0" distL="0" distR="0" wp14:anchorId="6A09B2BD" wp14:editId="0BE28717">
+            <wp:extent cx="6339192" cy="3256240"/>
+            <wp:effectExtent l="0" t="0" r="5080" b="1905"/>
+            <wp:docPr id="15" name="Imagen 15"/>
             <wp:cNvGraphicFramePr>
               <a:graphicFrameLocks xmlns:a="http://schemas.openxmlformats.org/drawingml/2006/main" noChangeAspect="1"/>
             </wp:cNvGraphicFramePr>
@@ -6485,10 +6466,12 @@
               <a:graphicData uri="http://schemas.openxmlformats.org/drawingml/2006/picture">
                 <pic:pic xmlns:pic="http://schemas.openxmlformats.org/drawingml/2006/picture">
                   <pic:nvPicPr>
-                    <pic:cNvPr id="1619101952" name="Imagen 12"/>
-                    <pic:cNvPicPr/>
+                    <pic:cNvPr id="0" name="Picture 5"/>
+                    <pic:cNvPicPr>
+                      <a:picLocks noChangeAspect="1" noChangeArrowheads="1"/>
+                    </pic:cNvPicPr>
                   </pic:nvPicPr>
-                  <pic:blipFill>
+                  <pic:blipFill rotWithShape="1">
                     <a:blip r:embed="rId25">
                       <a:extLst>
                         <a:ext uri="{28A0092B-C50C-407E-A947-70E740481C1C}">
@@ -6496,24 +6479,39 @@
                         </a:ext>
                       </a:extLst>
                     </a:blip>
-                    <a:stretch>
-                      <a:fillRect/>
-                    </a:stretch>
+                    <a:srcRect l="638" t="3847"/>
+                    <a:stretch/>
                   </pic:blipFill>
-                  <pic:spPr>
+                  <pic:spPr bwMode="auto">
                     <a:xfrm>
                       <a:off x="0" y="0"/>
-                      <a:ext cx="4952010" cy="2088270"/>
+                      <a:ext cx="6376620" cy="3275466"/>
                     </a:xfrm>
                     <a:prstGeom prst="rect">
                       <a:avLst/>
                     </a:prstGeom>
+                    <a:noFill/>
+                    <a:ln>
+                      <a:noFill/>
+                    </a:ln>
+                    <a:extLst>
+                      <a:ext uri="{53640926-AAD7-44D8-BBD7-CCE9431645EC}">
+                        <a14:shadowObscured xmlns:a14="http://schemas.microsoft.com/office/drawing/2010/main"/>
+                      </a:ext>
+                    </a:extLst>
                   </pic:spPr>
                 </pic:pic>
               </a:graphicData>
             </a:graphic>
           </wp:inline>
         </w:drawing>
+      </w:r>
+      <w:commentRangeEnd w:id="12"/>
+      <w:r>
+        <w:rPr>
+          <w:rStyle w:val="Refdecomentario"/>
+        </w:rPr>
+        <w:commentReference w:id="12"/>
       </w:r>
     </w:p>
     <w:p>
@@ -6639,9 +6637,9 @@
               </wp:inline>
             </w:drawing>
           </mc:Choice>
-          <mc:Fallback xmlns:a="http://schemas.openxmlformats.org/drawingml/2006/main" xmlns:pic="http://schemas.openxmlformats.org/drawingml/2006/picture" xmlns:a14="http://schemas.microsoft.com/office/drawing/2010/main" xmlns:dgm="http://schemas.openxmlformats.org/drawingml/2006/diagram">
+          <mc:Fallback>
             <w:pict>
-              <v:shape id="_x0000_s1029" style="width:460.15pt;height:110.6pt;visibility:visible;mso-wrap-style:square;mso-left-percent:-10001;mso-top-percent:-10001;mso-position-horizontal:absolute;mso-position-horizontal-relative:char;mso-position-vertical:absolute;mso-position-vertical-relative:line;mso-left-percent:-10001;mso-top-percent:-10001;v-text-anchor:top" fillcolor="#b8cce4 [1300]" stroked="f" type="#_x0000_t202" o:gfxdata="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" w14:anchorId="0D070880">
+              <v:shape w14:anchorId="0D070880" id="_x0000_s1029" type="#_x0000_t202" style="width:460.15pt;height:110.6pt;visibility:visible;mso-wrap-style:square;mso-left-percent:-10001;mso-top-percent:-10001;mso-position-horizontal:absolute;mso-position-horizontal-relative:char;mso-position-vertical:absolute;mso-position-vertical-relative:line;mso-left-percent:-10001;mso-top-percent:-10001;v-text-anchor:top" o:gfxdata="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" fillcolor="#b8cce4 [1300]" stroked="f">
                 <v:textbox style="mso-fit-shape-to-text:t">
                   <w:txbxContent>
                     <w:p>
@@ -6707,7 +6705,7 @@
           <w:szCs w:val="20"/>
         </w:rPr>
       </w:pPr>
-      <w:bookmarkStart w:id="8" w:name="_Hlk211461943"/>
+      <w:bookmarkStart w:id="13" w:name="_Hlk211461943"/>
       <w:r>
         <w:rPr>
           <w:b/>
@@ -6717,7 +6715,7 @@
         </w:rPr>
         <w:t>Inserción de citas en el texto</w:t>
       </w:r>
-      <w:bookmarkEnd w:id="8"/>
+      <w:bookmarkEnd w:id="13"/>
     </w:p>
     <w:p>
       <w:pPr>
@@ -6937,46 +6935,6 @@
     </w:p>
     <w:p>
       <w:pPr>
-        <w:spacing w:after="160"/>
-        <w:ind w:left="720"/>
-        <w:rPr>
-          <w:sz w:val="20"/>
-          <w:szCs w:val="20"/>
-        </w:rPr>
-      </w:pPr>
-    </w:p>
-    <w:p>
-      <w:pPr>
-        <w:spacing w:after="160"/>
-        <w:ind w:left="720"/>
-        <w:rPr>
-          <w:sz w:val="20"/>
-          <w:szCs w:val="20"/>
-        </w:rPr>
-      </w:pPr>
-    </w:p>
-    <w:p>
-      <w:pPr>
-        <w:spacing w:after="160"/>
-        <w:ind w:left="720"/>
-        <w:rPr>
-          <w:sz w:val="20"/>
-          <w:szCs w:val="20"/>
-        </w:rPr>
-      </w:pPr>
-    </w:p>
-    <w:p>
-      <w:pPr>
-        <w:spacing w:after="160"/>
-        <w:ind w:left="720"/>
-        <w:rPr>
-          <w:sz w:val="20"/>
-          <w:szCs w:val="20"/>
-        </w:rPr>
-      </w:pPr>
-    </w:p>
-    <w:p>
-      <w:pPr>
         <w:rPr>
           <w:i/>
           <w:iCs/>
@@ -6984,7 +6942,7 @@
           <w:szCs w:val="20"/>
         </w:rPr>
       </w:pPr>
-      <w:commentRangeStart w:id="9"/>
+      <w:commentRangeStart w:id="14"/>
       <w:r>
         <w:rPr>
           <w:b/>
@@ -6996,12 +6954,12 @@
         </w:rPr>
         <w:t>Figura 8</w:t>
       </w:r>
-      <w:commentRangeEnd w:id="9"/>
+      <w:commentRangeEnd w:id="14"/>
       <w:r>
         <w:rPr>
           <w:rStyle w:val="Refdecomentario"/>
         </w:rPr>
-        <w:commentReference w:id="9"/>
+        <w:commentReference w:id="14"/>
       </w:r>
       <w:r>
         <w:rPr>
@@ -7061,10 +7019,10 @@
           <w:szCs w:val="20"/>
         </w:rPr>
         <w:drawing>
-          <wp:inline distT="0" distB="0" distL="0" distR="0" wp14:anchorId="2FDA8F89" wp14:editId="6DB9E348">
-            <wp:extent cx="4842286" cy="1485900"/>
-            <wp:effectExtent l="0" t="0" r="0" b="0"/>
-            <wp:docPr id="2090123088" name="Imagen 7" descr="Interfaz de usuario gráfica, Aplicación, Word&#10;&#10;El contenido generado por IA puede ser incorrecto."/>
+          <wp:inline distT="0" distB="0" distL="0" distR="0" wp14:anchorId="14A38951" wp14:editId="61E9FCBA">
+            <wp:extent cx="5903012" cy="3136197"/>
+            <wp:effectExtent l="0" t="0" r="2540" b="7620"/>
+            <wp:docPr id="27" name="Imagen 27"/>
             <wp:cNvGraphicFramePr>
               <a:graphicFrameLocks xmlns:a="http://schemas.openxmlformats.org/drawingml/2006/main" noChangeAspect="1"/>
             </wp:cNvGraphicFramePr>
@@ -7072,17 +7030,11 @@
               <a:graphicData uri="http://schemas.openxmlformats.org/drawingml/2006/picture">
                 <pic:pic xmlns:pic="http://schemas.openxmlformats.org/drawingml/2006/picture">
                   <pic:nvPicPr>
-                    <pic:cNvPr id="2090123088" name="Imagen 7" descr="Interfaz de usuario gráfica, Aplicación, Word&#10;&#10;El contenido generado por IA puede ser incorrecto."/>
+                    <pic:cNvPr id="1" name=""/>
                     <pic:cNvPicPr/>
                   </pic:nvPicPr>
                   <pic:blipFill>
-                    <a:blip r:embed="rId26" cstate="print">
-                      <a:extLst>
-                        <a:ext uri="{28A0092B-C50C-407E-A947-70E740481C1C}">
-                          <a14:useLocalDpi xmlns:a14="http://schemas.microsoft.com/office/drawing/2010/main" val="0"/>
-                        </a:ext>
-                      </a:extLst>
-                    </a:blip>
+                    <a:blip r:embed="rId26"/>
                     <a:stretch>
                       <a:fillRect/>
                     </a:stretch>
@@ -7090,7 +7042,7 @@
                   <pic:spPr>
                     <a:xfrm>
                       <a:off x="0" y="0"/>
-                      <a:ext cx="4871376" cy="1494827"/>
+                      <a:ext cx="5923016" cy="3146825"/>
                     </a:xfrm>
                     <a:prstGeom prst="rect">
                       <a:avLst/>
@@ -7524,66 +7476,6 @@
     </w:p>
     <w:p>
       <w:pPr>
-        <w:spacing w:after="160"/>
-        <w:ind w:left="720"/>
-        <w:rPr>
-          <w:sz w:val="20"/>
-          <w:szCs w:val="20"/>
-        </w:rPr>
-      </w:pPr>
-    </w:p>
-    <w:p>
-      <w:pPr>
-        <w:spacing w:after="160"/>
-        <w:ind w:left="720"/>
-        <w:rPr>
-          <w:sz w:val="20"/>
-          <w:szCs w:val="20"/>
-        </w:rPr>
-      </w:pPr>
-    </w:p>
-    <w:p>
-      <w:pPr>
-        <w:spacing w:after="160"/>
-        <w:ind w:left="720"/>
-        <w:rPr>
-          <w:sz w:val="20"/>
-          <w:szCs w:val="20"/>
-        </w:rPr>
-      </w:pPr>
-    </w:p>
-    <w:p>
-      <w:pPr>
-        <w:spacing w:after="160"/>
-        <w:ind w:left="720"/>
-        <w:rPr>
-          <w:sz w:val="20"/>
-          <w:szCs w:val="20"/>
-        </w:rPr>
-      </w:pPr>
-    </w:p>
-    <w:p>
-      <w:pPr>
-        <w:spacing w:after="160"/>
-        <w:ind w:left="720"/>
-        <w:rPr>
-          <w:sz w:val="20"/>
-          <w:szCs w:val="20"/>
-        </w:rPr>
-      </w:pPr>
-    </w:p>
-    <w:p>
-      <w:pPr>
-        <w:spacing w:after="160"/>
-        <w:ind w:left="720"/>
-        <w:rPr>
-          <w:sz w:val="20"/>
-          <w:szCs w:val="20"/>
-        </w:rPr>
-      </w:pPr>
-    </w:p>
-    <w:p>
-      <w:pPr>
         <w:rPr>
           <w:i/>
           <w:iCs/>
@@ -7591,7 +7483,7 @@
           <w:szCs w:val="20"/>
         </w:rPr>
       </w:pPr>
-      <w:commentRangeStart w:id="10"/>
+      <w:commentRangeStart w:id="15"/>
       <w:r>
         <w:rPr>
           <w:b/>
@@ -7601,14 +7493,15 @@
           <w:sz w:val="20"/>
           <w:szCs w:val="20"/>
         </w:rPr>
+        <w:lastRenderedPageBreak/>
         <w:t>Figura 9</w:t>
       </w:r>
-      <w:commentRangeEnd w:id="10"/>
+      <w:commentRangeEnd w:id="15"/>
       <w:r>
         <w:rPr>
           <w:rStyle w:val="Refdecomentario"/>
         </w:rPr>
-        <w:commentReference w:id="10"/>
+        <w:commentReference w:id="15"/>
       </w:r>
       <w:r>
         <w:rPr>
@@ -7636,6 +7529,7 @@
     </w:p>
     <w:p>
       <w:pPr>
+        <w:jc w:val="center"/>
         <w:rPr>
           <w:i/>
           <w:iCs/>
@@ -7889,7 +7783,7 @@
           <w:highlight w:val="yellow"/>
         </w:rPr>
       </w:pPr>
-      <w:commentRangeStart w:id="11"/>
+      <w:commentRangeStart w:id="16"/>
       <w:r>
         <w:rPr>
           <w:b/>
@@ -7898,51 +7792,7 @@
           <w:szCs w:val="20"/>
           <w:highlight w:val="yellow"/>
         </w:rPr>
-        <w:t xml:space="preserve">APA (American </w:t>
-      </w:r>
-      <w:proofErr w:type="spellStart"/>
-      <w:r>
-        <w:rPr>
-          <w:b/>
-          <w:bCs/>
-          <w:sz w:val="20"/>
-          <w:szCs w:val="20"/>
-          <w:highlight w:val="yellow"/>
-        </w:rPr>
-        <w:t>Psychological</w:t>
-      </w:r>
-      <w:proofErr w:type="spellEnd"/>
-      <w:r>
-        <w:rPr>
-          <w:b/>
-          <w:bCs/>
-          <w:sz w:val="20"/>
-          <w:szCs w:val="20"/>
-          <w:highlight w:val="yellow"/>
-        </w:rPr>
-        <w:t xml:space="preserve"> </w:t>
-      </w:r>
-      <w:proofErr w:type="spellStart"/>
-      <w:r>
-        <w:rPr>
-          <w:b/>
-          <w:bCs/>
-          <w:sz w:val="20"/>
-          <w:szCs w:val="20"/>
-          <w:highlight w:val="yellow"/>
-        </w:rPr>
-        <w:t>Association</w:t>
-      </w:r>
-      <w:proofErr w:type="spellEnd"/>
-      <w:r>
-        <w:rPr>
-          <w:b/>
-          <w:bCs/>
-          <w:sz w:val="20"/>
-          <w:szCs w:val="20"/>
-          <w:highlight w:val="yellow"/>
-        </w:rPr>
-        <w:t>)</w:t>
+        <w:t>APA (American Psychological Association)</w:t>
       </w:r>
       <w:r>
         <w:rPr>
@@ -7974,51 +7824,7 @@
           <w:szCs w:val="20"/>
           <w:highlight w:val="yellow"/>
         </w:rPr>
-        <w:t xml:space="preserve">MLA (Modern </w:t>
-      </w:r>
-      <w:proofErr w:type="spellStart"/>
-      <w:r>
-        <w:rPr>
-          <w:b/>
-          <w:bCs/>
-          <w:sz w:val="20"/>
-          <w:szCs w:val="20"/>
-          <w:highlight w:val="yellow"/>
-        </w:rPr>
-        <w:t>Language</w:t>
-      </w:r>
-      <w:proofErr w:type="spellEnd"/>
-      <w:r>
-        <w:rPr>
-          <w:b/>
-          <w:bCs/>
-          <w:sz w:val="20"/>
-          <w:szCs w:val="20"/>
-          <w:highlight w:val="yellow"/>
-        </w:rPr>
-        <w:t xml:space="preserve"> </w:t>
-      </w:r>
-      <w:proofErr w:type="spellStart"/>
-      <w:r>
-        <w:rPr>
-          <w:b/>
-          <w:bCs/>
-          <w:sz w:val="20"/>
-          <w:szCs w:val="20"/>
-          <w:highlight w:val="yellow"/>
-        </w:rPr>
-        <w:t>Association</w:t>
-      </w:r>
-      <w:proofErr w:type="spellEnd"/>
-      <w:r>
-        <w:rPr>
-          <w:b/>
-          <w:bCs/>
-          <w:sz w:val="20"/>
-          <w:szCs w:val="20"/>
-          <w:highlight w:val="yellow"/>
-        </w:rPr>
-        <w:t>)</w:t>
+        <w:t>MLA (Modern Language Association)</w:t>
       </w:r>
       <w:r>
         <w:rPr>
@@ -8082,37 +7888,37 @@
           <w:szCs w:val="20"/>
           <w:highlight w:val="yellow"/>
         </w:rPr>
+        <w:t>ISO 690</w:t>
+      </w:r>
+      <w:r>
+        <w:rPr>
+          <w:sz w:val="20"/>
+          <w:szCs w:val="20"/>
+          <w:highlight w:val="yellow"/>
+        </w:rPr>
+        <w:t xml:space="preserve"> – estándar internacional para referencias generales.</w:t>
+      </w:r>
+      <w:commentRangeEnd w:id="16"/>
+      <w:r>
+        <w:rPr>
+          <w:rStyle w:val="Refdecomentario"/>
+        </w:rPr>
+        <w:commentReference w:id="16"/>
+      </w:r>
+    </w:p>
+    <w:p>
+      <w:pPr>
+        <w:rPr>
+          <w:sz w:val="20"/>
+          <w:szCs w:val="20"/>
+        </w:rPr>
+      </w:pPr>
+      <w:r>
+        <w:rPr>
+          <w:sz w:val="20"/>
+          <w:szCs w:val="20"/>
+        </w:rPr>
         <w:lastRenderedPageBreak/>
-        <w:t>ISO 690</w:t>
-      </w:r>
-      <w:r>
-        <w:rPr>
-          <w:sz w:val="20"/>
-          <w:szCs w:val="20"/>
-          <w:highlight w:val="yellow"/>
-        </w:rPr>
-        <w:t xml:space="preserve"> – estándar internacional para referencias generales.</w:t>
-      </w:r>
-      <w:commentRangeEnd w:id="11"/>
-      <w:r>
-        <w:rPr>
-          <w:rStyle w:val="Refdecomentario"/>
-        </w:rPr>
-        <w:commentReference w:id="11"/>
-      </w:r>
-    </w:p>
-    <w:p>
-      <w:pPr>
-        <w:rPr>
-          <w:sz w:val="20"/>
-          <w:szCs w:val="20"/>
-        </w:rPr>
-      </w:pPr>
-      <w:r>
-        <w:rPr>
-          <w:sz w:val="20"/>
-          <w:szCs w:val="20"/>
-        </w:rPr>
         <w:t>Para cambiar el estilo de citación:</w:t>
       </w:r>
     </w:p>
@@ -8235,7 +8041,7 @@
           <w:szCs w:val="20"/>
         </w:rPr>
       </w:pPr>
-      <w:commentRangeStart w:id="12"/>
+      <w:commentRangeStart w:id="17"/>
       <w:r>
         <w:rPr>
           <w:b/>
@@ -8258,12 +8064,12 @@
         </w:rPr>
         <w:t>10</w:t>
       </w:r>
-      <w:commentRangeEnd w:id="12"/>
+      <w:commentRangeEnd w:id="17"/>
       <w:r>
         <w:rPr>
           <w:rStyle w:val="Refdecomentario"/>
         </w:rPr>
-        <w:commentReference w:id="12"/>
+        <w:commentReference w:id="17"/>
       </w:r>
       <w:r>
         <w:rPr>
@@ -8296,6 +8102,7 @@
     </w:p>
     <w:p>
       <w:pPr>
+        <w:jc w:val="center"/>
         <w:rPr>
           <w:sz w:val="20"/>
           <w:szCs w:val="20"/>
@@ -8315,9 +8122,9 @@
           <w:szCs w:val="20"/>
         </w:rPr>
         <w:drawing>
-          <wp:inline distT="0" distB="0" distL="0" distR="0" wp14:anchorId="7CD691FB" wp14:editId="5C4DFFBF">
-            <wp:extent cx="4587240" cy="4298157"/>
-            <wp:effectExtent l="0" t="0" r="3810" b="7620"/>
+          <wp:inline distT="0" distB="0" distL="0" distR="0" wp14:anchorId="7CD691FB" wp14:editId="105F48CC">
+            <wp:extent cx="3785937" cy="4297094"/>
+            <wp:effectExtent l="0" t="0" r="5080" b="8255"/>
             <wp:docPr id="1965366281" name="Imagen 8" descr="Interfaz de usuario gráfica, Aplicación, Tabla&#10;&#10;El contenido generado por IA puede ser incorrecto."/>
             <wp:cNvGraphicFramePr>
               <a:graphicFrameLocks xmlns:a="http://schemas.openxmlformats.org/drawingml/2006/main" noChangeAspect="1"/>
@@ -8344,7 +8151,7 @@
                   <pic:spPr>
                     <a:xfrm>
                       <a:off x="0" y="0"/>
-                      <a:ext cx="4603608" cy="4313494"/>
+                      <a:ext cx="3807195" cy="4321223"/>
                     </a:xfrm>
                     <a:prstGeom prst="rect">
                       <a:avLst/>
@@ -8467,7 +8274,6 @@
           <w:sz w:val="20"/>
           <w:szCs w:val="20"/>
         </w:rPr>
-        <w:lastRenderedPageBreak/>
         <mc:AlternateContent>
           <mc:Choice Requires="wps">
             <w:drawing>
@@ -8685,7 +8491,7 @@
           <w:szCs w:val="20"/>
         </w:rPr>
       </w:pPr>
-      <w:commentRangeStart w:id="13"/>
+      <w:commentRangeStart w:id="18"/>
       <w:r>
         <w:rPr>
           <w:b/>
@@ -8695,12 +8501,12 @@
         </w:rPr>
         <w:t>Pasos a seguir:</w:t>
       </w:r>
-      <w:commentRangeEnd w:id="13"/>
+      <w:commentRangeEnd w:id="18"/>
       <w:r>
         <w:rPr>
           <w:rStyle w:val="Refdecomentario"/>
         </w:rPr>
-        <w:commentReference w:id="13"/>
+        <w:commentReference w:id="18"/>
       </w:r>
     </w:p>
     <w:p>
@@ -8819,7 +8625,23 @@
           <w:sz w:val="20"/>
           <w:szCs w:val="20"/>
         </w:rPr>
-        <w:t>“Agregar nueva fuente” e ingrese los datos de al menos dos fuentes diferentes (por ejemplo, un libro y un sitio web).</w:t>
+        <w:t xml:space="preserve">“Agregar nueva fuente” e ingrese los datos de al menos dos fuentes diferentes (por ejemplo, un libro y un sitio </w:t>
+      </w:r>
+      <w:r>
+        <w:rPr>
+          <w:i/>
+          <w:iCs/>
+          <w:sz w:val="20"/>
+          <w:szCs w:val="20"/>
+        </w:rPr>
+        <w:t>web</w:t>
+      </w:r>
+      <w:r>
+        <w:rPr>
+          <w:sz w:val="20"/>
+          <w:szCs w:val="20"/>
+        </w:rPr>
+        <w:t>).</w:t>
       </w:r>
     </w:p>
     <w:p>
@@ -9211,7 +9033,7 @@
           <w:szCs w:val="20"/>
         </w:rPr>
       </w:pPr>
-      <w:commentRangeStart w:id="14"/>
+      <w:commentRangeStart w:id="19"/>
       <w:r>
         <w:rPr>
           <w:b/>
@@ -9221,6 +9043,7 @@
           <w:sz w:val="20"/>
           <w:szCs w:val="20"/>
         </w:rPr>
+        <w:lastRenderedPageBreak/>
         <w:t xml:space="preserve">Figura </w:t>
       </w:r>
       <w:r>
@@ -9245,12 +9068,12 @@
         </w:rPr>
         <w:t>1</w:t>
       </w:r>
-      <w:commentRangeEnd w:id="14"/>
+      <w:commentRangeEnd w:id="19"/>
       <w:r>
         <w:rPr>
           <w:rStyle w:val="Refdecomentario"/>
         </w:rPr>
-        <w:commentReference w:id="14"/>
+        <w:commentReference w:id="19"/>
       </w:r>
       <w:r>
         <w:rPr>
@@ -9285,6 +9108,7 @@
     </w:p>
     <w:p>
       <w:pPr>
+        <w:jc w:val="center"/>
         <w:rPr>
           <w:sz w:val="20"/>
           <w:szCs w:val="20"/>
@@ -9304,9 +9128,9 @@
           <w:szCs w:val="20"/>
         </w:rPr>
         <w:drawing>
-          <wp:inline distT="0" distB="0" distL="0" distR="0" wp14:anchorId="4F4EB765" wp14:editId="1B74DFC9">
-            <wp:extent cx="5083509" cy="2621280"/>
-            <wp:effectExtent l="0" t="0" r="3175" b="7620"/>
+          <wp:inline distT="0" distB="0" distL="0" distR="0" wp14:anchorId="4F4EB765" wp14:editId="5D2EF569">
+            <wp:extent cx="5410200" cy="2789736"/>
+            <wp:effectExtent l="0" t="0" r="0" b="0"/>
             <wp:docPr id="1503848197" name="Imagen 9"/>
             <wp:cNvGraphicFramePr>
               <a:graphicFrameLocks xmlns:a="http://schemas.openxmlformats.org/drawingml/2006/main" noChangeAspect="1"/>
@@ -9333,7 +9157,7 @@
                   <pic:spPr>
                     <a:xfrm>
                       <a:off x="0" y="0"/>
-                      <a:ext cx="5097203" cy="2628341"/>
+                      <a:ext cx="5429364" cy="2799618"/>
                     </a:xfrm>
                     <a:prstGeom prst="rect">
                       <a:avLst/>
@@ -9375,7 +9199,7 @@
           <w:szCs w:val="20"/>
         </w:rPr>
       </w:pPr>
-      <w:bookmarkStart w:id="15" w:name="_Hlk211462069"/>
+      <w:bookmarkStart w:id="20" w:name="_Hlk211462069"/>
       <w:r>
         <w:rPr>
           <w:b/>
@@ -9385,7 +9209,7 @@
         </w:rPr>
         <w:t>Generación automática de tabla de contenido</w:t>
       </w:r>
-      <w:bookmarkEnd w:id="15"/>
+      <w:bookmarkEnd w:id="20"/>
     </w:p>
     <w:p>
       <w:pPr>
@@ -9795,7 +9619,7 @@
           <w:szCs w:val="20"/>
         </w:rPr>
       </w:pPr>
-      <w:commentRangeStart w:id="16"/>
+      <w:commentRangeStart w:id="21"/>
       <w:r>
         <w:rPr>
           <w:b/>
@@ -9830,12 +9654,12 @@
         </w:rPr>
         <w:t xml:space="preserve">2. </w:t>
       </w:r>
-      <w:commentRangeEnd w:id="16"/>
+      <w:commentRangeEnd w:id="21"/>
       <w:r>
         <w:rPr>
           <w:rStyle w:val="Refdecomentario"/>
         </w:rPr>
-        <w:commentReference w:id="16"/>
+        <w:commentReference w:id="21"/>
       </w:r>
       <w:r>
         <w:rPr>
@@ -9857,6 +9681,7 @@
     </w:p>
     <w:p>
       <w:pPr>
+        <w:jc w:val="center"/>
         <w:rPr>
           <w:sz w:val="20"/>
           <w:szCs w:val="20"/>
@@ -9876,9 +9701,9 @@
           <w:szCs w:val="20"/>
         </w:rPr>
         <w:drawing>
-          <wp:inline distT="0" distB="0" distL="0" distR="0" wp14:anchorId="7A527E69" wp14:editId="5E46AF99">
-            <wp:extent cx="4952365" cy="4688840"/>
-            <wp:effectExtent l="0" t="0" r="635" b="0"/>
+          <wp:inline distT="0" distB="0" distL="0" distR="0" wp14:anchorId="7A527E69" wp14:editId="0E3E019C">
+            <wp:extent cx="4413250" cy="4688840"/>
+            <wp:effectExtent l="0" t="0" r="6350" b="0"/>
             <wp:docPr id="796559855" name="Imagen 10"/>
             <wp:cNvGraphicFramePr>
               <a:graphicFrameLocks xmlns:a="http://schemas.openxmlformats.org/drawingml/2006/main" noChangeAspect="1"/>
@@ -9905,7 +9730,7 @@
                   <pic:spPr>
                     <a:xfrm>
                       <a:off x="0" y="0"/>
-                      <a:ext cx="4964289" cy="4700130"/>
+                      <a:ext cx="4423878" cy="4700132"/>
                     </a:xfrm>
                     <a:prstGeom prst="rect">
                       <a:avLst/>
@@ -10015,9 +9840,9 @@
               </wp:inline>
             </w:drawing>
           </mc:Choice>
-          <mc:Fallback xmlns:a="http://schemas.openxmlformats.org/drawingml/2006/main" xmlns:pic="http://schemas.openxmlformats.org/drawingml/2006/picture" xmlns:a14="http://schemas.microsoft.com/office/drawing/2010/main" xmlns:dgm="http://schemas.openxmlformats.org/drawingml/2006/diagram">
+          <mc:Fallback>
             <w:pict>
-              <v:shape id="_x0000_s1030" style="width:460.15pt;height:110.6pt;visibility:visible;mso-wrap-style:square;mso-left-percent:-10001;mso-top-percent:-10001;mso-position-horizontal:absolute;mso-position-horizontal-relative:char;mso-position-vertical:absolute;mso-position-vertical-relative:line;mso-left-percent:-10001;mso-top-percent:-10001;v-text-anchor:top" fillcolor="#b8cce4 [1300]" stroked="f" type="#_x0000_t202" o:gfxdata="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" w14:anchorId="15C383B1">
+              <v:shape w14:anchorId="15C383B1" id="_x0000_s1030" type="#_x0000_t202" style="width:460.15pt;height:110.6pt;visibility:visible;mso-wrap-style:square;mso-left-percent:-10001;mso-top-percent:-10001;mso-position-horizontal:absolute;mso-position-horizontal-relative:char;mso-position-vertical:absolute;mso-position-vertical-relative:line;mso-left-percent:-10001;mso-top-percent:-10001;v-text-anchor:top" o:gfxdata="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" fillcolor="#b8cce4 [1300]" stroked="f">
                 <v:textbox style="mso-fit-shape-to-text:t">
                   <w:txbxContent>
                     <w:p>
@@ -10160,7 +9985,7 @@
           <w:szCs w:val="20"/>
         </w:rPr>
       </w:pPr>
-      <w:commentRangeStart w:id="17"/>
+      <w:commentRangeStart w:id="22"/>
       <w:r>
         <w:rPr>
           <w:b/>
@@ -10235,12 +10060,12 @@
         </w:rPr>
         <w:t xml:space="preserve"> corresponde a “Título 3” —subapartados</w:t>
       </w:r>
-      <w:commentRangeEnd w:id="17"/>
+      <w:commentRangeEnd w:id="22"/>
       <w:r>
         <w:rPr>
           <w:rStyle w:val="Refdecomentario"/>
         </w:rPr>
-        <w:commentReference w:id="17"/>
+        <w:commentReference w:id="22"/>
       </w:r>
       <w:r>
         <w:rPr>
@@ -10575,6 +10400,7 @@
     </w:p>
     <w:p>
       <w:pPr>
+        <w:jc w:val="center"/>
         <w:rPr>
           <w:i/>
           <w:iCs/>
@@ -10591,7 +10417,7 @@
         </w:rPr>
         <w:br/>
       </w:r>
-      <w:commentRangeStart w:id="18"/>
+      <w:commentRangeStart w:id="23"/>
       <w:r>
         <w:rPr>
           <w:i/>
@@ -10601,9 +10427,9 @@
           <w:szCs w:val="20"/>
         </w:rPr>
         <w:drawing>
-          <wp:inline distT="0" distB="0" distL="0" distR="0" wp14:anchorId="3BA16FDD" wp14:editId="4CDA0AFB">
-            <wp:extent cx="5463540" cy="4298521"/>
-            <wp:effectExtent l="0" t="0" r="3810" b="6985"/>
+          <wp:inline distT="0" distB="0" distL="0" distR="0" wp14:anchorId="3BA16FDD" wp14:editId="6C397837">
+            <wp:extent cx="5105400" cy="4234029"/>
+            <wp:effectExtent l="0" t="0" r="0" b="0"/>
             <wp:docPr id="1718225338" name="Imagen 11" descr="Interfaz de usuario gráfica, Aplicación&#10;&#10;El contenido generado por IA puede ser incorrecto."/>
             <wp:cNvGraphicFramePr>
               <a:graphicFrameLocks xmlns:a="http://schemas.openxmlformats.org/drawingml/2006/main" noChangeAspect="1"/>
@@ -10615,7 +10441,7 @@
                     <pic:cNvPr id="1718225338" name="Imagen 11" descr="Interfaz de usuario gráfica, Aplicación&#10;&#10;El contenido generado por IA puede ser incorrecto."/>
                     <pic:cNvPicPr/>
                   </pic:nvPicPr>
-                  <pic:blipFill>
+                  <pic:blipFill rotWithShape="1">
                     <a:blip r:embed="rId31">
                       <a:extLst>
                         <a:ext uri="{28A0092B-C50C-407E-A947-70E740481C1C}">
@@ -10623,18 +10449,25 @@
                         </a:ext>
                       </a:extLst>
                     </a:blip>
-                    <a:stretch>
-                      <a:fillRect/>
-                    </a:stretch>
+                    <a:srcRect l="930" t="1477" r="733"/>
+                    <a:stretch/>
                   </pic:blipFill>
-                  <pic:spPr>
+                  <pic:spPr bwMode="auto">
                     <a:xfrm>
                       <a:off x="0" y="0"/>
-                      <a:ext cx="5467386" cy="4301547"/>
+                      <a:ext cx="5124816" cy="4250131"/>
                     </a:xfrm>
                     <a:prstGeom prst="rect">
                       <a:avLst/>
                     </a:prstGeom>
+                    <a:ln>
+                      <a:noFill/>
+                    </a:ln>
+                    <a:extLst>
+                      <a:ext uri="{53640926-AAD7-44D8-BBD7-CCE9431645EC}">
+                        <a14:shadowObscured xmlns:a14="http://schemas.microsoft.com/office/drawing/2010/main"/>
+                      </a:ext>
+                    </a:extLst>
                   </pic:spPr>
                 </pic:pic>
               </a:graphicData>
@@ -10642,12 +10475,12 @@
           </wp:inline>
         </w:drawing>
       </w:r>
-      <w:commentRangeEnd w:id="18"/>
+      <w:commentRangeEnd w:id="23"/>
       <w:r>
         <w:rPr>
           <w:rStyle w:val="Refdecomentario"/>
         </w:rPr>
-        <w:commentReference w:id="18"/>
+        <w:commentReference w:id="23"/>
       </w:r>
     </w:p>
     <w:p>
@@ -10749,9 +10582,9 @@
               </wp:inline>
             </w:drawing>
           </mc:Choice>
-          <mc:Fallback xmlns:a="http://schemas.openxmlformats.org/drawingml/2006/main" xmlns:pic="http://schemas.openxmlformats.org/drawingml/2006/picture" xmlns:a14="http://schemas.microsoft.com/office/drawing/2010/main" xmlns:dgm="http://schemas.openxmlformats.org/drawingml/2006/diagram">
+          <mc:Fallback>
             <w:pict>
-              <v:shape id="_x0000_s1031" style="width:415.8pt;height:54pt;visibility:visible;mso-wrap-style:square;mso-left-percent:-10001;mso-top-percent:-10001;mso-position-horizontal:absolute;mso-position-horizontal-relative:char;mso-position-vertical:absolute;mso-position-vertical-relative:line;mso-left-percent:-10001;mso-top-percent:-10001;v-text-anchor:top" fillcolor="#b8cce4 [1300]" stroked="f" type="#_x0000_t202" o:gfxdata="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" w14:anchorId="795AD5C9">
+              <v:shape w14:anchorId="795AD5C9" id="_x0000_s1031" type="#_x0000_t202" style="width:415.8pt;height:54pt;visibility:visible;mso-wrap-style:square;mso-left-percent:-10001;mso-top-percent:-10001;mso-position-horizontal:absolute;mso-position-horizontal-relative:char;mso-position-vertical:absolute;mso-position-vertical-relative:line;mso-left-percent:-10001;mso-top-percent:-10001;v-text-anchor:top" o:gfxdata="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" fillcolor="#b8cce4 [1300]" stroked="f">
                 <v:textbox>
                   <w:txbxContent>
                     <w:p>
@@ -10801,7 +10634,7 @@
           <w:szCs w:val="20"/>
         </w:rPr>
       </w:pPr>
-      <w:bookmarkStart w:id="19" w:name="_Hlk211462100"/>
+      <w:bookmarkStart w:id="24" w:name="_Hlk211462100"/>
       <w:r>
         <w:rPr>
           <w:b/>
@@ -10809,10 +10642,9 @@
           <w:sz w:val="20"/>
           <w:szCs w:val="20"/>
         </w:rPr>
-        <w:lastRenderedPageBreak/>
         <w:t>Actualización de la tabla de contenido</w:t>
       </w:r>
-      <w:bookmarkEnd w:id="19"/>
+      <w:bookmarkEnd w:id="24"/>
     </w:p>
     <w:p>
       <w:pPr>
@@ -10889,7 +10721,7 @@
           <w:szCs w:val="20"/>
         </w:rPr>
       </w:pPr>
-      <w:commentRangeStart w:id="20"/>
+      <w:commentRangeStart w:id="25"/>
       <w:r>
         <w:rPr>
           <w:sz w:val="20"/>
@@ -10911,12 +10743,12 @@
         </w:rPr>
         <w:t xml:space="preserve"> </w:t>
       </w:r>
-      <w:commentRangeEnd w:id="20"/>
+      <w:commentRangeEnd w:id="25"/>
       <w:r>
         <w:rPr>
           <w:rStyle w:val="Refdecomentario"/>
         </w:rPr>
-        <w:commentReference w:id="20"/>
+        <w:commentReference w:id="25"/>
       </w:r>
       <w:r>
         <w:rPr>
@@ -11063,7 +10895,7 @@
           <w:szCs w:val="20"/>
         </w:rPr>
       </w:pPr>
-      <w:commentRangeStart w:id="21"/>
+      <w:commentRangeStart w:id="26"/>
       <w:r>
         <w:rPr>
           <w:b/>
@@ -11097,12 +10929,12 @@
         </w:rPr>
         <w:t>.</w:t>
       </w:r>
-      <w:commentRangeEnd w:id="21"/>
+      <w:commentRangeEnd w:id="26"/>
       <w:r>
         <w:rPr>
           <w:rStyle w:val="Refdecomentario"/>
         </w:rPr>
-        <w:commentReference w:id="21"/>
+        <w:commentReference w:id="26"/>
       </w:r>
       <w:r>
         <w:rPr>
@@ -11127,6 +10959,7 @@
     </w:p>
     <w:p>
       <w:pPr>
+        <w:jc w:val="center"/>
         <w:rPr>
           <w:i/>
           <w:iCs/>
@@ -11152,9 +10985,9 @@
           <w:szCs w:val="20"/>
         </w:rPr>
         <w:drawing>
-          <wp:inline distT="0" distB="0" distL="0" distR="0" wp14:anchorId="778944E6" wp14:editId="4B807E2A">
-            <wp:extent cx="5280982" cy="2705100"/>
-            <wp:effectExtent l="0" t="0" r="0" b="0"/>
+          <wp:inline distT="0" distB="0" distL="0" distR="0" wp14:anchorId="778944E6" wp14:editId="3E083D93">
+            <wp:extent cx="6054534" cy="3101340"/>
+            <wp:effectExtent l="0" t="0" r="3810" b="3810"/>
             <wp:docPr id="973687367" name="Imagen 12"/>
             <wp:cNvGraphicFramePr>
               <a:graphicFrameLocks xmlns:a="http://schemas.openxmlformats.org/drawingml/2006/main" noChangeAspect="1"/>
@@ -11181,7 +11014,7 @@
                   <pic:spPr>
                     <a:xfrm>
                       <a:off x="0" y="0"/>
-                      <a:ext cx="5293982" cy="2711759"/>
+                      <a:ext cx="6072077" cy="3110326"/>
                     </a:xfrm>
                     <a:prstGeom prst="rect">
                       <a:avLst/>
@@ -11300,9 +11133,9 @@
               </wp:inline>
             </w:drawing>
           </mc:Choice>
-          <mc:Fallback xmlns:a="http://schemas.openxmlformats.org/drawingml/2006/main" xmlns:pic="http://schemas.openxmlformats.org/drawingml/2006/picture" xmlns:a14="http://schemas.microsoft.com/office/drawing/2010/main" xmlns:dgm="http://schemas.openxmlformats.org/drawingml/2006/diagram">
+          <mc:Fallback>
             <w:pict>
-              <v:shape id="_x0000_s1032" style="width:422.4pt;height:31.2pt;visibility:visible;mso-wrap-style:square;mso-left-percent:-10001;mso-top-percent:-10001;mso-position-horizontal:absolute;mso-position-horizontal-relative:char;mso-position-vertical:absolute;mso-position-vertical-relative:line;mso-left-percent:-10001;mso-top-percent:-10001;v-text-anchor:top" fillcolor="#b8cce4 [1300]" stroked="f" type="#_x0000_t202" o:gfxdata="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" w14:anchorId="30CA6BFF">
+              <v:shape w14:anchorId="30CA6BFF" id="_x0000_s1032" type="#_x0000_t202" style="width:422.4pt;height:31.2pt;visibility:visible;mso-wrap-style:square;mso-left-percent:-10001;mso-top-percent:-10001;mso-position-horizontal:absolute;mso-position-horizontal-relative:char;mso-position-vertical:absolute;mso-position-vertical-relative:line;mso-left-percent:-10001;mso-top-percent:-10001;v-text-anchor:top" o:gfxdata="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" fillcolor="#b8cce4 [1300]" stroked="f">
                 <v:textbox>
                   <w:txbxContent>
                     <w:p>
@@ -11482,7 +11315,6 @@
           <w:sz w:val="20"/>
           <w:szCs w:val="20"/>
         </w:rPr>
-        <w:lastRenderedPageBreak/>
         <mc:AlternateContent>
           <mc:Choice Requires="wps">
             <w:drawing>
@@ -11700,7 +11532,7 @@
           <w:szCs w:val="20"/>
         </w:rPr>
       </w:pPr>
-      <w:commentRangeStart w:id="22"/>
+      <w:commentRangeStart w:id="27"/>
       <w:r>
         <w:rPr>
           <w:b/>
@@ -11710,12 +11542,12 @@
         </w:rPr>
         <w:t>Pasos a seguir:</w:t>
       </w:r>
-      <w:commentRangeEnd w:id="22"/>
+      <w:commentRangeEnd w:id="27"/>
       <w:r>
         <w:rPr>
           <w:rStyle w:val="Refdecomentario"/>
         </w:rPr>
-        <w:commentReference w:id="22"/>
+        <w:commentReference w:id="27"/>
       </w:r>
     </w:p>
     <w:p>
@@ -12306,7 +12138,7 @@
           <w:szCs w:val="20"/>
         </w:rPr>
       </w:pPr>
-      <w:commentRangeStart w:id="23"/>
+      <w:commentRangeStart w:id="28"/>
       <w:r>
         <w:rPr>
           <w:b/>
@@ -12318,12 +12150,12 @@
         </w:rPr>
         <w:t>Figura 15.</w:t>
       </w:r>
-      <w:commentRangeEnd w:id="23"/>
+      <w:commentRangeEnd w:id="28"/>
       <w:r>
         <w:rPr>
           <w:rStyle w:val="Refdecomentario"/>
         </w:rPr>
-        <w:commentReference w:id="23"/>
+        <w:commentReference w:id="28"/>
       </w:r>
       <w:r>
         <w:rPr>
@@ -12360,6 +12192,7 @@
     </w:p>
     <w:p>
       <w:pPr>
+        <w:jc w:val="center"/>
         <w:rPr>
           <w:sz w:val="20"/>
           <w:szCs w:val="20"/>
@@ -12442,7 +12275,7 @@
           <w:szCs w:val="20"/>
         </w:rPr>
       </w:pPr>
-      <w:commentRangeStart w:id="24"/>
+      <w:commentRangeStart w:id="29"/>
       <w:r>
         <w:rPr>
           <w:b/>
@@ -12452,12 +12285,12 @@
         </w:rPr>
         <w:t>Importancia de las plantillas</w:t>
       </w:r>
-      <w:commentRangeEnd w:id="24"/>
+      <w:commentRangeEnd w:id="29"/>
       <w:r>
         <w:rPr>
           <w:rStyle w:val="Refdecomentario"/>
         </w:rPr>
-        <w:commentReference w:id="24"/>
+        <w:commentReference w:id="29"/>
       </w:r>
     </w:p>
     <w:p>
@@ -13065,27 +12898,7 @@
           <w:sz w:val="20"/>
           <w:szCs w:val="20"/>
         </w:rPr>
-        <w:t>“Plantilla de Word (*.</w:t>
-      </w:r>
-      <w:proofErr w:type="spellStart"/>
-      <w:r>
-        <w:rPr>
-          <w:b/>
-          <w:bCs/>
-          <w:sz w:val="20"/>
-          <w:szCs w:val="20"/>
-        </w:rPr>
-        <w:t>dotx</w:t>
-      </w:r>
-      <w:proofErr w:type="spellEnd"/>
-      <w:r>
-        <w:rPr>
-          <w:b/>
-          <w:bCs/>
-          <w:sz w:val="20"/>
-          <w:szCs w:val="20"/>
-        </w:rPr>
-        <w:t>)”</w:t>
+        <w:t>“Plantilla de Word (*.dotx)”</w:t>
       </w:r>
       <w:r>
         <w:rPr>
@@ -13161,7 +12974,7 @@
           <w:szCs w:val="20"/>
         </w:rPr>
       </w:pPr>
-      <w:commentRangeStart w:id="25"/>
+      <w:commentRangeStart w:id="30"/>
       <w:r>
         <w:rPr>
           <w:b/>
@@ -13195,12 +13008,12 @@
         </w:rPr>
         <w:t xml:space="preserve">. </w:t>
       </w:r>
-      <w:commentRangeEnd w:id="25"/>
+      <w:commentRangeEnd w:id="30"/>
       <w:r>
         <w:rPr>
           <w:rStyle w:val="Refdecomentario"/>
         </w:rPr>
-        <w:commentReference w:id="25"/>
+        <w:commentReference w:id="30"/>
       </w:r>
       <w:r>
         <w:rPr>
@@ -13209,42 +13022,22 @@
           <w:sz w:val="20"/>
           <w:szCs w:val="20"/>
         </w:rPr>
-        <w:t>Guardar un documento como plantilla (.</w:t>
-      </w:r>
-      <w:proofErr w:type="spellStart"/>
-      <w:r>
+        <w:t>Guardar un documento como plantilla (.dotx)</w:t>
+      </w:r>
+    </w:p>
+    <w:p>
+      <w:pPr>
         <w:rPr>
           <w:i/>
           <w:iCs/>
           <w:sz w:val="20"/>
           <w:szCs w:val="20"/>
         </w:rPr>
-        <w:t>dotx</w:t>
-      </w:r>
-      <w:proofErr w:type="spellEnd"/>
-      <w:r>
-        <w:rPr>
-          <w:i/>
-          <w:iCs/>
-          <w:sz w:val="20"/>
-          <w:szCs w:val="20"/>
-        </w:rPr>
-        <w:t>)</w:t>
-      </w:r>
-    </w:p>
-    <w:p>
-      <w:pPr>
-        <w:rPr>
-          <w:i/>
-          <w:iCs/>
-          <w:sz w:val="20"/>
-          <w:szCs w:val="20"/>
-        </w:rPr>
-      </w:pPr>
-    </w:p>
-    <w:p>
-      <w:pPr>
-        <w:jc w:val="both"/>
+      </w:pPr>
+    </w:p>
+    <w:p>
+      <w:pPr>
+        <w:jc w:val="center"/>
         <w:rPr>
           <w:i/>
           <w:iCs/>
@@ -13270,9 +13063,9 @@
           <w:szCs w:val="20"/>
         </w:rPr>
         <w:drawing>
-          <wp:inline distT="0" distB="0" distL="0" distR="0" wp14:anchorId="4249EE17" wp14:editId="3CEDBAD6">
-            <wp:extent cx="5710279" cy="2506980"/>
-            <wp:effectExtent l="0" t="0" r="5080" b="7620"/>
+          <wp:inline distT="0" distB="0" distL="0" distR="0" wp14:anchorId="4249EE17" wp14:editId="27C1442E">
+            <wp:extent cx="5308073" cy="2506822"/>
+            <wp:effectExtent l="0" t="0" r="6985" b="8255"/>
             <wp:docPr id="1634842876" name="Imagen 14"/>
             <wp:cNvGraphicFramePr>
               <a:graphicFrameLocks xmlns:a="http://schemas.openxmlformats.org/drawingml/2006/main" noChangeAspect="1"/>
@@ -13299,7 +13092,7 @@
                   <pic:spPr>
                     <a:xfrm>
                       <a:off x="0" y="0"/>
-                      <a:ext cx="5723807" cy="2512919"/>
+                      <a:ext cx="5344324" cy="2523942"/>
                     </a:xfrm>
                     <a:prstGeom prst="rect">
                       <a:avLst/>
@@ -13412,9 +13205,9 @@
               </wp:inline>
             </w:drawing>
           </mc:Choice>
-          <mc:Fallback xmlns:a="http://schemas.openxmlformats.org/drawingml/2006/main" xmlns:pic="http://schemas.openxmlformats.org/drawingml/2006/picture" xmlns:a14="http://schemas.microsoft.com/office/drawing/2010/main" xmlns:dgm="http://schemas.openxmlformats.org/drawingml/2006/diagram">
+          <mc:Fallback>
             <w:pict>
-              <v:shape id="_x0000_s1033" style="width:446.6pt;height:27pt;visibility:visible;mso-wrap-style:square;mso-left-percent:-10001;mso-top-percent:-10001;mso-position-horizontal:absolute;mso-position-horizontal-relative:char;mso-position-vertical:absolute;mso-position-vertical-relative:line;mso-left-percent:-10001;mso-top-percent:-10001;v-text-anchor:top" fillcolor="#b8cce4 [1300]" stroked="f" type="#_x0000_t202" o:gfxdata="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" w14:anchorId="5363F03B">
+              <v:shape w14:anchorId="5363F03B" id="_x0000_s1033" type="#_x0000_t202" style="width:446.6pt;height:27pt;visibility:visible;mso-wrap-style:square;mso-left-percent:-10001;mso-top-percent:-10001;mso-position-horizontal:absolute;mso-position-horizontal-relative:char;mso-position-vertical:absolute;mso-position-vertical-relative:line;mso-left-percent:-10001;mso-top-percent:-10001;v-text-anchor:top" o:gfxdata="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" fillcolor="#b8cce4 [1300]" stroked="f">
                 <v:textbox style="mso-fit-shape-to-text:t">
                   <w:txbxContent>
                     <w:p>
@@ -13964,23 +13757,7 @@
           <w:sz w:val="20"/>
           <w:szCs w:val="20"/>
         </w:rPr>
-        <w:t xml:space="preserve"> Crear una plantilla básica en Word, guardarla como archivo .</w:t>
-      </w:r>
-      <w:proofErr w:type="spellStart"/>
-      <w:r>
-        <w:rPr>
-          <w:sz w:val="20"/>
-          <w:szCs w:val="20"/>
-        </w:rPr>
-        <w:t>dotx</w:t>
-      </w:r>
-      <w:proofErr w:type="spellEnd"/>
-      <w:r>
-        <w:rPr>
-          <w:sz w:val="20"/>
-          <w:szCs w:val="20"/>
-        </w:rPr>
-        <w:t xml:space="preserve"> y usarla para generar un nuevo documento con el mismo diseño.</w:t>
+        <w:t xml:space="preserve"> Crear una plantilla básica en Word, guardarla como archivo .dotx y usarla para generar un nuevo documento con el mismo diseño.</w:t>
       </w:r>
       <w:r>
         <w:rPr>
@@ -14031,7 +13808,7 @@
           <w:szCs w:val="20"/>
         </w:rPr>
       </w:pPr>
-      <w:commentRangeStart w:id="26"/>
+      <w:commentRangeStart w:id="31"/>
       <w:r>
         <w:rPr>
           <w:b/>
@@ -14041,12 +13818,12 @@
         </w:rPr>
         <w:t>Pasos a seguir</w:t>
       </w:r>
-      <w:commentRangeEnd w:id="26"/>
+      <w:commentRangeEnd w:id="31"/>
       <w:r>
         <w:rPr>
           <w:rStyle w:val="Refdecomentario"/>
         </w:rPr>
-        <w:commentReference w:id="26"/>
+        <w:commentReference w:id="31"/>
       </w:r>
       <w:r>
         <w:rPr>
@@ -14244,27 +14021,7 @@
           <w:sz w:val="20"/>
           <w:szCs w:val="20"/>
         </w:rPr>
-        <w:t>“Plantilla de Word (*.</w:t>
-      </w:r>
-      <w:proofErr w:type="spellStart"/>
-      <w:r>
-        <w:rPr>
-          <w:b/>
-          <w:bCs/>
-          <w:sz w:val="20"/>
-          <w:szCs w:val="20"/>
-        </w:rPr>
-        <w:t>dotx</w:t>
-      </w:r>
-      <w:proofErr w:type="spellEnd"/>
-      <w:r>
-        <w:rPr>
-          <w:b/>
-          <w:bCs/>
-          <w:sz w:val="20"/>
-          <w:szCs w:val="20"/>
-        </w:rPr>
-        <w:t>)”</w:t>
+        <w:t>“Plantilla de Word (*.dotx)”</w:t>
       </w:r>
       <w:r>
         <w:rPr>
@@ -14636,7 +14393,7 @@
           <w:szCs w:val="20"/>
         </w:rPr>
       </w:pPr>
-      <w:commentRangeStart w:id="27"/>
+      <w:commentRangeStart w:id="32"/>
       <w:r>
         <w:rPr>
           <w:b/>
@@ -14670,12 +14427,12 @@
         </w:rPr>
         <w:t>.</w:t>
       </w:r>
-      <w:commentRangeEnd w:id="27"/>
+      <w:commentRangeEnd w:id="32"/>
       <w:r>
         <w:rPr>
           <w:rStyle w:val="Refdecomentario"/>
         </w:rPr>
-        <w:commentReference w:id="27"/>
+        <w:commentReference w:id="32"/>
       </w:r>
       <w:r>
         <w:rPr>
@@ -14726,9 +14483,9 @@
           <w:szCs w:val="20"/>
         </w:rPr>
         <w:drawing>
-          <wp:inline distT="0" distB="0" distL="0" distR="0" wp14:anchorId="00DD99F1" wp14:editId="0F1DA21D">
-            <wp:extent cx="5343043" cy="2750820"/>
-            <wp:effectExtent l="0" t="0" r="0" b="0"/>
+          <wp:inline distT="0" distB="0" distL="0" distR="0" wp14:anchorId="00DD99F1" wp14:editId="7C3D09BD">
+            <wp:extent cx="6171881" cy="3177540"/>
+            <wp:effectExtent l="0" t="0" r="635" b="3810"/>
             <wp:docPr id="1858001123" name="Imagen 15"/>
             <wp:cNvGraphicFramePr>
               <a:graphicFrameLocks xmlns:a="http://schemas.openxmlformats.org/drawingml/2006/main" noChangeAspect="1"/>
@@ -14755,7 +14512,7 @@
                   <pic:spPr>
                     <a:xfrm>
                       <a:off x="0" y="0"/>
-                      <a:ext cx="5354787" cy="2756866"/>
+                      <a:ext cx="6190153" cy="3186947"/>
                     </a:xfrm>
                     <a:prstGeom prst="rect">
                       <a:avLst/>
@@ -14787,7 +14544,7 @@
           <w:szCs w:val="20"/>
         </w:rPr>
       </w:pPr>
-      <w:commentRangeStart w:id="28"/>
+      <w:commentRangeStart w:id="33"/>
       <w:r>
         <w:rPr>
           <w:b/>
@@ -14797,12 +14554,12 @@
         </w:rPr>
         <w:t>Importancia de las herramientas de revisión:</w:t>
       </w:r>
-      <w:commentRangeEnd w:id="28"/>
+      <w:commentRangeEnd w:id="33"/>
       <w:r>
         <w:rPr>
           <w:rStyle w:val="Refdecomentario"/>
         </w:rPr>
-        <w:commentReference w:id="28"/>
+        <w:commentReference w:id="33"/>
       </w:r>
     </w:p>
     <w:p>
@@ -15195,6 +14952,7 @@
           <w:sz w:val="20"/>
           <w:szCs w:val="20"/>
         </w:rPr>
+        <w:lastRenderedPageBreak/>
         <w:t>Ha</w:t>
       </w:r>
       <w:r>
@@ -15265,7 +15023,6 @@
           <w:sz w:val="20"/>
           <w:szCs w:val="20"/>
         </w:rPr>
-        <w:lastRenderedPageBreak/>
         <w:t>Para aprobar o rechazar un cambio, us</w:t>
       </w:r>
       <w:r>
@@ -15343,7 +15100,7 @@
           <w:szCs w:val="20"/>
         </w:rPr>
       </w:pPr>
-      <w:commentRangeStart w:id="29"/>
+      <w:commentRangeStart w:id="34"/>
       <w:r>
         <w:rPr>
           <w:b/>
@@ -15366,12 +15123,12 @@
         </w:rPr>
         <w:t>18</w:t>
       </w:r>
-      <w:commentRangeEnd w:id="29"/>
+      <w:commentRangeEnd w:id="34"/>
       <w:r>
         <w:rPr>
           <w:rStyle w:val="Refdecomentario"/>
         </w:rPr>
-        <w:commentReference w:id="29"/>
+        <w:commentReference w:id="34"/>
       </w:r>
       <w:r>
         <w:rPr>
@@ -15430,7 +15187,7 @@
           <w:szCs w:val="20"/>
         </w:rPr>
         <w:drawing>
-          <wp:inline distT="0" distB="0" distL="0" distR="0" wp14:anchorId="661EE963" wp14:editId="4499633A">
+          <wp:inline distT="0" distB="0" distL="0" distR="0" wp14:anchorId="661EE963" wp14:editId="7F5EC028">
             <wp:extent cx="6332220" cy="2280285"/>
             <wp:effectExtent l="0" t="0" r="0" b="5715"/>
             <wp:docPr id="134602308" name="Imagen 16" descr="Interfaz de usuario gráfica, Aplicación, Word&#10;&#10;El contenido generado por IA puede ser incorrecto."/>
@@ -15583,9 +15340,9 @@
               </wp:inline>
             </w:drawing>
           </mc:Choice>
-          <mc:Fallback xmlns:a="http://schemas.openxmlformats.org/drawingml/2006/main" xmlns:pic="http://schemas.openxmlformats.org/drawingml/2006/picture" xmlns:a14="http://schemas.microsoft.com/office/drawing/2010/main" xmlns:dgm="http://schemas.openxmlformats.org/drawingml/2006/diagram">
+          <mc:Fallback>
             <w:pict>
-              <v:shape id="_x0000_s1034" style="width:460.15pt;height:110.6pt;visibility:visible;mso-wrap-style:square;mso-left-percent:-10001;mso-top-percent:-10001;mso-position-horizontal:absolute;mso-position-horizontal-relative:char;mso-position-vertical:absolute;mso-position-vertical-relative:line;mso-left-percent:-10001;mso-top-percent:-10001;v-text-anchor:top" fillcolor="#b8cce4 [1300]" stroked="f" type="#_x0000_t202" o:gfxdata="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" w14:anchorId="2031DF89">
+              <v:shape w14:anchorId="2031DF89" id="_x0000_s1034" type="#_x0000_t202" style="width:460.15pt;height:110.6pt;visibility:visible;mso-wrap-style:square;mso-left-percent:-10001;mso-top-percent:-10001;mso-position-horizontal:absolute;mso-position-horizontal-relative:char;mso-position-vertical:absolute;mso-position-vertical-relative:line;mso-left-percent:-10001;mso-top-percent:-10001;v-text-anchor:top" o:gfxdata="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" fillcolor="#b8cce4 [1300]" stroked="f">
                 <v:textbox style="mso-fit-shape-to-text:t">
                   <w:txbxContent>
                     <w:p>
@@ -16016,26 +15773,6 @@
     </w:p>
     <w:p>
       <w:pPr>
-        <w:spacing w:after="160"/>
-        <w:ind w:left="720"/>
-        <w:rPr>
-          <w:sz w:val="20"/>
-          <w:szCs w:val="20"/>
-        </w:rPr>
-      </w:pPr>
-    </w:p>
-    <w:p>
-      <w:pPr>
-        <w:spacing w:after="160"/>
-        <w:ind w:left="720"/>
-        <w:rPr>
-          <w:sz w:val="20"/>
-          <w:szCs w:val="20"/>
-        </w:rPr>
-      </w:pPr>
-    </w:p>
-    <w:p>
-      <w:pPr>
         <w:rPr>
           <w:i/>
           <w:iCs/>
@@ -16043,7 +15780,7 @@
           <w:szCs w:val="20"/>
         </w:rPr>
       </w:pPr>
-      <w:commentRangeStart w:id="30"/>
+      <w:commentRangeStart w:id="35"/>
       <w:r>
         <w:rPr>
           <w:b/>
@@ -16055,12 +15792,12 @@
         </w:rPr>
         <w:t>Figura 19.</w:t>
       </w:r>
-      <w:commentRangeEnd w:id="30"/>
+      <w:commentRangeEnd w:id="35"/>
       <w:r>
         <w:rPr>
           <w:rStyle w:val="Refdecomentario"/>
         </w:rPr>
-        <w:commentReference w:id="30"/>
+        <w:commentReference w:id="35"/>
       </w:r>
       <w:r>
         <w:rPr>
@@ -16252,9 +15989,9 @@
               </wp:inline>
             </w:drawing>
           </mc:Choice>
-          <mc:Fallback xmlns:a="http://schemas.openxmlformats.org/drawingml/2006/main" xmlns:pic="http://schemas.openxmlformats.org/drawingml/2006/picture" xmlns:a14="http://schemas.microsoft.com/office/drawing/2010/main" xmlns:dgm="http://schemas.openxmlformats.org/drawingml/2006/diagram">
+          <mc:Fallback>
             <w:pict>
-              <v:shape id="_x0000_s1035" style="width:460.15pt;height:110.6pt;visibility:visible;mso-wrap-style:square;mso-left-percent:-10001;mso-top-percent:-10001;mso-position-horizontal:absolute;mso-position-horizontal-relative:char;mso-position-vertical:absolute;mso-position-vertical-relative:line;mso-left-percent:-10001;mso-top-percent:-10001;v-text-anchor:top" fillcolor="#b8cce4 [1300]" stroked="f" type="#_x0000_t202" o:gfxdata="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" w14:anchorId="5E568487">
+              <v:shape w14:anchorId="5E568487" id="_x0000_s1035" type="#_x0000_t202" style="width:460.15pt;height:110.6pt;visibility:visible;mso-wrap-style:square;mso-left-percent:-10001;mso-top-percent:-10001;mso-position-horizontal:absolute;mso-position-horizontal-relative:char;mso-position-vertical:absolute;mso-position-vertical-relative:line;mso-left-percent:-10001;mso-top-percent:-10001;v-text-anchor:top" o:gfxdata="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" fillcolor="#b8cce4 [1300]" stroked="f">
                 <v:textbox style="mso-fit-shape-to-text:t">
                   <w:txbxContent>
                     <w:p>
@@ -16552,7 +16289,7 @@
           <w:szCs w:val="20"/>
         </w:rPr>
       </w:pPr>
-      <w:commentRangeStart w:id="31"/>
+      <w:commentRangeStart w:id="36"/>
       <w:r>
         <w:rPr>
           <w:b/>
@@ -16562,12 +16299,12 @@
         </w:rPr>
         <w:t>Pasos a seguir</w:t>
       </w:r>
-      <w:commentRangeEnd w:id="31"/>
+      <w:commentRangeEnd w:id="36"/>
       <w:r>
         <w:rPr>
           <w:rStyle w:val="Refdecomentario"/>
         </w:rPr>
-        <w:commentReference w:id="31"/>
+        <w:commentReference w:id="36"/>
       </w:r>
       <w:r>
         <w:rPr>
@@ -17099,6 +16836,95 @@
           <w:lang w:eastAsia="en-US"/>
         </w:rPr>
       </w:pPr>
+    </w:p>
+    <w:p>
+      <w:pPr>
+        <w:jc w:val="center"/>
+        <w:rPr>
+          <w:b/>
+          <w:sz w:val="20"/>
+          <w:szCs w:val="20"/>
+          <w:lang w:val="es-MX"/>
+        </w:rPr>
+      </w:pPr>
+      <w:r>
+        <w:rPr>
+          <w:b/>
+          <w:sz w:val="20"/>
+          <w:szCs w:val="20"/>
+          <w:lang w:val="es-MX"/>
+        </w:rPr>
+        <w:t>SÍ</w:t>
+      </w:r>
+      <w:r>
+        <w:rPr>
+          <w:b/>
+          <w:sz w:val="20"/>
+          <w:szCs w:val="20"/>
+          <w:lang w:val="es-MX"/>
+        </w:rPr>
+        <w:t>NTESIS</w:t>
+      </w:r>
+    </w:p>
+    <w:p>
+      <w:pPr>
+        <w:jc w:val="center"/>
+        <w:rPr>
+          <w:b/>
+          <w:sz w:val="20"/>
+          <w:szCs w:val="20"/>
+          <w:lang w:val="es-MX"/>
+        </w:rPr>
+      </w:pPr>
+      <w:r>
+        <w:rPr>
+          <w:b/>
+          <w:sz w:val="20"/>
+          <w:szCs w:val="20"/>
+          <w:lang w:val="es-MX"/>
+        </w:rPr>
+        <w:t>COMPONENTE FORMATIVO 0</w:t>
+      </w:r>
+      <w:r>
+        <w:rPr>
+          <w:b/>
+          <w:sz w:val="20"/>
+          <w:szCs w:val="20"/>
+          <w:lang w:val="es-MX"/>
+        </w:rPr>
+        <w:t>2</w:t>
+      </w:r>
+    </w:p>
+    <w:p>
+      <w:pPr>
+        <w:jc w:val="center"/>
+        <w:rPr>
+          <w:b/>
+          <w:sz w:val="20"/>
+          <w:szCs w:val="20"/>
+          <w:lang w:val="es-MX"/>
+        </w:rPr>
+      </w:pPr>
+      <w:r>
+        <w:rPr>
+          <w:b/>
+          <w:sz w:val="20"/>
+          <w:szCs w:val="20"/>
+          <w:lang w:val="es-MX"/>
+        </w:rPr>
+        <w:t>Aplicación de normas de estilo en Microsoft Word</w:t>
+      </w:r>
+    </w:p>
+    <w:p>
+      <w:pPr>
+        <w:jc w:val="center"/>
+        <w:rPr>
+          <w:b/>
+          <w:sz w:val="20"/>
+          <w:szCs w:val="20"/>
+          <w:lang w:val="es-MX"/>
+        </w:rPr>
+      </w:pPr>
       <w:r>
         <w:rPr>
           <w:noProof/>
@@ -17109,18 +16935,24 @@
         <mc:AlternateContent>
           <mc:Choice Requires="wpg">
             <w:drawing>
-              <wp:anchor distT="0" distB="0" distL="114300" distR="114300" simplePos="0" relativeHeight="251659264" behindDoc="0" locked="0" layoutInCell="1" allowOverlap="1" wp14:anchorId="6EC3F2D0" wp14:editId="71895B9C">
+              <wp:anchor distT="0" distB="0" distL="114300" distR="114300" simplePos="0" relativeHeight="251668480" behindDoc="0" locked="0" layoutInCell="1" allowOverlap="1" wp14:anchorId="3ACE1C12" wp14:editId="2F2354B2">
                 <wp:simplePos x="0" y="0"/>
                 <wp:positionH relativeFrom="column">
-                  <wp:posOffset>-7620</wp:posOffset>
+                  <wp:posOffset>337185</wp:posOffset>
                 </wp:positionH>
                 <wp:positionV relativeFrom="paragraph">
-                  <wp:posOffset>46990</wp:posOffset>
+                  <wp:posOffset>52705</wp:posOffset>
                 </wp:positionV>
-                <wp:extent cx="5577840" cy="3992880"/>
-                <wp:effectExtent l="0" t="0" r="41910" b="0"/>
+                <wp:extent cx="5901690" cy="3992880"/>
+                <wp:effectExtent l="0" t="0" r="22860" b="0"/>
                 <wp:wrapNone/>
-                <wp:docPr id="1497553527" name="Grupo 7"/>
+                <wp:docPr id="16" name="Grupo 7">
+                  <a:extLst xmlns:a="http://schemas.openxmlformats.org/drawingml/2006/main">
+                    <a:ext uri="{C183D7F6-B498-43B3-948B-1728B52AA6E4}">
+                      <adec:decorative xmlns:adec="http://schemas.microsoft.com/office/drawing/2017/decorative" val="0"/>
+                    </a:ext>
+                  </a:extLst>
+                </wp:docPr>
                 <wp:cNvGraphicFramePr/>
                 <a:graphic xmlns:a="http://schemas.openxmlformats.org/drawingml/2006/main">
                   <a:graphicData uri="http://schemas.microsoft.com/office/word/2010/wordprocessingGroup">
@@ -17129,31 +16961,31 @@
                       <wpg:grpSpPr>
                         <a:xfrm>
                           <a:off x="0" y="0"/>
-                          <a:ext cx="5577840" cy="3992880"/>
+                          <a:ext cx="5901690" cy="3992880"/>
                           <a:chOff x="0" y="0"/>
                           <a:chExt cx="6511925" cy="4260215"/>
                         </a:xfrm>
                       </wpg:grpSpPr>
                       <wpg:grpSp>
-                        <wpg:cNvPr id="233037239" name="Grupo 6"/>
+                        <wpg:cNvPr id="17" name="Grupo 6"/>
                         <wpg:cNvGrpSpPr/>
                         <wpg:grpSpPr>
                           <a:xfrm>
-                            <a:off x="53175" y="263883"/>
-                            <a:ext cx="5982810" cy="1053988"/>
-                            <a:chOff x="-400050" y="95250"/>
-                            <a:chExt cx="5982810" cy="1053988"/>
+                            <a:off x="200162" y="263883"/>
+                            <a:ext cx="6167041" cy="1207439"/>
+                            <a:chOff x="-253063" y="95250"/>
+                            <a:chExt cx="6167041" cy="1207439"/>
                           </a:xfrm>
                         </wpg:grpSpPr>
                         <wps:wsp>
-                          <wps:cNvPr id="348089120" name="Cuadro de texto 2"/>
+                          <wps:cNvPr id="18" name="Cuadro de texto 2"/>
                           <wps:cNvSpPr txBox="1">
                             <a:spLocks noChangeArrowheads="1"/>
                           </wps:cNvSpPr>
                           <wps:spPr bwMode="auto">
                             <a:xfrm>
-                              <a:off x="1005260" y="855763"/>
-                              <a:ext cx="903423" cy="285523"/>
+                              <a:off x="939011" y="961462"/>
+                              <a:ext cx="969672" cy="268296"/>
                             </a:xfrm>
                             <a:prstGeom prst="rect">
                               <a:avLst/>
@@ -17192,7 +17024,7 @@
                           </wps:bodyPr>
                         </wps:wsp>
                         <wps:wsp>
-                          <wps:cNvPr id="732606606" name="Cuadro de texto 2"/>
+                          <wps:cNvPr id="19" name="Cuadro de texto 2"/>
                           <wps:cNvSpPr txBox="1">
                             <a:spLocks noChangeArrowheads="1"/>
                           </wps:cNvSpPr>
@@ -17243,14 +17075,14 @@
                           </wps:bodyPr>
                         </wps:wsp>
                         <wps:wsp>
-                          <wps:cNvPr id="1770808001" name="Cuadro de texto 2"/>
+                          <wps:cNvPr id="20" name="Cuadro de texto 2"/>
                           <wps:cNvSpPr txBox="1">
                             <a:spLocks noChangeArrowheads="1"/>
                           </wps:cNvSpPr>
                           <wps:spPr bwMode="auto">
                             <a:xfrm>
-                              <a:off x="-400050" y="855763"/>
-                              <a:ext cx="729615" cy="269621"/>
+                              <a:off x="-253063" y="961462"/>
+                              <a:ext cx="862919" cy="268296"/>
                             </a:xfrm>
                             <a:prstGeom prst="rect">
                               <a:avLst/>
@@ -17289,14 +17121,14 @@
                           </wps:bodyPr>
                         </wps:wsp>
                         <wps:wsp>
-                          <wps:cNvPr id="263459444" name="Cuadro de texto 2"/>
+                          <wps:cNvPr id="21" name="Cuadro de texto 2"/>
                           <wps:cNvSpPr txBox="1">
                             <a:spLocks noChangeArrowheads="1"/>
                           </wps:cNvSpPr>
                           <wps:spPr bwMode="auto">
                             <a:xfrm>
-                              <a:off x="3647743" y="879617"/>
-                              <a:ext cx="996950" cy="269621"/>
+                              <a:off x="3647743" y="977722"/>
+                              <a:ext cx="996950" cy="324967"/>
                             </a:xfrm>
                             <a:prstGeom prst="rect">
                               <a:avLst/>
@@ -17335,14 +17167,14 @@
                           </wps:bodyPr>
                         </wps:wsp>
                         <wps:wsp>
-                          <wps:cNvPr id="207339162" name="Cuadro de texto 2"/>
+                          <wps:cNvPr id="22" name="Cuadro de texto 2"/>
                           <wps:cNvSpPr txBox="1">
                             <a:spLocks noChangeArrowheads="1"/>
                           </wps:cNvSpPr>
                           <wps:spPr bwMode="auto">
                             <a:xfrm>
-                              <a:off x="2259827" y="871665"/>
-                              <a:ext cx="729615" cy="269621"/>
+                              <a:off x="2385652" y="977722"/>
+                              <a:ext cx="845275" cy="268296"/>
                             </a:xfrm>
                             <a:prstGeom prst="rect">
                               <a:avLst/>
@@ -17381,14 +17213,14 @@
                           </wps:bodyPr>
                         </wps:wsp>
                         <wps:wsp>
-                          <wps:cNvPr id="62295508" name="Cuadro de texto 2"/>
+                          <wps:cNvPr id="23" name="Cuadro de texto 2"/>
                           <wps:cNvSpPr txBox="1">
                             <a:spLocks noChangeArrowheads="1"/>
                           </wps:cNvSpPr>
                           <wps:spPr bwMode="auto">
                             <a:xfrm>
-                              <a:off x="4870587" y="863714"/>
-                              <a:ext cx="712173" cy="261670"/>
+                              <a:off x="4988299" y="977722"/>
+                              <a:ext cx="925679" cy="245767"/>
                             </a:xfrm>
                             <a:prstGeom prst="rect">
                               <a:avLst/>
@@ -17415,14 +17247,7 @@
                                     <w:sz w:val="16"/>
                                     <w:szCs w:val="16"/>
                                   </w:rPr>
-                                  <w:t>i</w:t>
-                                </w:r>
-                                <w:r>
-                                  <w:rPr>
-                                    <w:sz w:val="16"/>
-                                    <w:szCs w:val="16"/>
-                                  </w:rPr>
-                                  <w:t>ncluye</w:t>
+                                  <w:t>incluye</w:t>
                                 </w:r>
                               </w:p>
                             </w:txbxContent>
@@ -17433,7 +17258,7 @@
                         </wps:wsp>
                       </wpg:grpSp>
                       <wpg:graphicFrame>
-                        <wpg:cNvPr id="388601236" name="Diagrama 2"/>
+                        <wpg:cNvPr id="24" name="Diagrama 2" descr="Diagrama explicativo que organiza las principales herramientas de Microsoft Word para aplicar normas de estilo, mostrando cómo se relacionan funciones como tablas, referencias, tablas de contenido, plantillas y herramientas de revisión en el proceso de elaboración de documentos académicos."/>
                         <wpg:cNvFrPr/>
                         <wpg:xfrm>
                           <a:off x="0" y="0"/>
@@ -17457,11 +17282,15 @@
               </wp:anchor>
             </w:drawing>
           </mc:Choice>
-          <mc:Fallback xmlns:a="http://schemas.openxmlformats.org/drawingml/2006/main" xmlns:pic="http://schemas.openxmlformats.org/drawingml/2006/picture" xmlns:a14="http://schemas.microsoft.com/office/drawing/2010/main" xmlns:dgm="http://schemas.openxmlformats.org/drawingml/2006/diagram">
+          <mc:Fallback>
             <w:pict>
-              <v:group id="Grupo 7" style="position:absolute;margin-left:-.6pt;margin-top:3.7pt;width:439.2pt;height:314.4pt;z-index:251659264;mso-position-horizontal-relative:text;mso-position-vertical-relative:text;mso-width-relative:margin;mso-height-relative:margin" coordsize="65119,42602" o:spid="_x0000_s1036" w14:anchorId="6EC3F2D0" o:gfxdata="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">
-                <v:group id="Grupo 6" style="position:absolute;left:531;top:2638;width:59828;height:10540" coordsize="59828,10539" coordorigin="-4000,952" o:spid="_x0000_s1037" o:gfxdata="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">
-                  <v:shape id="_x0000_s1038" style="position:absolute;left:10052;top:8557;width:9034;height:2855;visibility:visible;mso-wrap-style:square;v-text-anchor:top" filled="f" stroked="f" type="#_x0000_t202" o:gfxdata="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">
+              <v:group w14:anchorId="3ACE1C12" id="Grupo 7" o:spid="_x0000_s1036" style="position:absolute;left:0;text-align:left;margin-left:26.55pt;margin-top:4.15pt;width:464.7pt;height:314.4pt;z-index:251668480;mso-position-horizontal-relative:text;mso-position-vertical-relative:text;mso-width-relative:margin;mso-height-relative:margin" coordsize="65119,42602" o:gfxdata="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">
+                <v:group id="Grupo 6" o:spid="_x0000_s1037" style="position:absolute;left:2001;top:2638;width:61671;height:12075" coordorigin="-2530,952" coordsize="61670,12074" o:gfxdata="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">
+                  <v:shapetype id="_x0000_t202" coordsize="21600,21600" o:spt="202" path="m,l,21600r21600,l21600,xe">
+                    <v:stroke joinstyle="miter"/>
+                    <v:path gradientshapeok="t" o:connecttype="rect"/>
+                  </v:shapetype>
+                  <v:shape id="_x0000_s1038" type="#_x0000_t202" style="position:absolute;left:9390;top:9614;width:9696;height:2683;visibility:visible;mso-wrap-style:square;v-text-anchor:top" o:gfxdata="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" filled="f" stroked="f">
                     <v:textbox>
                       <w:txbxContent>
                         <w:p>
@@ -17484,7 +17313,7 @@
                       </w:txbxContent>
                     </v:textbox>
                   </v:shape>
-                  <v:shape id="_x0000_s1039" style="position:absolute;left:26048;top:952;width:5672;height:2451;visibility:visible;mso-wrap-style:square;v-text-anchor:top" filled="f" stroked="f" type="#_x0000_t202" o:gfxdata="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">
+                  <v:shape id="_x0000_s1039" type="#_x0000_t202" style="position:absolute;left:26048;top:952;width:5672;height:2451;visibility:visible;mso-wrap-style:square;v-text-anchor:top" o:gfxdata="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" filled="f" stroked="f">
                     <v:textbox>
                       <w:txbxContent>
                         <w:p>
@@ -17512,7 +17341,7 @@
                       </w:txbxContent>
                     </v:textbox>
                   </v:shape>
-                  <v:shape id="_x0000_s1040" style="position:absolute;left:-4000;top:8557;width:7295;height:2696;visibility:visible;mso-wrap-style:square;v-text-anchor:top" filled="f" stroked="f" type="#_x0000_t202" o:gfxdata="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">
+                  <v:shape id="_x0000_s1040" type="#_x0000_t202" style="position:absolute;left:-2530;top:9614;width:8628;height:2683;visibility:visible;mso-wrap-style:square;v-text-anchor:top" o:gfxdata="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" filled="f" stroked="f">
                     <v:textbox>
                       <w:txbxContent>
                         <w:p>
@@ -17535,7 +17364,7 @@
                       </w:txbxContent>
                     </v:textbox>
                   </v:shape>
-                  <v:shape id="_x0000_s1041" style="position:absolute;left:36477;top:8796;width:9969;height:2696;visibility:visible;mso-wrap-style:square;v-text-anchor:top" filled="f" stroked="f" type="#_x0000_t202" o:gfxdata="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">
+                  <v:shape id="_x0000_s1041" type="#_x0000_t202" style="position:absolute;left:36477;top:9777;width:9969;height:3249;visibility:visible;mso-wrap-style:square;v-text-anchor:top" o:gfxdata="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" filled="f" stroked="f">
                     <v:textbox>
                       <w:txbxContent>
                         <w:p>
@@ -17558,7 +17387,7 @@
                       </w:txbxContent>
                     </v:textbox>
                   </v:shape>
-                  <v:shape id="_x0000_s1042" style="position:absolute;left:22598;top:8716;width:7296;height:2696;visibility:visible;mso-wrap-style:square;v-text-anchor:top" filled="f" stroked="f" type="#_x0000_t202" o:gfxdata="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">
+                  <v:shape id="_x0000_s1042" type="#_x0000_t202" style="position:absolute;left:23856;top:9777;width:8453;height:2683;visibility:visible;mso-wrap-style:square;v-text-anchor:top" o:gfxdata="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" filled="f" stroked="f">
                     <v:textbox>
                       <w:txbxContent>
                         <w:p>
@@ -17581,7 +17410,7 @@
                       </w:txbxContent>
                     </v:textbox>
                   </v:shape>
-                  <v:shape id="_x0000_s1043" style="position:absolute;left:48705;top:8637;width:7122;height:2616;visibility:visible;mso-wrap-style:square;v-text-anchor:top" filled="f" stroked="f" type="#_x0000_t202" o:gfxdata="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">
+                  <v:shape id="_x0000_s1043" type="#_x0000_t202" style="position:absolute;left:49882;top:9777;width:9257;height:2457;visibility:visible;mso-wrap-style:square;v-text-anchor:top" o:gfxdata="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" filled="f" stroked="f">
                     <v:textbox>
                       <w:txbxContent>
                         <w:p>
@@ -17596,21 +17425,14 @@
                               <w:sz w:val="16"/>
                               <w:szCs w:val="16"/>
                             </w:rPr>
-                            <w:t>i</w:t>
-                          </w:r>
-                          <w:r>
-                            <w:rPr>
-                              <w:sz w:val="16"/>
-                              <w:szCs w:val="16"/>
-                            </w:rPr>
-                            <w:t>ncluye</w:t>
+                            <w:t>incluye</w:t>
                           </w:r>
                         </w:p>
                       </w:txbxContent>
                     </v:textbox>
                   </v:shape>
                 </v:group>
-                <v:shapetype id="_x0000_t75" coordsize="21600,21600" filled="f" stroked="f" o:spt="75" o:preferrelative="t" path="m@4@5l@4@11@9@11@9@5xe">
+                <v:shapetype id="_x0000_t75" coordsize="21600,21600" o:spt="75" o:preferrelative="t" path="m@4@5l@4@11@9@11@9@5xe" filled="f" stroked="f">
                   <v:stroke joinstyle="miter"/>
                   <v:formulas>
                     <v:f eqn="if lineDrawn pixelLineWidth 0"/>
@@ -17626,11 +17448,11 @@
                     <v:f eqn="prod @7 21600 pixelHeight"/>
                     <v:f eqn="sum @10 21600 0"/>
                   </v:formulas>
-                  <v:path gradientshapeok="t" o:connecttype="rect" o:extrusionok="f"/>
+                  <v:path o:extrusionok="f" gradientshapeok="t" o:connecttype="rect"/>
                   <o:lock v:ext="edit" aspectratio="t"/>
                 </v:shapetype>
-                <v:shape id="Diagrama 2" style="position:absolute;left:-142;top:1951;width:65688;height:37984;visibility:visible" o:spid="_x0000_s1044" type="#_x0000_t75" o:gfxdata="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">
-                  <v:imagedata o:title="" r:id="rId43"/>
+                <v:shape id="Diagrama 2" o:spid="_x0000_s1044" type="#_x0000_t75" alt="Diagrama explicativo que organiza las principales herramientas de Microsoft Word para aplicar normas de estilo, mostrando cómo se relacionan funciones como tablas, referencias, tablas de contenido, plantillas y herramientas de revisión en el proceso de elaboración de documentos académicos." style="position:absolute;left:-134;width:65581;height:41886;visibility:visible" o:gfxdata="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">
+                  <v:imagedata r:id="rId43" o:title=""/>
                   <o:lock v:ext="edit" aspectratio="f"/>
                 </v:shape>
               </v:group>
@@ -17641,6 +17463,18 @@
     </w:p>
     <w:p>
       <w:pPr>
+        <w:jc w:val="center"/>
+        <w:rPr>
+          <w:sz w:val="20"/>
+          <w:szCs w:val="20"/>
+          <w:lang w:val="es-MX"/>
+        </w:rPr>
+      </w:pPr>
+      <w:bookmarkStart w:id="37" w:name="_Hlk208166448"/>
+      <w:bookmarkEnd w:id="37"/>
+    </w:p>
+    <w:p>
+      <w:pPr>
         <w:pStyle w:val="Normal0"/>
         <w:rPr>
           <w:sz w:val="20"/>
@@ -17648,6 +17482,128 @@
           <w:lang w:eastAsia="en-US"/>
         </w:rPr>
       </w:pPr>
+      <w:r>
+        <w:rPr>
+          <w:b/>
+          <w:noProof/>
+          <w:sz w:val="20"/>
+          <w:szCs w:val="20"/>
+          <w:lang w:val="es-MX"/>
+        </w:rPr>
+        <mc:AlternateContent>
+          <mc:Choice Requires="wps">
+            <w:drawing>
+              <wp:anchor distT="45720" distB="45720" distL="114300" distR="114300" simplePos="0" relativeHeight="251669504" behindDoc="1" locked="0" layoutInCell="1" allowOverlap="1" wp14:anchorId="7534FF02" wp14:editId="399A8FC2">
+                <wp:simplePos x="0" y="0"/>
+                <wp:positionH relativeFrom="column">
+                  <wp:posOffset>2702005</wp:posOffset>
+                </wp:positionH>
+                <wp:positionV relativeFrom="paragraph">
+                  <wp:posOffset>90170</wp:posOffset>
+                </wp:positionV>
+                <wp:extent cx="922020" cy="228600"/>
+                <wp:effectExtent l="0" t="0" r="11430" b="19050"/>
+                <wp:wrapTight wrapText="bothSides">
+                  <wp:wrapPolygon edited="0">
+                    <wp:start x="0" y="0"/>
+                    <wp:lineTo x="0" y="21600"/>
+                    <wp:lineTo x="21421" y="21600"/>
+                    <wp:lineTo x="21421" y="0"/>
+                    <wp:lineTo x="0" y="0"/>
+                  </wp:wrapPolygon>
+                </wp:wrapTight>
+                <wp:docPr id="217" name="Cuadro de texto 2"/>
+                <wp:cNvGraphicFramePr>
+                  <a:graphicFrameLocks xmlns:a="http://schemas.openxmlformats.org/drawingml/2006/main"/>
+                </wp:cNvGraphicFramePr>
+                <a:graphic xmlns:a="http://schemas.openxmlformats.org/drawingml/2006/main">
+                  <a:graphicData uri="http://schemas.microsoft.com/office/word/2010/wordprocessingShape">
+                    <wps:wsp>
+                      <wps:cNvSpPr txBox="1">
+                        <a:spLocks noChangeArrowheads="1"/>
+                      </wps:cNvSpPr>
+                      <wps:spPr bwMode="auto">
+                        <a:xfrm>
+                          <a:off x="0" y="0"/>
+                          <a:ext cx="922020" cy="228600"/>
+                        </a:xfrm>
+                        <a:prstGeom prst="rect">
+                          <a:avLst/>
+                        </a:prstGeom>
+                        <a:solidFill>
+                          <a:srgbClr val="FFFFFF"/>
+                        </a:solidFill>
+                        <a:ln w="9525">
+                          <a:solidFill>
+                            <a:srgbClr val="000000"/>
+                          </a:solidFill>
+                          <a:miter lim="800000"/>
+                          <a:headEnd/>
+                          <a:tailEnd/>
+                        </a:ln>
+                      </wps:spPr>
+                      <wps:txbx>
+                        <w:txbxContent>
+                          <w:p>
+                            <w:pPr>
+                              <w:rPr>
+                                <w:sz w:val="16"/>
+                                <w:szCs w:val="16"/>
+                              </w:rPr>
+                            </w:pPr>
+                            <w:r>
+                              <w:rPr>
+                                <w:sz w:val="16"/>
+                                <w:szCs w:val="16"/>
+                              </w:rPr>
+                              <w:t xml:space="preserve"> Se compone de:</w:t>
+                            </w:r>
+                          </w:p>
+                        </w:txbxContent>
+                      </wps:txbx>
+                      <wps:bodyPr rot="0" vert="horz" wrap="square" lIns="91440" tIns="45720" rIns="91440" bIns="45720" anchor="t" anchorCtr="0">
+                        <a:noAutofit/>
+                      </wps:bodyPr>
+                    </wps:wsp>
+                  </a:graphicData>
+                </a:graphic>
+                <wp14:sizeRelH relativeFrom="margin">
+                  <wp14:pctWidth>0</wp14:pctWidth>
+                </wp14:sizeRelH>
+                <wp14:sizeRelV relativeFrom="margin">
+                  <wp14:pctHeight>0</wp14:pctHeight>
+                </wp14:sizeRelV>
+              </wp:anchor>
+            </w:drawing>
+          </mc:Choice>
+          <mc:Fallback>
+            <w:pict>
+              <v:shape w14:anchorId="7534FF02" id="_x0000_s1045" type="#_x0000_t202" style="position:absolute;margin-left:212.75pt;margin-top:7.1pt;width:72.6pt;height:18pt;z-index:-251646976;visibility:visible;mso-wrap-style:square;mso-width-percent:0;mso-height-percent:0;mso-wrap-distance-left:9pt;mso-wrap-distance-top:3.6pt;mso-wrap-distance-right:9pt;mso-wrap-distance-bottom:3.6pt;mso-position-horizontal:absolute;mso-position-horizontal-relative:text;mso-position-vertical:absolute;mso-position-vertical-relative:text;mso-width-percent:0;mso-height-percent:0;mso-width-relative:margin;mso-height-relative:margin;v-text-anchor:top" o:gfxdata="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">
+                <v:textbox>
+                  <w:txbxContent>
+                    <w:p>
+                      <w:pPr>
+                        <w:rPr>
+                          <w:sz w:val="16"/>
+                          <w:szCs w:val="16"/>
+                        </w:rPr>
+                      </w:pPr>
+                      <w:r>
+                        <w:rPr>
+                          <w:sz w:val="16"/>
+                          <w:szCs w:val="16"/>
+                        </w:rPr>
+                        <w:t xml:space="preserve"> Se compone de:</w:t>
+                      </w:r>
+                    </w:p>
+                  </w:txbxContent>
+                </v:textbox>
+                <w10:wrap type="tight"/>
+              </v:shape>
+            </w:pict>
+          </mc:Fallback>
+        </mc:AlternateContent>
+      </w:r>
     </w:p>
     <w:p>
       <w:pPr>
@@ -17688,6 +17644,14 @@
           <w:lang w:eastAsia="en-US"/>
         </w:rPr>
       </w:pPr>
+      <w:commentRangeStart w:id="38"/>
+      <w:commentRangeEnd w:id="38"/>
+      <w:r>
+        <w:rPr>
+          <w:rStyle w:val="Refdecomentario"/>
+        </w:rPr>
+        <w:commentReference w:id="38"/>
+      </w:r>
     </w:p>
     <w:p>
       <w:pPr>
@@ -17817,7 +17781,7 @@
                 <w:highlight w:val="yellow"/>
               </w:rPr>
             </w:pPr>
-            <w:bookmarkStart w:id="32" w:name="_Hlk211892926"/>
+            <w:bookmarkStart w:id="39" w:name="_Hlk211892926"/>
             <w:r>
               <w:rPr>
                 <w:rFonts w:ascii="Calibri" w:eastAsia="Calibri" w:hAnsi="Calibri" w:cs="Calibri"/>
@@ -18124,7 +18088,7 @@
           </w:p>
         </w:tc>
       </w:tr>
-      <w:bookmarkEnd w:id="32"/>
+      <w:bookmarkEnd w:id="39"/>
     </w:tbl>
     <w:p>
       <w:pPr>
@@ -18231,7 +18195,7 @@
                 <w:szCs w:val="20"/>
               </w:rPr>
             </w:pPr>
-            <w:commentRangeStart w:id="33"/>
+            <w:commentRangeStart w:id="40"/>
             <w:r>
               <w:rPr>
                 <w:color w:val="FFFFFF" w:themeColor="background1"/>
@@ -18241,9 +18205,9 @@
               </w:rPr>
               <w:t>Tema</w:t>
             </w:r>
-            <w:commentRangeEnd w:id="33"/>
+            <w:commentRangeEnd w:id="40"/>
             <w:r>
-              <w:commentReference w:id="33"/>
+              <w:commentReference w:id="40"/>
             </w:r>
           </w:p>
         </w:tc>
@@ -18460,23 +18424,7 @@
                 <w:sz w:val="20"/>
                 <w:szCs w:val="20"/>
               </w:rPr>
-              <w:t xml:space="preserve">Microsoft </w:t>
-            </w:r>
-            <w:proofErr w:type="spellStart"/>
-            <w:r>
-              <w:rPr>
-                <w:sz w:val="20"/>
-                <w:szCs w:val="20"/>
-              </w:rPr>
-              <w:t>Support</w:t>
-            </w:r>
-            <w:proofErr w:type="spellEnd"/>
-            <w:r>
-              <w:rPr>
-                <w:sz w:val="20"/>
-                <w:szCs w:val="20"/>
-              </w:rPr>
-              <w:t xml:space="preserve">. (2023). </w:t>
+              <w:t xml:space="preserve">Microsoft Support. (2023). </w:t>
             </w:r>
             <w:r>
               <w:rPr>
@@ -18612,23 +18560,7 @@
                 <w:sz w:val="20"/>
                 <w:szCs w:val="20"/>
               </w:rPr>
-              <w:t xml:space="preserve">Microsoft </w:t>
-            </w:r>
-            <w:proofErr w:type="spellStart"/>
-            <w:r>
-              <w:rPr>
-                <w:sz w:val="20"/>
-                <w:szCs w:val="20"/>
-              </w:rPr>
-              <w:t>Learn</w:t>
-            </w:r>
-            <w:proofErr w:type="spellEnd"/>
-            <w:r>
-              <w:rPr>
-                <w:sz w:val="20"/>
-                <w:szCs w:val="20"/>
-              </w:rPr>
-              <w:t xml:space="preserve">. (2024). </w:t>
+              <w:t xml:space="preserve">Microsoft Learn. (2024). </w:t>
             </w:r>
             <w:r>
               <w:rPr>
@@ -18760,23 +18692,7 @@
                 <w:sz w:val="20"/>
                 <w:szCs w:val="20"/>
               </w:rPr>
-              <w:t xml:space="preserve">Microsoft </w:t>
-            </w:r>
-            <w:proofErr w:type="spellStart"/>
-            <w:r>
-              <w:rPr>
-                <w:sz w:val="20"/>
-                <w:szCs w:val="20"/>
-              </w:rPr>
-              <w:t>Support</w:t>
-            </w:r>
-            <w:proofErr w:type="spellEnd"/>
-            <w:r>
-              <w:rPr>
-                <w:sz w:val="20"/>
-                <w:szCs w:val="20"/>
-              </w:rPr>
-              <w:t xml:space="preserve">. (2023). </w:t>
+              <w:t xml:space="preserve">Microsoft Support. (2023). </w:t>
             </w:r>
             <w:r>
               <w:rPr>
@@ -18909,23 +18825,7 @@
                 <w:sz w:val="20"/>
                 <w:szCs w:val="20"/>
               </w:rPr>
-              <w:t xml:space="preserve">Microsoft </w:t>
-            </w:r>
-            <w:proofErr w:type="spellStart"/>
-            <w:r>
-              <w:rPr>
-                <w:sz w:val="20"/>
-                <w:szCs w:val="20"/>
-              </w:rPr>
-              <w:t>Support</w:t>
-            </w:r>
-            <w:proofErr w:type="spellEnd"/>
-            <w:r>
-              <w:rPr>
-                <w:sz w:val="20"/>
-                <w:szCs w:val="20"/>
-              </w:rPr>
-              <w:t xml:space="preserve">. (2023). </w:t>
+              <w:t xml:space="preserve">Microsoft Support. (2023). </w:t>
             </w:r>
             <w:r>
               <w:rPr>
@@ -19181,23 +19081,7 @@
                 <w:sz w:val="20"/>
                 <w:szCs w:val="20"/>
               </w:rPr>
-              <w:t xml:space="preserve">Microsoft </w:t>
-            </w:r>
-            <w:proofErr w:type="spellStart"/>
-            <w:r>
-              <w:rPr>
-                <w:sz w:val="20"/>
-                <w:szCs w:val="20"/>
-              </w:rPr>
-              <w:t>Support</w:t>
-            </w:r>
-            <w:proofErr w:type="spellEnd"/>
-            <w:r>
-              <w:rPr>
-                <w:sz w:val="20"/>
-                <w:szCs w:val="20"/>
-              </w:rPr>
-              <w:t xml:space="preserve">. (2023). </w:t>
+              <w:t xml:space="preserve">Microsoft Support. (2023). </w:t>
             </w:r>
             <w:r>
               <w:rPr>
@@ -19679,7 +19563,23 @@
                 <w:sz w:val="20"/>
                 <w:szCs w:val="20"/>
               </w:rPr>
-              <w:t>recurso de donde se extrae información (libro, artículo, web, etc.).</w:t>
+              <w:t xml:space="preserve">recurso de donde se extrae información (libro, artículo, </w:t>
+            </w:r>
+            <w:r>
+              <w:rPr>
+                <w:i/>
+                <w:iCs/>
+                <w:sz w:val="20"/>
+                <w:szCs w:val="20"/>
+              </w:rPr>
+              <w:t>web</w:t>
+            </w:r>
+            <w:r>
+              <w:rPr>
+                <w:sz w:val="20"/>
+                <w:szCs w:val="20"/>
+              </w:rPr>
+              <w:t>, etc.).</w:t>
             </w:r>
           </w:p>
         </w:tc>
@@ -20010,19 +19910,19 @@
           <w:sz w:val="20"/>
           <w:szCs w:val="20"/>
         </w:rPr>
-        <w:t xml:space="preserve">Microsoft. (2023). Agregar citas y una bibliografía en Word. Microsoft </w:t>
-      </w:r>
-      <w:proofErr w:type="spellStart"/>
-      <w:r>
+        <w:t>Microsoft. (2023). Agregar citas y una bibliografía en Word. Microsoft Support. https://support.microsoft.com</w:t>
+      </w:r>
+    </w:p>
+    <w:p>
+      <w:pPr>
+        <w:pStyle w:val="Normal0"/>
         <w:rPr>
           <w:bCs/>
           <w:color w:val="000000"/>
           <w:sz w:val="20"/>
           <w:szCs w:val="20"/>
         </w:rPr>
-        <w:t>Support</w:t>
-      </w:r>
-      <w:proofErr w:type="spellEnd"/>
+      </w:pPr>
       <w:r>
         <w:rPr>
           <w:bCs/>
@@ -20030,7 +19930,7 @@
           <w:sz w:val="20"/>
           <w:szCs w:val="20"/>
         </w:rPr>
-        <w:t>. https://support.microsoft.com</w:t>
+        <w:t>Microsoft. (2023). Comparar y combinar documentos. Microsoft Support. https://support.microsoft.com</w:t>
       </w:r>
     </w:p>
     <w:p>
@@ -20050,19 +19950,19 @@
           <w:sz w:val="20"/>
           <w:szCs w:val="20"/>
         </w:rPr>
-        <w:t xml:space="preserve">Microsoft. (2023). Comparar y combinar documentos. Microsoft </w:t>
-      </w:r>
-      <w:proofErr w:type="spellStart"/>
-      <w:r>
+        <w:t>Microsoft. (2023). Insertar una tabla de contenido en Word. Microsoft Support. https://support.microsoft.com</w:t>
+      </w:r>
+    </w:p>
+    <w:p>
+      <w:pPr>
+        <w:pStyle w:val="Normal0"/>
         <w:rPr>
           <w:bCs/>
           <w:color w:val="000000"/>
           <w:sz w:val="20"/>
           <w:szCs w:val="20"/>
         </w:rPr>
-        <w:t>Support</w:t>
-      </w:r>
-      <w:proofErr w:type="spellEnd"/>
+      </w:pPr>
       <w:r>
         <w:rPr>
           <w:bCs/>
@@ -20070,7 +19970,7 @@
           <w:sz w:val="20"/>
           <w:szCs w:val="20"/>
         </w:rPr>
-        <w:t>. https://support.microsoft.com</w:t>
+        <w:t>Microsoft. (2023). Insertar y dar formato a tablas e imágenes. Microsoft Support. https://support.microsoft.com</w:t>
       </w:r>
     </w:p>
     <w:p>
@@ -20090,19 +19990,19 @@
           <w:sz w:val="20"/>
           <w:szCs w:val="20"/>
         </w:rPr>
-        <w:t xml:space="preserve">Microsoft. (2023). Insertar una tabla de contenido en Word. Microsoft </w:t>
-      </w:r>
-      <w:proofErr w:type="spellStart"/>
-      <w:r>
+        <w:t>Microsoft. (2023). Rastrear cambios en Word. Microsoft Support. https://support.microsoft.com</w:t>
+      </w:r>
+    </w:p>
+    <w:p>
+      <w:pPr>
+        <w:pStyle w:val="Normal0"/>
         <w:rPr>
           <w:bCs/>
           <w:color w:val="000000"/>
           <w:sz w:val="20"/>
           <w:szCs w:val="20"/>
         </w:rPr>
-        <w:t>Support</w:t>
-      </w:r>
-      <w:proofErr w:type="spellEnd"/>
+      </w:pPr>
       <w:r>
         <w:rPr>
           <w:bCs/>
@@ -20110,127 +20010,7 @@
           <w:sz w:val="20"/>
           <w:szCs w:val="20"/>
         </w:rPr>
-        <w:t>. https://support.microsoft.com</w:t>
-      </w:r>
-    </w:p>
-    <w:p>
-      <w:pPr>
-        <w:pStyle w:val="Normal0"/>
-        <w:rPr>
-          <w:bCs/>
-          <w:color w:val="000000"/>
-          <w:sz w:val="20"/>
-          <w:szCs w:val="20"/>
-        </w:rPr>
-      </w:pPr>
-      <w:r>
-        <w:rPr>
-          <w:bCs/>
-          <w:color w:val="000000"/>
-          <w:sz w:val="20"/>
-          <w:szCs w:val="20"/>
-        </w:rPr>
-        <w:t xml:space="preserve">Microsoft. (2023). Insertar y dar formato a tablas e imágenes. Microsoft </w:t>
-      </w:r>
-      <w:proofErr w:type="spellStart"/>
-      <w:r>
-        <w:rPr>
-          <w:bCs/>
-          <w:color w:val="000000"/>
-          <w:sz w:val="20"/>
-          <w:szCs w:val="20"/>
-        </w:rPr>
-        <w:t>Support</w:t>
-      </w:r>
-      <w:proofErr w:type="spellEnd"/>
-      <w:r>
-        <w:rPr>
-          <w:bCs/>
-          <w:color w:val="000000"/>
-          <w:sz w:val="20"/>
-          <w:szCs w:val="20"/>
-        </w:rPr>
-        <w:t>. https://support.microsoft.com</w:t>
-      </w:r>
-    </w:p>
-    <w:p>
-      <w:pPr>
-        <w:pStyle w:val="Normal0"/>
-        <w:rPr>
-          <w:bCs/>
-          <w:color w:val="000000"/>
-          <w:sz w:val="20"/>
-          <w:szCs w:val="20"/>
-        </w:rPr>
-      </w:pPr>
-      <w:r>
-        <w:rPr>
-          <w:bCs/>
-          <w:color w:val="000000"/>
-          <w:sz w:val="20"/>
-          <w:szCs w:val="20"/>
-        </w:rPr>
-        <w:t xml:space="preserve">Microsoft. (2023). Rastrear cambios en Word. Microsoft </w:t>
-      </w:r>
-      <w:proofErr w:type="spellStart"/>
-      <w:r>
-        <w:rPr>
-          <w:bCs/>
-          <w:color w:val="000000"/>
-          <w:sz w:val="20"/>
-          <w:szCs w:val="20"/>
-        </w:rPr>
-        <w:t>Support</w:t>
-      </w:r>
-      <w:proofErr w:type="spellEnd"/>
-      <w:r>
-        <w:rPr>
-          <w:bCs/>
-          <w:color w:val="000000"/>
-          <w:sz w:val="20"/>
-          <w:szCs w:val="20"/>
-        </w:rPr>
-        <w:t>. https://support.microsoft.com</w:t>
-      </w:r>
-    </w:p>
-    <w:p>
-      <w:pPr>
-        <w:pStyle w:val="Normal0"/>
-        <w:rPr>
-          <w:bCs/>
-          <w:color w:val="000000"/>
-          <w:sz w:val="20"/>
-          <w:szCs w:val="20"/>
-        </w:rPr>
-      </w:pPr>
-      <w:r>
-        <w:rPr>
-          <w:bCs/>
-          <w:color w:val="000000"/>
-          <w:sz w:val="20"/>
-          <w:szCs w:val="20"/>
-        </w:rPr>
-        <w:t xml:space="preserve">Microsoft. (2023). Rastrear cambios, comentarios y comparar documentos. Microsoft </w:t>
-      </w:r>
-      <w:proofErr w:type="spellStart"/>
-      <w:r>
-        <w:rPr>
-          <w:bCs/>
-          <w:color w:val="000000"/>
-          <w:sz w:val="20"/>
-          <w:szCs w:val="20"/>
-        </w:rPr>
-        <w:t>Support</w:t>
-      </w:r>
-      <w:proofErr w:type="spellEnd"/>
-      <w:r>
-        <w:rPr>
-          <w:bCs/>
-          <w:color w:val="000000"/>
-          <w:sz w:val="20"/>
-          <w:szCs w:val="20"/>
-        </w:rPr>
-        <w:t>. https://support.microsoft.com</w:t>
+        <w:t>Microsoft. (2023). Rastrear cambios, comentarios y comparar documentos. Microsoft Support. https://support.microsoft.com</w:t>
       </w:r>
     </w:p>
     <w:p>
@@ -20615,7 +20395,7 @@
                 <w:szCs w:val="20"/>
               </w:rPr>
             </w:pPr>
-            <w:bookmarkStart w:id="34" w:name="_Hlk211897880"/>
+            <w:bookmarkStart w:id="41" w:name="_Hlk211897880"/>
             <w:r>
               <w:rPr>
                 <w:sz w:val="20"/>
@@ -20733,7 +20513,7 @@
           </w:p>
         </w:tc>
       </w:tr>
-      <w:bookmarkEnd w:id="34"/>
+      <w:bookmarkEnd w:id="41"/>
       <w:tr>
         <w:trPr>
           <w:trHeight w:val="340"/>
@@ -21224,7 +21004,7 @@
       </w:r>
     </w:p>
   </w:comment>
-  <w:comment w:id="1" w:author="Ligia Del Rosario Arregoces Osorio" w:date="2025-10-20T17:12:00Z" w:initials="LA">
+  <w:comment w:id="1" w:author="Ligia Del Rosario Arregoces Osorio" w:date="2025-10-29T15:24:00Z" w:initials="LA">
     <w:p>
       <w:pPr>
         <w:pStyle w:val="Textocomentario"/>
@@ -21236,11 +21016,27 @@
         <w:annotationRef/>
       </w:r>
       <w:r>
+        <w:t>Resaltar en recuadro rojo la casilla insertar y señalar la tabla.</w:t>
+      </w:r>
+    </w:p>
+  </w:comment>
+  <w:comment w:id="2" w:author="Ligia Del Rosario Arregoces Osorio" w:date="2025-10-20T17:12:00Z" w:initials="LA">
+    <w:p>
+      <w:pPr>
+        <w:pStyle w:val="Textocomentario"/>
+      </w:pPr>
+      <w:r>
+        <w:rPr>
+          <w:rStyle w:val="Refdecomentario"/>
+        </w:rPr>
+        <w:annotationRef/>
+      </w:r>
+      <w:r>
         <w:t xml:space="preserve">En la figura 3 se presenta la Ventana de Microsoft Word con una tabla seleccionada y las pestañas “Diseño de tabla” y “Disposición de tabla” visibles en la cinta de opciones, que muestran las herramientas para aplicar estilos, bordes y sombreados a una tabla. </w:t>
       </w:r>
     </w:p>
   </w:comment>
-  <w:comment w:id="3" w:author="Ligia Del Rosario Arregoces Osorio" w:date="2025-10-20T17:17:00Z" w:initials="LA">
+  <w:comment w:id="3" w:author="Ligia Del Rosario Arregoces Osorio" w:date="2025-10-29T15:25:00Z" w:initials="LA">
     <w:p>
       <w:pPr>
         <w:pStyle w:val="Textocomentario"/>
@@ -21252,11 +21048,27 @@
         <w:annotationRef/>
       </w:r>
       <w:r>
+        <w:t>Resaltar en recuadro rojo la acción diseño de tabla</w:t>
+      </w:r>
+    </w:p>
+  </w:comment>
+  <w:comment w:id="5" w:author="Ligia Del Rosario Arregoces Osorio" w:date="2025-10-20T17:17:00Z" w:initials="LA">
+    <w:p>
+      <w:pPr>
+        <w:pStyle w:val="Textocomentario"/>
+      </w:pPr>
+      <w:r>
+        <w:rPr>
+          <w:rStyle w:val="Refdecomentario"/>
+        </w:rPr>
+        <w:annotationRef/>
+      </w:r>
+      <w:r>
         <w:t xml:space="preserve">La figura 4 muestra la Ventana de Microsoft Word con una imagen insertada y el panel “Opciones de diseño”, donde se configuran el ajuste de texto y la posición de la figura en el documento. </w:t>
       </w:r>
     </w:p>
   </w:comment>
-  <w:comment w:id="4" w:author="Ligia Del Rosario Arregoces Osorio" w:date="2025-10-20T17:27:00Z" w:initials="LA">
+  <w:comment w:id="6" w:author="Ligia Del Rosario Arregoces Osorio" w:date="2025-10-20T17:27:00Z" w:initials="LA">
     <w:p>
       <w:pPr>
         <w:pStyle w:val="Textocomentario"/>
@@ -21272,7 +21084,7 @@
       </w:r>
     </w:p>
   </w:comment>
-  <w:comment w:id="5" w:author="Ligia Del Rosario Arregoces Osorio" w:date="2025-10-21T13:36:00Z" w:initials="LA">
+  <w:comment w:id="7" w:author="Ligia Del Rosario Arregoces Osorio" w:date="2025-10-29T15:48:00Z" w:initials="LA">
     <w:p>
       <w:pPr>
         <w:pStyle w:val="Textocomentario"/>
@@ -21284,6 +21096,22 @@
         <w:annotationRef/>
       </w:r>
       <w:r>
+        <w:t>Tener en cuenta resaltar en recuadro rojo los campos que marcan la ruta del proceso.</w:t>
+      </w:r>
+    </w:p>
+  </w:comment>
+  <w:comment w:id="8" w:author="Ligia Del Rosario Arregoces Osorio" w:date="2025-10-21T13:36:00Z" w:initials="LA">
+    <w:p>
+      <w:pPr>
+        <w:pStyle w:val="Textocomentario"/>
+      </w:pPr>
+      <w:r>
+        <w:rPr>
+          <w:rStyle w:val="Refdecomentario"/>
+        </w:rPr>
+        <w:annotationRef/>
+      </w:r>
+      <w:r>
         <w:t>Recurso DI:</w:t>
       </w:r>
     </w:p>
@@ -21314,7 +21142,7 @@
       </w:r>
     </w:p>
   </w:comment>
-  <w:comment w:id="6" w:author="Ligia Del Rosario Arregoces Osorio" w:date="2025-10-20T19:38:00Z" w:initials="LA">
+  <w:comment w:id="9" w:author="Ligia Del Rosario Arregoces Osorio" w:date="2025-10-20T19:38:00Z" w:initials="LA">
     <w:p>
       <w:pPr>
         <w:pStyle w:val="Textocomentario"/>
@@ -21330,7 +21158,7 @@
       </w:r>
     </w:p>
   </w:comment>
-  <w:comment w:id="7" w:author="Ligia Del Rosario Arregoces Osorio" w:date="2025-10-20T19:56:00Z" w:initials="LA">
+  <w:comment w:id="10" w:author="Ligia Del Rosario Arregoces Osorio" w:date="2025-10-29T15:54:00Z" w:initials="LA">
     <w:p>
       <w:pPr>
         <w:pStyle w:val="Textocomentario"/>
@@ -21342,11 +21170,27 @@
         <w:annotationRef/>
       </w:r>
       <w:r>
+        <w:t>Resaltar en cuadro rojo los campos y resaltar la ruta del proceso.</w:t>
+      </w:r>
+    </w:p>
+  </w:comment>
+  <w:comment w:id="11" w:author="Ligia Del Rosario Arregoces Osorio" w:date="2025-10-20T19:56:00Z" w:initials="LA">
+    <w:p>
+      <w:pPr>
+        <w:pStyle w:val="Textocomentario"/>
+      </w:pPr>
+      <w:r>
+        <w:rPr>
+          <w:rStyle w:val="Refdecomentario"/>
+        </w:rPr>
+        <w:annotationRef/>
+      </w:r>
+      <w:r>
         <w:t xml:space="preserve"> La figura 7 muestra la ventana “Crear fuente” de Microsoft Word, utilizada para registrar los datos bibliográficos de un libro (autor, título, año, ciudad y editorial) al agregar una nueva referencia. </w:t>
       </w:r>
     </w:p>
   </w:comment>
-  <w:comment w:id="9" w:author="Ligia Del Rosario Arregoces Osorio" w:date="2025-10-21T00:59:00Z" w:initials="LA">
+  <w:comment w:id="12" w:author="Ligia Del Rosario Arregoces Osorio" w:date="2025-10-29T16:15:00Z" w:initials="LA">
     <w:p>
       <w:pPr>
         <w:pStyle w:val="Textocomentario"/>
@@ -21358,11 +21202,27 @@
         <w:annotationRef/>
       </w:r>
       <w:r>
+        <w:t>Resaltar en recuadro rojo los campos y resaltar la ruta.</w:t>
+      </w:r>
+    </w:p>
+  </w:comment>
+  <w:comment w:id="14" w:author="Ligia Del Rosario Arregoces Osorio" w:date="2025-10-21T00:59:00Z" w:initials="LA">
+    <w:p>
+      <w:pPr>
+        <w:pStyle w:val="Textocomentario"/>
+      </w:pPr>
+      <w:r>
+        <w:rPr>
+          <w:rStyle w:val="Refdecomentario"/>
+        </w:rPr>
+        <w:annotationRef/>
+      </w:r>
+      <w:r>
         <w:t>En la figura 8 presenta la Inserción Dinámica de Citas: Representa la lista de fuentes disponibles al hacer clic en "Insertar cita", demostrando cómo aplicar una cita directamente en el texto con el formato bibliográfico elegido, garantizando uniformidad y evitando errores manuales.</w:t>
       </w:r>
     </w:p>
   </w:comment>
-  <w:comment w:id="10" w:author="Ligia Del Rosario Arregoces Osorio" w:date="2025-10-21T01:00:00Z" w:initials="LA">
+  <w:comment w:id="15" w:author="Ligia Del Rosario Arregoces Osorio" w:date="2025-10-21T01:00:00Z" w:initials="LA">
     <w:p>
       <w:pPr>
         <w:pStyle w:val="Textocomentario"/>
@@ -21378,7 +21238,7 @@
       </w:r>
     </w:p>
   </w:comment>
-  <w:comment w:id="11" w:author="Ligia Del Rosario Arregoces Osorio" w:date="2025-10-21T13:46:00Z" w:initials="LA">
+  <w:comment w:id="16" w:author="Ligia Del Rosario Arregoces Osorio" w:date="2025-10-21T13:46:00Z" w:initials="LA">
     <w:p>
       <w:pPr>
         <w:pStyle w:val="Textocomentario"/>
@@ -21402,7 +21262,7 @@
       </w:r>
     </w:p>
   </w:comment>
-  <w:comment w:id="12" w:author="Ligia Del Rosario Arregoces Osorio" w:date="2025-10-21T01:01:00Z" w:initials="LA">
+  <w:comment w:id="17" w:author="Ligia Del Rosario Arregoces Osorio" w:date="2025-10-21T01:01:00Z" w:initials="LA">
     <w:p>
       <w:pPr>
         <w:pStyle w:val="Textocomentario"/>
@@ -21418,7 +21278,7 @@
       </w:r>
     </w:p>
   </w:comment>
-  <w:comment w:id="13" w:author="Ligia Del Rosario Arregoces Osorio" w:date="2025-10-21T13:56:00Z" w:initials="LA">
+  <w:comment w:id="18" w:author="Ligia Del Rosario Arregoces Osorio" w:date="2025-10-21T13:56:00Z" w:initials="LA">
     <w:p>
       <w:pPr>
         <w:pStyle w:val="Textocomentario"/>
@@ -21460,7 +21320,7 @@
       </w:r>
     </w:p>
   </w:comment>
-  <w:comment w:id="14" w:author="Ligia Del Rosario Arregoces Osorio" w:date="2025-10-21T01:03:00Z" w:initials="LA">
+  <w:comment w:id="19" w:author="Ligia Del Rosario Arregoces Osorio" w:date="2025-10-21T01:03:00Z" w:initials="LA">
     <w:p>
       <w:pPr>
         <w:pStyle w:val="Textocomentario"/>
@@ -21476,7 +21336,7 @@
       </w:r>
     </w:p>
   </w:comment>
-  <w:comment w:id="16" w:author="Ligia Del Rosario Arregoces Osorio" w:date="2025-10-21T01:04:00Z" w:initials="LA">
+  <w:comment w:id="21" w:author="Ligia Del Rosario Arregoces Osorio" w:date="2025-10-21T01:04:00Z" w:initials="LA">
     <w:p>
       <w:pPr>
         <w:pStyle w:val="Textocomentario"/>
@@ -21492,7 +21352,7 @@
       </w:r>
     </w:p>
   </w:comment>
-  <w:comment w:id="17" w:author="Ligia Del Rosario Arregoces Osorio" w:date="2025-10-21T14:05:00Z" w:initials="LA">
+  <w:comment w:id="22" w:author="Ligia Del Rosario Arregoces Osorio" w:date="2025-10-21T14:05:00Z" w:initials="LA">
     <w:p>
       <w:pPr>
         <w:pStyle w:val="Textocomentario"/>
@@ -21516,7 +21376,7 @@
       </w:r>
     </w:p>
   </w:comment>
-  <w:comment w:id="18" w:author="Ligia Del Rosario Arregoces Osorio" w:date="2025-10-21T01:05:00Z" w:initials="LA">
+  <w:comment w:id="23" w:author="Ligia Del Rosario Arregoces Osorio" w:date="2025-10-21T01:05:00Z" w:initials="LA">
     <w:p>
       <w:pPr>
         <w:pStyle w:val="Textocomentario"/>
@@ -21532,7 +21392,7 @@
       </w:r>
     </w:p>
   </w:comment>
-  <w:comment w:id="20" w:author="Andrés Felipe Velandia Espitia" w:date="2025-10-21T09:20:00Z" w:initials="AFVE">
+  <w:comment w:id="25" w:author="Andrés Felipe Velandia Espitia" w:date="2025-10-21T09:20:00Z" w:initials="AFVE">
     <w:p>
       <w:pPr>
         <w:pStyle w:val="Textocomentario"/>
@@ -21548,7 +21408,7 @@
       </w:r>
     </w:p>
   </w:comment>
-  <w:comment w:id="21" w:author="Ligia Del Rosario Arregoces Osorio" w:date="2025-10-21T01:06:00Z" w:initials="LA">
+  <w:comment w:id="26" w:author="Ligia Del Rosario Arregoces Osorio" w:date="2025-10-21T01:06:00Z" w:initials="LA">
     <w:p>
       <w:pPr>
         <w:pStyle w:val="Textocomentario"/>
@@ -21564,7 +21424,7 @@
       </w:r>
     </w:p>
   </w:comment>
-  <w:comment w:id="22" w:author="Ligia Del Rosario Arregoces Osorio" w:date="2025-10-21T15:03:00Z" w:initials="LA">
+  <w:comment w:id="27" w:author="Ligia Del Rosario Arregoces Osorio" w:date="2025-10-21T15:03:00Z" w:initials="LA">
     <w:p>
       <w:pPr>
         <w:pStyle w:val="Textocomentario"/>
@@ -21593,7 +21453,7 @@
       </w:r>
     </w:p>
   </w:comment>
-  <w:comment w:id="23" w:author="Ligia Del Rosario Arregoces Osorio" w:date="2025-10-21T01:08:00Z" w:initials="LA">
+  <w:comment w:id="28" w:author="Ligia Del Rosario Arregoces Osorio" w:date="2025-10-21T01:08:00Z" w:initials="LA">
     <w:p>
       <w:pPr>
         <w:pStyle w:val="Textocomentario"/>
@@ -21609,7 +21469,7 @@
       </w:r>
     </w:p>
   </w:comment>
-  <w:comment w:id="24" w:author="Ligia Del Rosario Arregoces Osorio" w:date="2025-10-21T15:05:00Z" w:initials="LA">
+  <w:comment w:id="29" w:author="Ligia Del Rosario Arregoces Osorio" w:date="2025-10-21T15:05:00Z" w:initials="LA">
     <w:p>
       <w:pPr>
         <w:pStyle w:val="Textocomentario"/>
@@ -21633,7 +21493,7 @@
       </w:r>
     </w:p>
   </w:comment>
-  <w:comment w:id="25" w:author="Ligia Del Rosario Arregoces Osorio" w:date="2025-10-21T01:08:00Z" w:initials="LA">
+  <w:comment w:id="30" w:author="Ligia Del Rosario Arregoces Osorio" w:date="2025-10-21T01:08:00Z" w:initials="LA">
     <w:p>
       <w:pPr>
         <w:pStyle w:val="Textocomentario"/>
@@ -21649,7 +21509,7 @@
       </w:r>
     </w:p>
   </w:comment>
-  <w:comment w:id="26" w:author="Ligia Del Rosario Arregoces Osorio" w:date="2025-10-21T14:56:00Z" w:initials="LA">
+  <w:comment w:id="31" w:author="Ligia Del Rosario Arregoces Osorio" w:date="2025-10-21T14:56:00Z" w:initials="LA">
     <w:p>
       <w:pPr>
         <w:pStyle w:val="Textocomentario"/>
@@ -21673,7 +21533,7 @@
       </w:r>
     </w:p>
   </w:comment>
-  <w:comment w:id="27" w:author="Ligia Del Rosario Arregoces Osorio" w:date="2025-10-21T01:10:00Z" w:initials="LA">
+  <w:comment w:id="32" w:author="Ligia Del Rosario Arregoces Osorio" w:date="2025-10-21T01:10:00Z" w:initials="LA">
     <w:p>
       <w:pPr>
         <w:pStyle w:val="Textocomentario"/>
@@ -21689,7 +21549,7 @@
       </w:r>
     </w:p>
   </w:comment>
-  <w:comment w:id="28" w:author="Ligia Del Rosario Arregoces Osorio" w:date="2025-10-21T15:01:00Z" w:initials="LA">
+  <w:comment w:id="33" w:author="Ligia Del Rosario Arregoces Osorio" w:date="2025-10-21T15:01:00Z" w:initials="LA">
     <w:p>
       <w:pPr>
         <w:pStyle w:val="Textocomentario"/>
@@ -21713,7 +21573,7 @@
       </w:r>
     </w:p>
   </w:comment>
-  <w:comment w:id="29" w:author="Ligia Del Rosario Arregoces Osorio" w:date="2025-10-21T01:11:00Z" w:initials="LA">
+  <w:comment w:id="34" w:author="Ligia Del Rosario Arregoces Osorio" w:date="2025-10-21T01:11:00Z" w:initials="LA">
     <w:p>
       <w:pPr>
         <w:pStyle w:val="Textocomentario"/>
@@ -21729,7 +21589,7 @@
       </w:r>
     </w:p>
   </w:comment>
-  <w:comment w:id="30" w:author="Ligia Del Rosario Arregoces Osorio" w:date="2025-10-21T01:12:00Z" w:initials="LA">
+  <w:comment w:id="35" w:author="Ligia Del Rosario Arregoces Osorio" w:date="2025-10-21T01:12:00Z" w:initials="LA">
     <w:p>
       <w:pPr>
         <w:pStyle w:val="Textocomentario"/>
@@ -21745,7 +21605,7 @@
       </w:r>
     </w:p>
   </w:comment>
-  <w:comment w:id="31" w:author="Ligia Del Rosario Arregoces Osorio" w:date="2025-10-21T15:07:00Z" w:initials="LA">
+  <w:comment w:id="36" w:author="Ligia Del Rosario Arregoces Osorio" w:date="2025-10-21T15:07:00Z" w:initials="LA">
     <w:p>
       <w:pPr>
         <w:pStyle w:val="Textocomentario"/>
@@ -21761,7 +21621,71 @@
       </w:r>
     </w:p>
   </w:comment>
-  <w:comment w:id="33" w:author="Andrés Felipe Velandia Espitia" w:date="2025-10-21T09:29:00Z" w:initials="AFVE">
+  <w:comment w:id="38" w:author="Ligia Del Rosario Arregoces Osorio" w:date="2025-10-29T17:01:00Z" w:initials="LA">
+    <w:p>
+      <w:pPr>
+        <w:pStyle w:val="Textocomentario"/>
+      </w:pPr>
+      <w:r>
+        <w:rPr>
+          <w:rStyle w:val="Refdecomentario"/>
+        </w:rPr>
+        <w:annotationRef/>
+      </w:r>
+      <w:r>
+        <w:t>Por favor agregar los conectores al diseño:</w:t>
+      </w:r>
+    </w:p>
+    <w:p>
+      <w:pPr>
+        <w:pStyle w:val="Textocomentario"/>
+      </w:pPr>
+      <w:r>
+        <w:t xml:space="preserve"> se compone</w:t>
+      </w:r>
+    </w:p>
+    <w:p>
+      <w:pPr>
+        <w:pStyle w:val="Textocomentario"/>
+      </w:pPr>
+      <w:r>
+        <w:t>Contiene</w:t>
+      </w:r>
+    </w:p>
+    <w:p>
+      <w:pPr>
+        <w:pStyle w:val="Textocomentario"/>
+      </w:pPr>
+      <w:r>
+        <w:t>Comprende</w:t>
+      </w:r>
+    </w:p>
+    <w:p>
+      <w:pPr>
+        <w:pStyle w:val="Textocomentario"/>
+      </w:pPr>
+      <w:r>
+        <w:t>Abarca</w:t>
+      </w:r>
+    </w:p>
+    <w:p>
+      <w:pPr>
+        <w:pStyle w:val="Textocomentario"/>
+      </w:pPr>
+      <w:r>
+        <w:t>Comprende</w:t>
+      </w:r>
+    </w:p>
+    <w:p>
+      <w:pPr>
+        <w:pStyle w:val="Textocomentario"/>
+      </w:pPr>
+      <w:r>
+        <w:t>incluye</w:t>
+      </w:r>
+    </w:p>
+  </w:comment>
+  <w:comment w:id="40" w:author="Andrés Felipe Velandia Espitia" w:date="2025-10-21T09:29:00Z" w:initials="AFVE">
     <w:p>
       <w:pPr>
         <w:pStyle w:val="Textocomentario"/>
@@ -21783,12 +21707,17 @@
 <file path=word/commentsExtended.xml><?xml version="1.0" encoding="utf-8"?>
 <w15:commentsEx xmlns:wpc="http://schemas.microsoft.com/office/word/2010/wordprocessingCanvas" xmlns:cx="http://schemas.microsoft.com/office/drawing/2014/chartex" xmlns:cx1="http://schemas.microsoft.com/office/drawing/2015/9/8/chartex" xmlns:cx2="http://schemas.microsoft.com/office/drawing/2015/10/21/chartex" xmlns:cx3="http://schemas.microsoft.com/office/drawing/2016/5/9/chartex" xmlns:cx4="http://schemas.microsoft.com/office/drawing/2016/5/10/chartex" xmlns:cx5="http://schemas.microsoft.com/office/drawing/2016/5/11/chartex" xmlns:cx6="http://schemas.microsoft.com/office/drawing/2016/5/12/chartex" xmlns:cx7="http://schemas.microsoft.com/office/drawing/2016/5/13/chartex" xmlns:cx8="http://schemas.microsoft.com/office/drawing/2016/5/14/chartex" xmlns:mc="http://schemas.openxmlformats.org/markup-compatibility/2006" xmlns:aink="http://schemas.microsoft.com/office/drawing/2016/ink" xmlns:am3d="http://schemas.microsoft.com/office/drawing/2017/model3d" xmlns:o="urn:schemas-microsoft-com:office:office" xmlns:oel="http://schemas.microsoft.com/office/2019/extlst" xmlns:r="http://schemas.openxmlformats.org/officeDocument/2006/relationships" xmlns:m="http://schemas.openxmlformats.org/officeDocument/2006/math" xmlns:v="urn:schemas-microsoft-com:vml" xmlns:wp14="http://schemas.microsoft.com/office/word/2010/wordprocessingDrawing" xmlns:wp="http://schemas.openxmlformats.org/drawingml/2006/wordprocessingDrawing" xmlns:w10="urn:schemas-microsoft-com:office:word" xmlns:w="http://schemas.openxmlformats.org/wordprocessingml/2006/main" xmlns:w14="http://schemas.microsoft.com/office/word/2010/wordml" xmlns:w15="http://schemas.microsoft.com/office/word/2012/wordml" xmlns:w16cex="http://schemas.microsoft.com/office/word/2018/wordml/cex" xmlns:w16cid="http://schemas.microsoft.com/office/word/2016/wordml/cid" xmlns:w16="http://schemas.microsoft.com/office/word/2018/wordml" xmlns:w16sdtdh="http://schemas.microsoft.com/office/word/2020/wordml/sdtdatahash" xmlns:w16se="http://schemas.microsoft.com/office/word/2015/wordml/symex" xmlns:wpg="http://schemas.microsoft.com/office/word/2010/wordprocessingGroup" xmlns:wpi="http://schemas.microsoft.com/office/word/2010/wordprocessingInk" xmlns:wne="http://schemas.microsoft.com/office/word/2006/wordml" xmlns:wps="http://schemas.microsoft.com/office/word/2010/wordprocessingShape" mc:Ignorable="w14 w15 w16se w16cid w16 w16cex w16sdtdh wp14">
   <w15:commentEx w15:paraId="233485EB" w15:done="0"/>
+  <w15:commentEx w15:paraId="4B826D47" w15:done="0"/>
   <w15:commentEx w15:paraId="60573F21" w15:done="0"/>
+  <w15:commentEx w15:paraId="2D4A7043" w15:done="0"/>
   <w15:commentEx w15:paraId="19B34D43" w15:done="0"/>
   <w15:commentEx w15:paraId="125AA82F" w15:done="0"/>
+  <w15:commentEx w15:paraId="42651031" w15:done="0"/>
   <w15:commentEx w15:paraId="3B2209C8" w15:done="0"/>
   <w15:commentEx w15:paraId="31544D8B" w15:done="0"/>
+  <w15:commentEx w15:paraId="4C63F9B5" w15:done="0"/>
   <w15:commentEx w15:paraId="32422673" w15:done="0"/>
+  <w15:commentEx w15:paraId="13B32ED2" w15:done="0"/>
   <w15:commentEx w15:paraId="4B7006DE" w15:done="0"/>
   <w15:commentEx w15:paraId="560EBAFF" w15:done="0"/>
   <w15:commentEx w15:paraId="1593E06D" w15:done="0"/>
@@ -21810,6 +21739,7 @@
   <w15:commentEx w15:paraId="0077E7D9" w15:done="0"/>
   <w15:commentEx w15:paraId="412BE602" w15:done="0"/>
   <w15:commentEx w15:paraId="6163984E" w15:done="0"/>
+  <w15:commentEx w15:paraId="36D43ED0" w15:done="0"/>
   <w15:commentEx w15:paraId="7015664B" w15:done="1"/>
 </w15:commentsEx>
 </file>
@@ -21817,12 +21747,17 @@
 <file path=word/commentsExtensible.xml><?xml version="1.0" encoding="utf-8"?>
 <w16cex:commentsExtensible xmlns:wpc="http://schemas.microsoft.com/office/word/2010/wordprocessingCanvas" xmlns:cx="http://schemas.microsoft.com/office/drawing/2014/chartex" xmlns:cx1="http://schemas.microsoft.com/office/drawing/2015/9/8/chartex" xmlns:cx2="http://schemas.microsoft.com/office/drawing/2015/10/21/chartex" xmlns:cx3="http://schemas.microsoft.com/office/drawing/2016/5/9/chartex" xmlns:cx4="http://schemas.microsoft.com/office/drawing/2016/5/10/chartex" xmlns:cx5="http://schemas.microsoft.com/office/drawing/2016/5/11/chartex" xmlns:cx6="http://schemas.microsoft.com/office/drawing/2016/5/12/chartex" xmlns:cx7="http://schemas.microsoft.com/office/drawing/2016/5/13/chartex" xmlns:cx8="http://schemas.microsoft.com/office/drawing/2016/5/14/chartex" xmlns:cr="http://schemas.microsoft.com/office/comments/2020/reactions" xmlns:mc="http://schemas.openxmlformats.org/markup-compatibility/2006" xmlns:aink="http://schemas.microsoft.com/office/drawing/2016/ink" xmlns:am3d="http://schemas.microsoft.com/office/drawing/2017/model3d" xmlns:o="urn:schemas-microsoft-com:office:office" xmlns:oel="http://schemas.microsoft.com/office/2019/extlst" xmlns:r="http://schemas.openxmlformats.org/officeDocument/2006/relationships" xmlns:m="http://schemas.openxmlformats.org/officeDocument/2006/math" xmlns:v="urn:schemas-microsoft-com:vml" xmlns:wp14="http://schemas.microsoft.com/office/word/2010/wordprocessingDrawing" xmlns:wp="http://schemas.openxmlformats.org/drawingml/2006/wordprocessingDrawing" xmlns:w10="urn:schemas-microsoft-com:office:word" xmlns:w="http://schemas.openxmlformats.org/wordprocessingml/2006/main" xmlns:w14="http://schemas.microsoft.com/office/word/2010/wordml" xmlns:w15="http://schemas.microsoft.com/office/word/2012/wordml" xmlns:w16cex="http://schemas.microsoft.com/office/word/2018/wordml/cex" xmlns:w16cid="http://schemas.microsoft.com/office/word/2016/wordml/cid" xmlns:w16="http://schemas.microsoft.com/office/word/2018/wordml" xmlns:w16sdtdh="http://schemas.microsoft.com/office/word/2020/wordml/sdtdatahash" xmlns:w16se="http://schemas.microsoft.com/office/word/2015/wordml/symex" xmlns:wpg="http://schemas.microsoft.com/office/word/2010/wordprocessingGroup" xmlns:wpi="http://schemas.microsoft.com/office/word/2010/wordprocessingInk" xmlns:wne="http://schemas.microsoft.com/office/word/2006/wordml" xmlns:wps="http://schemas.microsoft.com/office/word/2010/wordprocessingShape" mc:Ignorable="w14 w15 w16se w16cid w16 w16cex w16sdtdh cr wp14">
   <w16cex:commentExtensible w16cex:durableId="2CA0E95B" w16cex:dateUtc="2025-10-20T22:01:00Z"/>
+  <w16cex:commentExtensible w16cex:durableId="2CACB022" w16cex:dateUtc="2025-10-29T20:24:00Z"/>
   <w16cex:commentExtensible w16cex:durableId="2CA0EBF6" w16cex:dateUtc="2025-10-20T22:12:00Z"/>
+  <w16cex:commentExtensible w16cex:durableId="2CACB04D" w16cex:dateUtc="2025-10-29T20:25:00Z"/>
   <w16cex:commentExtensible w16cex:durableId="2CA0ED44" w16cex:dateUtc="2025-10-20T22:17:00Z"/>
   <w16cex:commentExtensible w16cex:durableId="2CA0EF80" w16cex:dateUtc="2025-10-20T22:27:00Z"/>
+  <w16cex:commentExtensible w16cex:durableId="2CACB5C6" w16cex:dateUtc="2025-10-29T20:48:00Z"/>
   <w16cex:commentExtensible w16cex:durableId="2CA20AC1" w16cex:dateUtc="2025-10-21T18:36:00Z"/>
   <w16cex:commentExtensible w16cex:durableId="2CA10E1B" w16cex:dateUtc="2025-10-21T00:38:00Z"/>
+  <w16cex:commentExtensible w16cex:durableId="2CACB724" w16cex:dateUtc="2025-10-29T20:54:00Z"/>
   <w16cex:commentExtensible w16cex:durableId="2CA11278" w16cex:dateUtc="2025-10-21T00:56:00Z"/>
+  <w16cex:commentExtensible w16cex:durableId="2CACBC1D" w16cex:dateUtc="2025-10-29T21:15:00Z"/>
   <w16cex:commentExtensible w16cex:durableId="2CA1595A" w16cex:dateUtc="2025-10-21T05:59:00Z"/>
   <w16cex:commentExtensible w16cex:durableId="2CA15999" w16cex:dateUtc="2025-10-21T06:00:00Z"/>
   <w16cex:commentExtensible w16cex:durableId="2CA20D39" w16cex:dateUtc="2025-10-21T18:46:00Z"/>
@@ -21844,6 +21779,7 @@
   <w16cex:commentExtensible w16cex:durableId="2CA15C5D" w16cex:dateUtc="2025-10-21T06:11:00Z"/>
   <w16cex:commentExtensible w16cex:durableId="2CA15C8E" w16cex:dateUtc="2025-10-21T06:12:00Z"/>
   <w16cex:commentExtensible w16cex:durableId="2CA2202C" w16cex:dateUtc="2025-10-21T20:07:00Z"/>
+  <w16cex:commentExtensible w16cex:durableId="2CACC6FD" w16cex:dateUtc="2025-10-29T22:01:00Z"/>
   <w16cex:commentExtensible w16cex:durableId="2CA1D0E3" w16cex:dateUtc="2025-10-21T14:29:00Z"/>
 </w16cex:commentsExtensible>
 </file>
@@ -21851,12 +21787,17 @@
 <file path=word/commentsIds.xml><?xml version="1.0" encoding="utf-8"?>
 <w16cid:commentsIds xmlns:wpc="http://schemas.microsoft.com/office/word/2010/wordprocessingCanvas" xmlns:cx="http://schemas.microsoft.com/office/drawing/2014/chartex" xmlns:cx1="http://schemas.microsoft.com/office/drawing/2015/9/8/chartex" xmlns:cx2="http://schemas.microsoft.com/office/drawing/2015/10/21/chartex" xmlns:cx3="http://schemas.microsoft.com/office/drawing/2016/5/9/chartex" xmlns:cx4="http://schemas.microsoft.com/office/drawing/2016/5/10/chartex" xmlns:cx5="http://schemas.microsoft.com/office/drawing/2016/5/11/chartex" xmlns:cx6="http://schemas.microsoft.com/office/drawing/2016/5/12/chartex" xmlns:cx7="http://schemas.microsoft.com/office/drawing/2016/5/13/chartex" xmlns:cx8="http://schemas.microsoft.com/office/drawing/2016/5/14/chartex" xmlns:mc="http://schemas.openxmlformats.org/markup-compatibility/2006" xmlns:aink="http://schemas.microsoft.com/office/drawing/2016/ink" xmlns:am3d="http://schemas.microsoft.com/office/drawing/2017/model3d" xmlns:o="urn:schemas-microsoft-com:office:office" xmlns:oel="http://schemas.microsoft.com/office/2019/extlst" xmlns:r="http://schemas.openxmlformats.org/officeDocument/2006/relationships" xmlns:m="http://schemas.openxmlformats.org/officeDocument/2006/math" xmlns:v="urn:schemas-microsoft-com:vml" xmlns:wp14="http://schemas.microsoft.com/office/word/2010/wordprocessingDrawing" xmlns:wp="http://schemas.openxmlformats.org/drawingml/2006/wordprocessingDrawing" xmlns:w10="urn:schemas-microsoft-com:office:word" xmlns:w="http://schemas.openxmlformats.org/wordprocessingml/2006/main" xmlns:w14="http://schemas.microsoft.com/office/word/2010/wordml" xmlns:w15="http://schemas.microsoft.com/office/word/2012/wordml" xmlns:w16cex="http://schemas.microsoft.com/office/word/2018/wordml/cex" xmlns:w16cid="http://schemas.microsoft.com/office/word/2016/wordml/cid" xmlns:w16="http://schemas.microsoft.com/office/word/2018/wordml" xmlns:w16sdtdh="http://schemas.microsoft.com/office/word/2020/wordml/sdtdatahash" xmlns:w16se="http://schemas.microsoft.com/office/word/2015/wordml/symex" xmlns:wpg="http://schemas.microsoft.com/office/word/2010/wordprocessingGroup" xmlns:wpi="http://schemas.microsoft.com/office/word/2010/wordprocessingInk" xmlns:wne="http://schemas.microsoft.com/office/word/2006/wordml" xmlns:wps="http://schemas.microsoft.com/office/word/2010/wordprocessingShape" mc:Ignorable="w14 w15 w16se w16cid w16 w16cex w16sdtdh wp14">
   <w16cid:commentId w16cid:paraId="233485EB" w16cid:durableId="2CA0E95B"/>
+  <w16cid:commentId w16cid:paraId="4B826D47" w16cid:durableId="2CACB022"/>
   <w16cid:commentId w16cid:paraId="60573F21" w16cid:durableId="2CA0EBF6"/>
+  <w16cid:commentId w16cid:paraId="2D4A7043" w16cid:durableId="2CACB04D"/>
   <w16cid:commentId w16cid:paraId="19B34D43" w16cid:durableId="2CA0ED44"/>
   <w16cid:commentId w16cid:paraId="125AA82F" w16cid:durableId="2CA0EF80"/>
+  <w16cid:commentId w16cid:paraId="42651031" w16cid:durableId="2CACB5C6"/>
   <w16cid:commentId w16cid:paraId="3B2209C8" w16cid:durableId="2CA20AC1"/>
   <w16cid:commentId w16cid:paraId="31544D8B" w16cid:durableId="2CA10E1B"/>
+  <w16cid:commentId w16cid:paraId="4C63F9B5" w16cid:durableId="2CACB724"/>
   <w16cid:commentId w16cid:paraId="32422673" w16cid:durableId="2CA11278"/>
+  <w16cid:commentId w16cid:paraId="13B32ED2" w16cid:durableId="2CACBC1D"/>
   <w16cid:commentId w16cid:paraId="4B7006DE" w16cid:durableId="2CA1595A"/>
   <w16cid:commentId w16cid:paraId="560EBAFF" w16cid:durableId="2CA15999"/>
   <w16cid:commentId w16cid:paraId="1593E06D" w16cid:durableId="2CA20D39"/>
@@ -21878,6 +21819,7 @@
   <w16cid:commentId w16cid:paraId="0077E7D9" w16cid:durableId="2CA15C5D"/>
   <w16cid:commentId w16cid:paraId="412BE602" w16cid:durableId="2CA15C8E"/>
   <w16cid:commentId w16cid:paraId="6163984E" w16cid:durableId="2CA2202C"/>
+  <w16cid:commentId w16cid:paraId="36D43ED0" w16cid:durableId="2CACC6FD"/>
   <w16cid:commentId w16cid:paraId="7015664B" w16cid:durableId="2CA1D0E3"/>
 </w16cid:commentsIds>
 </file>
@@ -29031,17 +28973,61 @@
     </dgm:pt>
     <dgm:pt modelId="{258BBDE4-2737-47BA-9C2D-91D2B252A557}">
       <dgm:prSet phldrT="[Texto]" custT="1"/>
-      <dgm:spPr/>
+      <dgm:spPr>
+        <a:xfrm>
+          <a:off x="814034" y="208113"/>
+          <a:ext cx="3720821" cy="229457"/>
+        </a:xfrm>
+        <a:prstGeom prst="rect">
+          <a:avLst/>
+        </a:prstGeom>
+        <a:solidFill>
+          <a:srgbClr val="9BBB59">
+            <a:hueOff val="0"/>
+            <a:satOff val="0"/>
+            <a:lumOff val="0"/>
+            <a:alphaOff val="0"/>
+          </a:srgbClr>
+        </a:solidFill>
+        <a:ln w="25400" cap="flat" cmpd="sng" algn="ctr">
+          <a:solidFill>
+            <a:sysClr val="window" lastClr="FFFFFF">
+              <a:hueOff val="0"/>
+              <a:satOff val="0"/>
+              <a:lumOff val="0"/>
+              <a:alphaOff val="0"/>
+            </a:sysClr>
+          </a:solidFill>
+          <a:prstDash val="solid"/>
+        </a:ln>
+        <a:effectLst/>
+      </dgm:spPr>
       <dgm:t>
         <a:bodyPr/>
         <a:lstStyle/>
         <a:p>
-          <a:pPr algn="ctr"/>
+          <a:pPr algn="ctr">
+            <a:buNone/>
+          </a:pPr>
           <a:r>
-            <a:rPr lang="es-CO" sz="1200" b="1"/>
+            <a:rPr lang="es-CO" sz="1200" b="1">
+              <a:solidFill>
+                <a:sysClr val="window" lastClr="FFFFFF"/>
+              </a:solidFill>
+              <a:latin typeface="Cambria"/>
+              <a:ea typeface="+mn-ea"/>
+              <a:cs typeface="+mn-cs"/>
+            </a:rPr>
             <a:t>Aplicación de normas de estilo en Microsoft Word</a:t>
           </a:r>
-          <a:endParaRPr lang="es-ES" sz="1200"/>
+          <a:endParaRPr lang="es-ES" sz="1200">
+            <a:solidFill>
+              <a:sysClr val="window" lastClr="FFFFFF"/>
+            </a:solidFill>
+            <a:latin typeface="Cambria"/>
+            <a:ea typeface="+mn-ea"/>
+            <a:cs typeface="+mn-cs"/>
+          </a:endParaRPr>
         </a:p>
       </dgm:t>
     </dgm:pt>
@@ -29071,23 +29057,108 @@
     </dgm:pt>
     <dgm:pt modelId="{05816A2E-0A33-4EF5-9237-787C3D6ACEE9}">
       <dgm:prSet phldrT="[Texto]"/>
-      <dgm:spPr/>
+      <dgm:spPr>
+        <a:xfrm>
+          <a:off x="323" y="636953"/>
+          <a:ext cx="915795" cy="416274"/>
+        </a:xfrm>
+        <a:prstGeom prst="rect">
+          <a:avLst/>
+        </a:prstGeom>
+        <a:solidFill>
+          <a:srgbClr val="4BACC6">
+            <a:hueOff val="0"/>
+            <a:satOff val="0"/>
+            <a:lumOff val="0"/>
+            <a:alphaOff val="0"/>
+          </a:srgbClr>
+        </a:solidFill>
+        <a:ln w="25400" cap="flat" cmpd="sng" algn="ctr">
+          <a:solidFill>
+            <a:sysClr val="window" lastClr="FFFFFF">
+              <a:hueOff val="0"/>
+              <a:satOff val="0"/>
+              <a:lumOff val="0"/>
+              <a:alphaOff val="0"/>
+            </a:sysClr>
+          </a:solidFill>
+          <a:prstDash val="solid"/>
+        </a:ln>
+        <a:effectLst/>
+      </dgm:spPr>
       <dgm:t>
         <a:bodyPr/>
         <a:lstStyle/>
         <a:p>
-          <a:pPr algn="ctr"/>
+          <a:pPr algn="ctr">
+            <a:buNone/>
+          </a:pPr>
           <a:r>
-            <a:rPr lang="es-CO"/>
-            <a:t>Tablas y figuras en Microsoft Word</a:t>
+            <a:rPr lang="es-CO">
+              <a:solidFill>
+                <a:sysClr val="window" lastClr="FFFFFF"/>
+              </a:solidFill>
+              <a:latin typeface="Cambria"/>
+              <a:ea typeface="+mn-ea"/>
+              <a:cs typeface="+mn-cs"/>
+            </a:rPr>
+            <a:t>Tablas y Figuras en Microsoft Word</a:t>
           </a:r>
-          <a:endParaRPr lang="es-ES"/>
+          <a:endParaRPr lang="es-ES">
+            <a:solidFill>
+              <a:sysClr val="window" lastClr="FFFFFF"/>
+            </a:solidFill>
+            <a:latin typeface="Cambria"/>
+            <a:ea typeface="+mn-ea"/>
+            <a:cs typeface="+mn-cs"/>
+          </a:endParaRPr>
         </a:p>
       </dgm:t>
     </dgm:pt>
     <dgm:pt modelId="{A41A5982-F217-429C-8A65-BB94AA01F0DD}" type="parTrans" cxnId="{EF5E273A-4F44-49E0-A53B-CCFA8A8BA62D}">
       <dgm:prSet/>
-      <dgm:spPr/>
+      <dgm:spPr>
+        <a:xfrm>
+          <a:off x="458221" y="437571"/>
+          <a:ext cx="2216224" cy="199382"/>
+        </a:xfrm>
+        <a:custGeom>
+          <a:avLst/>
+          <a:gdLst/>
+          <a:ahLst/>
+          <a:cxnLst/>
+          <a:rect l="0" t="0" r="0" b="0"/>
+          <a:pathLst>
+            <a:path>
+              <a:moveTo>
+                <a:pt x="2216224" y="0"/>
+              </a:moveTo>
+              <a:lnTo>
+                <a:pt x="2216224" y="103223"/>
+              </a:lnTo>
+              <a:lnTo>
+                <a:pt x="0" y="103223"/>
+              </a:lnTo>
+              <a:lnTo>
+                <a:pt x="0" y="199382"/>
+              </a:lnTo>
+            </a:path>
+          </a:pathLst>
+        </a:custGeom>
+        <a:noFill/>
+        <a:ln w="25400" cap="flat" cmpd="sng" algn="ctr">
+          <a:solidFill>
+            <a:srgbClr val="4BACC6">
+              <a:hueOff val="0"/>
+              <a:satOff val="0"/>
+              <a:lumOff val="0"/>
+              <a:alphaOff val="0"/>
+            </a:srgbClr>
+          </a:solidFill>
+          <a:prstDash val="solid"/>
+        </a:ln>
+        <a:effectLst/>
+      </dgm:spPr>
       <dgm:t>
         <a:bodyPr/>
         <a:lstStyle/>
@@ -29111,23 +29182,105 @@
     </dgm:pt>
     <dgm:pt modelId="{433546D1-BE01-45F8-807B-7E6E43903AB1}">
       <dgm:prSet/>
-      <dgm:spPr/>
+      <dgm:spPr>
+        <a:xfrm>
+          <a:off x="229272" y="1307352"/>
+          <a:ext cx="915795" cy="457897"/>
+        </a:xfrm>
+        <a:prstGeom prst="rect">
+          <a:avLst/>
+        </a:prstGeom>
+        <a:solidFill>
+          <a:srgbClr val="F79646">
+            <a:hueOff val="0"/>
+            <a:satOff val="0"/>
+            <a:lumOff val="0"/>
+            <a:alphaOff val="0"/>
+          </a:srgbClr>
+        </a:solidFill>
+        <a:ln w="25400" cap="flat" cmpd="sng" algn="ctr">
+          <a:solidFill>
+            <a:sysClr val="window" lastClr="FFFFFF">
+              <a:hueOff val="0"/>
+              <a:satOff val="0"/>
+              <a:lumOff val="0"/>
+              <a:alphaOff val="0"/>
+            </a:sysClr>
+          </a:solidFill>
+          <a:prstDash val="solid"/>
+        </a:ln>
+        <a:effectLst/>
+      </dgm:spPr>
       <dgm:t>
         <a:bodyPr/>
         <a:lstStyle/>
         <a:p>
-          <a:pPr algn="ctr"/>
+          <a:pPr algn="ctr">
+            <a:buNone/>
+          </a:pPr>
           <a:r>
-            <a:rPr lang="es-CO" b="1"/>
+            <a:rPr lang="es-CO" b="1">
+              <a:solidFill>
+                <a:sysClr val="window" lastClr="FFFFFF"/>
+              </a:solidFill>
+              <a:latin typeface="Cambria"/>
+              <a:ea typeface="+mn-ea"/>
+              <a:cs typeface="+mn-cs"/>
+            </a:rPr>
             <a:t>Inserción de tablas</a:t>
           </a:r>
-          <a:endParaRPr lang="en-US" b="1"/>
+          <a:endParaRPr lang="en-US" b="1">
+            <a:solidFill>
+              <a:sysClr val="window" lastClr="FFFFFF"/>
+            </a:solidFill>
+            <a:latin typeface="Cambria"/>
+            <a:ea typeface="+mn-ea"/>
+            <a:cs typeface="+mn-cs"/>
+          </a:endParaRPr>
         </a:p>
       </dgm:t>
     </dgm:pt>
     <dgm:pt modelId="{ED88EE28-5D29-411F-9279-758104DF2BE5}" type="parTrans" cxnId="{AF14847F-243A-420B-833B-34F77B8E5F1B}">
       <dgm:prSet/>
-      <dgm:spPr/>
+      <dgm:spPr>
+        <a:xfrm>
+          <a:off x="91902" y="1053228"/>
+          <a:ext cx="137369" cy="483072"/>
+        </a:xfrm>
+        <a:custGeom>
+          <a:avLst/>
+          <a:gdLst/>
+          <a:ahLst/>
+          <a:cxnLst/>
+          <a:rect l="0" t="0" r="0" b="0"/>
+          <a:pathLst>
+            <a:path>
+              <a:moveTo>
+                <a:pt x="0" y="0"/>
+              </a:moveTo>
+              <a:lnTo>
+                <a:pt x="0" y="483072"/>
+              </a:lnTo>
+              <a:lnTo>
+                <a:pt x="137369" y="483072"/>
+              </a:lnTo>
+            </a:path>
+          </a:pathLst>
+        </a:custGeom>
+        <a:noFill/>
+        <a:ln w="25400" cap="flat" cmpd="sng" algn="ctr">
+          <a:solidFill>
+            <a:srgbClr val="F79646">
+              <a:hueOff val="0"/>
+              <a:satOff val="0"/>
+              <a:lumOff val="0"/>
+              <a:alphaOff val="0"/>
+            </a:srgbClr>
+          </a:solidFill>
+          <a:prstDash val="solid"/>
+        </a:ln>
+        <a:effectLst/>
+      </dgm:spPr>
       <dgm:t>
         <a:bodyPr/>
         <a:lstStyle/>
@@ -29151,23 +29304,108 @@
     </dgm:pt>
     <dgm:pt modelId="{C5E9E18B-D3EE-48D0-9CD9-66283110DEAD}">
       <dgm:prSet/>
-      <dgm:spPr/>
+      <dgm:spPr>
+        <a:xfrm>
+          <a:off x="1108435" y="636953"/>
+          <a:ext cx="915795" cy="416274"/>
+        </a:xfrm>
+        <a:prstGeom prst="rect">
+          <a:avLst/>
+        </a:prstGeom>
+        <a:solidFill>
+          <a:srgbClr val="4BACC6">
+            <a:hueOff val="0"/>
+            <a:satOff val="0"/>
+            <a:lumOff val="0"/>
+            <a:alphaOff val="0"/>
+          </a:srgbClr>
+        </a:solidFill>
+        <a:ln w="25400" cap="flat" cmpd="sng" algn="ctr">
+          <a:solidFill>
+            <a:sysClr val="window" lastClr="FFFFFF">
+              <a:hueOff val="0"/>
+              <a:satOff val="0"/>
+              <a:lumOff val="0"/>
+              <a:alphaOff val="0"/>
+            </a:sysClr>
+          </a:solidFill>
+          <a:prstDash val="solid"/>
+        </a:ln>
+        <a:effectLst/>
+      </dgm:spPr>
       <dgm:t>
         <a:bodyPr/>
         <a:lstStyle/>
         <a:p>
-          <a:pPr algn="ctr"/>
+          <a:pPr algn="ctr">
+            <a:buNone/>
+          </a:pPr>
           <a:r>
-            <a:rPr lang="es-CO" b="1"/>
-            <a:t>Referencias y biliografia ben Microsoft Word  </a:t>
+            <a:rPr lang="es-CO" b="1">
+              <a:solidFill>
+                <a:sysClr val="window" lastClr="FFFFFF"/>
+              </a:solidFill>
+              <a:latin typeface="Cambria"/>
+              <a:ea typeface="+mn-ea"/>
+              <a:cs typeface="+mn-cs"/>
+            </a:rPr>
+            <a:t>Referencias y Bibliografía en Microsoft Word  </a:t>
           </a:r>
-          <a:endParaRPr lang="en-US"/>
+          <a:endParaRPr lang="en-US">
+            <a:solidFill>
+              <a:sysClr val="window" lastClr="FFFFFF"/>
+            </a:solidFill>
+            <a:latin typeface="Cambria"/>
+            <a:ea typeface="+mn-ea"/>
+            <a:cs typeface="+mn-cs"/>
+          </a:endParaRPr>
         </a:p>
       </dgm:t>
     </dgm:pt>
     <dgm:pt modelId="{8E488EA8-D3FA-4426-9FF5-A0E1E7AC1BEF}" type="parTrans" cxnId="{A550BB92-BDDF-40A9-8389-BE12AB6DC379}">
       <dgm:prSet/>
-      <dgm:spPr/>
+      <dgm:spPr>
+        <a:xfrm>
+          <a:off x="1566333" y="437571"/>
+          <a:ext cx="1108112" cy="199382"/>
+        </a:xfrm>
+        <a:custGeom>
+          <a:avLst/>
+          <a:gdLst/>
+          <a:ahLst/>
+          <a:cxnLst/>
+          <a:rect l="0" t="0" r="0" b="0"/>
+          <a:pathLst>
+            <a:path>
+              <a:moveTo>
+                <a:pt x="1108112" y="0"/>
+              </a:moveTo>
+              <a:lnTo>
+                <a:pt x="1108112" y="103223"/>
+              </a:lnTo>
+              <a:lnTo>
+                <a:pt x="0" y="103223"/>
+              </a:lnTo>
+              <a:lnTo>
+                <a:pt x="0" y="199382"/>
+              </a:lnTo>
+            </a:path>
+          </a:pathLst>
+        </a:custGeom>
+        <a:noFill/>
+        <a:ln w="25400" cap="flat" cmpd="sng" algn="ctr">
+          <a:solidFill>
+            <a:srgbClr val="4BACC6">
+              <a:hueOff val="0"/>
+              <a:satOff val="0"/>
+              <a:lumOff val="0"/>
+              <a:alphaOff val="0"/>
+            </a:srgbClr>
+          </a:solidFill>
+          <a:prstDash val="solid"/>
+        </a:ln>
+        <a:effectLst/>
+      </dgm:spPr>
       <dgm:t>
         <a:bodyPr/>
         <a:lstStyle/>
@@ -29191,23 +29429,102 @@
     </dgm:pt>
     <dgm:pt modelId="{68A31D3B-BB01-4D89-81D0-32941D7475F1}">
       <dgm:prSet/>
-      <dgm:spPr/>
+      <dgm:spPr>
+        <a:xfrm>
+          <a:off x="2216547" y="636953"/>
+          <a:ext cx="915795" cy="416274"/>
+        </a:xfrm>
+        <a:prstGeom prst="rect">
+          <a:avLst/>
+        </a:prstGeom>
+        <a:solidFill>
+          <a:srgbClr val="4BACC6">
+            <a:hueOff val="0"/>
+            <a:satOff val="0"/>
+            <a:lumOff val="0"/>
+            <a:alphaOff val="0"/>
+          </a:srgbClr>
+        </a:solidFill>
+        <a:ln w="25400" cap="flat" cmpd="sng" algn="ctr">
+          <a:solidFill>
+            <a:sysClr val="window" lastClr="FFFFFF">
+              <a:hueOff val="0"/>
+              <a:satOff val="0"/>
+              <a:lumOff val="0"/>
+              <a:alphaOff val="0"/>
+            </a:sysClr>
+          </a:solidFill>
+          <a:prstDash val="solid"/>
+        </a:ln>
+        <a:effectLst/>
+      </dgm:spPr>
       <dgm:t>
         <a:bodyPr/>
         <a:lstStyle/>
         <a:p>
-          <a:pPr algn="ctr"/>
+          <a:pPr algn="ctr">
+            <a:buNone/>
+          </a:pPr>
           <a:r>
-            <a:rPr lang="es-CO" b="1"/>
+            <a:rPr lang="es-CO" b="1">
+              <a:solidFill>
+                <a:sysClr val="window" lastClr="FFFFFF"/>
+              </a:solidFill>
+              <a:latin typeface="Cambria"/>
+              <a:ea typeface="+mn-ea"/>
+              <a:cs typeface="+mn-cs"/>
+            </a:rPr>
             <a:t>Tablas de contenido </a:t>
           </a:r>
-          <a:endParaRPr lang="en-US"/>
+          <a:endParaRPr lang="en-US">
+            <a:solidFill>
+              <a:sysClr val="window" lastClr="FFFFFF"/>
+            </a:solidFill>
+            <a:latin typeface="Cambria"/>
+            <a:ea typeface="+mn-ea"/>
+            <a:cs typeface="+mn-cs"/>
+          </a:endParaRPr>
         </a:p>
       </dgm:t>
     </dgm:pt>
     <dgm:pt modelId="{C3A16855-D0C0-4DD0-A1F2-810B41E10A42}" type="parTrans" cxnId="{75DFC8F8-9B7E-4707-B846-750758D8BE25}">
       <dgm:prSet/>
-      <dgm:spPr/>
+      <dgm:spPr>
+        <a:xfrm>
+          <a:off x="2628725" y="437571"/>
+          <a:ext cx="91440" cy="199382"/>
+        </a:xfrm>
+        <a:custGeom>
+          <a:avLst/>
+          <a:gdLst/>
+          <a:ahLst/>
+          <a:cxnLst/>
+          <a:rect l="0" t="0" r="0" b="0"/>
+          <a:pathLst>
+            <a:path>
+              <a:moveTo>
+                <a:pt x="45720" y="0"/>
+              </a:moveTo>
+              <a:lnTo>
+                <a:pt x="45720" y="199382"/>
+              </a:lnTo>
+            </a:path>
+          </a:pathLst>
+        </a:custGeom>
+        <a:noFill/>
+        <a:ln w="25400" cap="flat" cmpd="sng" algn="ctr">
+          <a:solidFill>
+            <a:srgbClr val="4BACC6">
+              <a:hueOff val="0"/>
+              <a:satOff val="0"/>
+              <a:lumOff val="0"/>
+              <a:alphaOff val="0"/>
+            </a:srgbClr>
+          </a:solidFill>
+          <a:prstDash val="solid"/>
+        </a:ln>
+        <a:effectLst/>
+      </dgm:spPr>
       <dgm:t>
         <a:bodyPr/>
         <a:lstStyle/>
@@ -29231,23 +29548,105 @@
     </dgm:pt>
     <dgm:pt modelId="{0A6460C9-0737-40A4-A1D1-5AE52B7515AD}">
       <dgm:prSet/>
-      <dgm:spPr/>
+      <dgm:spPr>
+        <a:xfrm>
+          <a:off x="2445496" y="1307352"/>
+          <a:ext cx="915795" cy="457897"/>
+        </a:xfrm>
+        <a:prstGeom prst="rect">
+          <a:avLst/>
+        </a:prstGeom>
+        <a:solidFill>
+          <a:srgbClr val="F79646">
+            <a:hueOff val="0"/>
+            <a:satOff val="0"/>
+            <a:lumOff val="0"/>
+            <a:alphaOff val="0"/>
+          </a:srgbClr>
+        </a:solidFill>
+        <a:ln w="25400" cap="flat" cmpd="sng" algn="ctr">
+          <a:solidFill>
+            <a:sysClr val="window" lastClr="FFFFFF">
+              <a:hueOff val="0"/>
+              <a:satOff val="0"/>
+              <a:lumOff val="0"/>
+              <a:alphaOff val="0"/>
+            </a:sysClr>
+          </a:solidFill>
+          <a:prstDash val="solid"/>
+        </a:ln>
+        <a:effectLst/>
+      </dgm:spPr>
       <dgm:t>
         <a:bodyPr/>
         <a:lstStyle/>
         <a:p>
-          <a:pPr algn="ctr"/>
+          <a:pPr algn="ctr">
+            <a:buNone/>
+          </a:pPr>
           <a:r>
-            <a:rPr lang="es-CO" b="1"/>
+            <a:rPr lang="es-CO" b="1">
+              <a:solidFill>
+                <a:sysClr val="window" lastClr="FFFFFF"/>
+              </a:solidFill>
+              <a:latin typeface="Cambria"/>
+              <a:ea typeface="+mn-ea"/>
+              <a:cs typeface="+mn-cs"/>
+            </a:rPr>
             <a:t>Generación automática de tabla de contenido</a:t>
           </a:r>
-          <a:endParaRPr lang="en-US" b="1"/>
+          <a:endParaRPr lang="en-US" b="1">
+            <a:solidFill>
+              <a:sysClr val="window" lastClr="FFFFFF"/>
+            </a:solidFill>
+            <a:latin typeface="Cambria"/>
+            <a:ea typeface="+mn-ea"/>
+            <a:cs typeface="+mn-cs"/>
+          </a:endParaRPr>
         </a:p>
       </dgm:t>
     </dgm:pt>
     <dgm:pt modelId="{68B04E4C-9027-4137-8971-FAD961E94B7E}" type="parTrans" cxnId="{4F71D46A-EC9F-4761-A1F7-39E212B5660B}">
       <dgm:prSet/>
-      <dgm:spPr/>
+      <dgm:spPr>
+        <a:xfrm>
+          <a:off x="2308127" y="1053228"/>
+          <a:ext cx="137369" cy="483072"/>
+        </a:xfrm>
+        <a:custGeom>
+          <a:avLst/>
+          <a:gdLst/>
+          <a:ahLst/>
+          <a:cxnLst/>
+          <a:rect l="0" t="0" r="0" b="0"/>
+          <a:pathLst>
+            <a:path>
+              <a:moveTo>
+                <a:pt x="0" y="0"/>
+              </a:moveTo>
+              <a:lnTo>
+                <a:pt x="0" y="483072"/>
+              </a:lnTo>
+              <a:lnTo>
+                <a:pt x="137369" y="483072"/>
+              </a:lnTo>
+            </a:path>
+          </a:pathLst>
+        </a:custGeom>
+        <a:noFill/>
+        <a:ln w="25400" cap="flat" cmpd="sng" algn="ctr">
+          <a:solidFill>
+            <a:srgbClr val="F79646">
+              <a:hueOff val="0"/>
+              <a:satOff val="0"/>
+              <a:lumOff val="0"/>
+              <a:alphaOff val="0"/>
+            </a:srgbClr>
+          </a:solidFill>
+          <a:prstDash val="solid"/>
+        </a:ln>
+        <a:effectLst/>
+      </dgm:spPr>
       <dgm:t>
         <a:bodyPr/>
         <a:lstStyle/>
@@ -29271,23 +29670,108 @@
     </dgm:pt>
     <dgm:pt modelId="{0BC8C04C-2B32-4E10-8338-1C9E94384624}">
       <dgm:prSet/>
-      <dgm:spPr/>
+      <dgm:spPr>
+        <a:xfrm>
+          <a:off x="3324660" y="636953"/>
+          <a:ext cx="915795" cy="416274"/>
+        </a:xfrm>
+        <a:prstGeom prst="rect">
+          <a:avLst/>
+        </a:prstGeom>
+        <a:solidFill>
+          <a:srgbClr val="4BACC6">
+            <a:hueOff val="0"/>
+            <a:satOff val="0"/>
+            <a:lumOff val="0"/>
+            <a:alphaOff val="0"/>
+          </a:srgbClr>
+        </a:solidFill>
+        <a:ln w="25400" cap="flat" cmpd="sng" algn="ctr">
+          <a:solidFill>
+            <a:sysClr val="window" lastClr="FFFFFF">
+              <a:hueOff val="0"/>
+              <a:satOff val="0"/>
+              <a:lumOff val="0"/>
+              <a:alphaOff val="0"/>
+            </a:sysClr>
+          </a:solidFill>
+          <a:prstDash val="solid"/>
+        </a:ln>
+        <a:effectLst/>
+      </dgm:spPr>
       <dgm:t>
         <a:bodyPr/>
         <a:lstStyle/>
         <a:p>
-          <a:pPr algn="ctr"/>
+          <a:pPr algn="ctr">
+            <a:buNone/>
+          </a:pPr>
           <a:r>
-            <a:rPr lang="es-CO" b="1"/>
+            <a:rPr lang="es-CO" b="1">
+              <a:solidFill>
+                <a:sysClr val="window" lastClr="FFFFFF"/>
+              </a:solidFill>
+              <a:latin typeface="Cambria"/>
+              <a:ea typeface="+mn-ea"/>
+              <a:cs typeface="+mn-cs"/>
+            </a:rPr>
             <a:t>Plantillas</a:t>
           </a:r>
-          <a:endParaRPr lang="en-US"/>
+          <a:endParaRPr lang="en-US">
+            <a:solidFill>
+              <a:sysClr val="window" lastClr="FFFFFF"/>
+            </a:solidFill>
+            <a:latin typeface="Cambria"/>
+            <a:ea typeface="+mn-ea"/>
+            <a:cs typeface="+mn-cs"/>
+          </a:endParaRPr>
         </a:p>
       </dgm:t>
     </dgm:pt>
     <dgm:pt modelId="{2B710B77-33B1-4CC5-A2CE-2CE5BAF0E120}" type="parTrans" cxnId="{802C6278-9893-4A83-88BA-4B8F11CD8869}">
       <dgm:prSet/>
-      <dgm:spPr/>
+      <dgm:spPr>
+        <a:xfrm>
+          <a:off x="2674445" y="437571"/>
+          <a:ext cx="1108112" cy="199382"/>
+        </a:xfrm>
+        <a:custGeom>
+          <a:avLst/>
+          <a:gdLst/>
+          <a:ahLst/>
+          <a:cxnLst/>
+          <a:rect l="0" t="0" r="0" b="0"/>
+          <a:pathLst>
+            <a:path>
+              <a:moveTo>
+                <a:pt x="0" y="0"/>
+              </a:moveTo>
+              <a:lnTo>
+                <a:pt x="0" y="103223"/>
+              </a:lnTo>
+              <a:lnTo>
+                <a:pt x="1108112" y="103223"/>
+              </a:lnTo>
+              <a:lnTo>
+                <a:pt x="1108112" y="199382"/>
+              </a:lnTo>
+            </a:path>
+          </a:pathLst>
+        </a:custGeom>
+        <a:noFill/>
+        <a:ln w="25400" cap="flat" cmpd="sng" algn="ctr">
+          <a:solidFill>
+            <a:srgbClr val="4BACC6">
+              <a:hueOff val="0"/>
+              <a:satOff val="0"/>
+              <a:lumOff val="0"/>
+              <a:alphaOff val="0"/>
+            </a:srgbClr>
+          </a:solidFill>
+          <a:prstDash val="solid"/>
+        </a:ln>
+        <a:effectLst/>
+      </dgm:spPr>
       <dgm:t>
         <a:bodyPr/>
         <a:lstStyle/>
@@ -29311,23 +29795,105 @@
     </dgm:pt>
     <dgm:pt modelId="{127FA91C-0CD3-4D29-BBEB-A73F6441A926}">
       <dgm:prSet/>
-      <dgm:spPr/>
+      <dgm:spPr>
+        <a:xfrm>
+          <a:off x="3553609" y="1307352"/>
+          <a:ext cx="915795" cy="457897"/>
+        </a:xfrm>
+        <a:prstGeom prst="rect">
+          <a:avLst/>
+        </a:prstGeom>
+        <a:solidFill>
+          <a:srgbClr val="F79646">
+            <a:hueOff val="0"/>
+            <a:satOff val="0"/>
+            <a:lumOff val="0"/>
+            <a:alphaOff val="0"/>
+          </a:srgbClr>
+        </a:solidFill>
+        <a:ln w="25400" cap="flat" cmpd="sng" algn="ctr">
+          <a:solidFill>
+            <a:sysClr val="window" lastClr="FFFFFF">
+              <a:hueOff val="0"/>
+              <a:satOff val="0"/>
+              <a:lumOff val="0"/>
+              <a:alphaOff val="0"/>
+            </a:sysClr>
+          </a:solidFill>
+          <a:prstDash val="solid"/>
+        </a:ln>
+        <a:effectLst/>
+      </dgm:spPr>
       <dgm:t>
         <a:bodyPr/>
         <a:lstStyle/>
         <a:p>
-          <a:pPr algn="ctr"/>
+          <a:pPr algn="ctr">
+            <a:buNone/>
+          </a:pPr>
           <a:r>
-            <a:rPr lang="es-CO" b="1"/>
+            <a:rPr lang="es-CO" b="1">
+              <a:solidFill>
+                <a:sysClr val="window" lastClr="FFFFFF"/>
+              </a:solidFill>
+              <a:latin typeface="Cambria"/>
+              <a:ea typeface="+mn-ea"/>
+              <a:cs typeface="+mn-cs"/>
+            </a:rPr>
             <a:t>Creación de una plantilla</a:t>
           </a:r>
-          <a:endParaRPr lang="en-US" b="1"/>
+          <a:endParaRPr lang="en-US" b="1">
+            <a:solidFill>
+              <a:sysClr val="window" lastClr="FFFFFF"/>
+            </a:solidFill>
+            <a:latin typeface="Cambria"/>
+            <a:ea typeface="+mn-ea"/>
+            <a:cs typeface="+mn-cs"/>
+          </a:endParaRPr>
         </a:p>
       </dgm:t>
     </dgm:pt>
     <dgm:pt modelId="{C2517FC0-FEFB-495E-A366-2E8979E862B8}" type="parTrans" cxnId="{004C135F-60F1-40E7-8663-8495DCE9887D}">
       <dgm:prSet/>
-      <dgm:spPr/>
+      <dgm:spPr>
+        <a:xfrm>
+          <a:off x="3416239" y="1053228"/>
+          <a:ext cx="137369" cy="483072"/>
+        </a:xfrm>
+        <a:custGeom>
+          <a:avLst/>
+          <a:gdLst/>
+          <a:ahLst/>
+          <a:cxnLst/>
+          <a:rect l="0" t="0" r="0" b="0"/>
+          <a:pathLst>
+            <a:path>
+              <a:moveTo>
+                <a:pt x="0" y="0"/>
+              </a:moveTo>
+              <a:lnTo>
+                <a:pt x="0" y="483072"/>
+              </a:lnTo>
+              <a:lnTo>
+                <a:pt x="137369" y="483072"/>
+              </a:lnTo>
+            </a:path>
+          </a:pathLst>
+        </a:custGeom>
+        <a:noFill/>
+        <a:ln w="25400" cap="flat" cmpd="sng" algn="ctr">
+          <a:solidFill>
+            <a:srgbClr val="F79646">
+              <a:hueOff val="0"/>
+              <a:satOff val="0"/>
+              <a:lumOff val="0"/>
+              <a:alphaOff val="0"/>
+            </a:srgbClr>
+          </a:solidFill>
+          <a:prstDash val="solid"/>
+        </a:ln>
+        <a:effectLst/>
+      </dgm:spPr>
       <dgm:t>
         <a:bodyPr/>
         <a:lstStyle/>
@@ -29351,23 +29917,108 @@
     </dgm:pt>
     <dgm:pt modelId="{BBDC2F16-A0AA-4610-9924-F5E0F00B6768}">
       <dgm:prSet/>
-      <dgm:spPr/>
+      <dgm:spPr>
+        <a:xfrm>
+          <a:off x="4432772" y="636953"/>
+          <a:ext cx="915795" cy="416274"/>
+        </a:xfrm>
+        <a:prstGeom prst="rect">
+          <a:avLst/>
+        </a:prstGeom>
+        <a:solidFill>
+          <a:srgbClr val="4BACC6">
+            <a:hueOff val="0"/>
+            <a:satOff val="0"/>
+            <a:lumOff val="0"/>
+            <a:alphaOff val="0"/>
+          </a:srgbClr>
+        </a:solidFill>
+        <a:ln w="25400" cap="flat" cmpd="sng" algn="ctr">
+          <a:solidFill>
+            <a:sysClr val="window" lastClr="FFFFFF">
+              <a:hueOff val="0"/>
+              <a:satOff val="0"/>
+              <a:lumOff val="0"/>
+              <a:alphaOff val="0"/>
+            </a:sysClr>
+          </a:solidFill>
+          <a:prstDash val="solid"/>
+        </a:ln>
+        <a:effectLst/>
+      </dgm:spPr>
       <dgm:t>
         <a:bodyPr/>
         <a:lstStyle/>
         <a:p>
-          <a:pPr algn="ctr"/>
+          <a:pPr algn="ctr">
+            <a:buNone/>
+          </a:pPr>
           <a:r>
-            <a:rPr lang="es-CO" b="1"/>
+            <a:rPr lang="es-CO" b="1">
+              <a:solidFill>
+                <a:sysClr val="window" lastClr="FFFFFF"/>
+              </a:solidFill>
+              <a:latin typeface="Cambria"/>
+              <a:ea typeface="+mn-ea"/>
+              <a:cs typeface="+mn-cs"/>
+            </a:rPr>
             <a:t>Herramientas de revisión</a:t>
           </a:r>
-          <a:endParaRPr lang="en-US"/>
+          <a:endParaRPr lang="en-US">
+            <a:solidFill>
+              <a:sysClr val="window" lastClr="FFFFFF"/>
+            </a:solidFill>
+            <a:latin typeface="Cambria"/>
+            <a:ea typeface="+mn-ea"/>
+            <a:cs typeface="+mn-cs"/>
+          </a:endParaRPr>
         </a:p>
       </dgm:t>
     </dgm:pt>
     <dgm:pt modelId="{E836CCB4-00D4-4750-8104-279CF048EB63}" type="parTrans" cxnId="{EF04DCF5-D429-44D9-931D-955B77101016}">
       <dgm:prSet/>
-      <dgm:spPr/>
+      <dgm:spPr>
+        <a:xfrm>
+          <a:off x="2674445" y="437571"/>
+          <a:ext cx="2216224" cy="199382"/>
+        </a:xfrm>
+        <a:custGeom>
+          <a:avLst/>
+          <a:gdLst/>
+          <a:ahLst/>
+          <a:cxnLst/>
+          <a:rect l="0" t="0" r="0" b="0"/>
+          <a:pathLst>
+            <a:path>
+              <a:moveTo>
+                <a:pt x="0" y="0"/>
+              </a:moveTo>
+              <a:lnTo>
+                <a:pt x="0" y="103223"/>
+              </a:lnTo>
+              <a:lnTo>
+                <a:pt x="2216224" y="103223"/>
+              </a:lnTo>
+              <a:lnTo>
+                <a:pt x="2216224" y="199382"/>
+              </a:lnTo>
+            </a:path>
+          </a:pathLst>
+        </a:custGeom>
+        <a:noFill/>
+        <a:ln w="25400" cap="flat" cmpd="sng" algn="ctr">
+          <a:solidFill>
+            <a:srgbClr val="4BACC6">
+              <a:hueOff val="0"/>
+              <a:satOff val="0"/>
+              <a:lumOff val="0"/>
+              <a:alphaOff val="0"/>
+            </a:srgbClr>
+          </a:solidFill>
+          <a:prstDash val="solid"/>
+        </a:ln>
+        <a:effectLst/>
+      </dgm:spPr>
       <dgm:t>
         <a:bodyPr/>
         <a:lstStyle/>
@@ -29391,26 +30042,106 @@
     </dgm:pt>
     <dgm:pt modelId="{B3092015-F170-42BD-B475-A2D07A6B7783}">
       <dgm:prSet/>
-      <dgm:spPr/>
+      <dgm:spPr>
+        <a:xfrm>
+          <a:off x="4661721" y="1307352"/>
+          <a:ext cx="915795" cy="457897"/>
+        </a:xfrm>
+        <a:prstGeom prst="rect">
+          <a:avLst/>
+        </a:prstGeom>
+        <a:solidFill>
+          <a:srgbClr val="F79646">
+            <a:hueOff val="0"/>
+            <a:satOff val="0"/>
+            <a:lumOff val="0"/>
+            <a:alphaOff val="0"/>
+          </a:srgbClr>
+        </a:solidFill>
+        <a:ln w="25400" cap="flat" cmpd="sng" algn="ctr">
+          <a:solidFill>
+            <a:sysClr val="window" lastClr="FFFFFF">
+              <a:hueOff val="0"/>
+              <a:satOff val="0"/>
+              <a:lumOff val="0"/>
+              <a:alphaOff val="0"/>
+            </a:sysClr>
+          </a:solidFill>
+          <a:prstDash val="solid"/>
+        </a:ln>
+        <a:effectLst/>
+      </dgm:spPr>
       <dgm:t>
         <a:bodyPr/>
         <a:lstStyle/>
         <a:p>
           <a:pPr algn="ctr">
             <a:buFont typeface="+mj-lt"/>
-            <a:buAutoNum type="arabicPeriod"/>
+            <a:buNone/>
           </a:pPr>
           <a:r>
-            <a:rPr lang="es-CO" b="1"/>
+            <a:rPr lang="es-CO" b="1">
+              <a:solidFill>
+                <a:sysClr val="window" lastClr="FFFFFF"/>
+              </a:solidFill>
+              <a:latin typeface="Cambria"/>
+              <a:ea typeface="+mn-ea"/>
+              <a:cs typeface="+mn-cs"/>
+            </a:rPr>
             <a:t>Control de cambios</a:t>
           </a:r>
-          <a:endParaRPr lang="en-US" b="1"/>
+          <a:endParaRPr lang="en-US" b="1">
+            <a:solidFill>
+              <a:sysClr val="window" lastClr="FFFFFF"/>
+            </a:solidFill>
+            <a:latin typeface="Cambria"/>
+            <a:ea typeface="+mn-ea"/>
+            <a:cs typeface="+mn-cs"/>
+          </a:endParaRPr>
         </a:p>
       </dgm:t>
     </dgm:pt>
     <dgm:pt modelId="{52C68A95-1191-4922-A0D0-1D3821CF70CC}" type="parTrans" cxnId="{19ECE05D-0009-4AED-80B0-CD3215F79511}">
       <dgm:prSet/>
-      <dgm:spPr/>
+      <dgm:spPr>
+        <a:xfrm>
+          <a:off x="4524352" y="1053228"/>
+          <a:ext cx="137369" cy="483072"/>
+        </a:xfrm>
+        <a:custGeom>
+          <a:avLst/>
+          <a:gdLst/>
+          <a:ahLst/>
+          <a:cxnLst/>
+          <a:rect l="0" t="0" r="0" b="0"/>
+          <a:pathLst>
+            <a:path>
+              <a:moveTo>
+                <a:pt x="0" y="0"/>
+              </a:moveTo>
+              <a:lnTo>
+                <a:pt x="0" y="483072"/>
+              </a:lnTo>
+              <a:lnTo>
+                <a:pt x="137369" y="483072"/>
+              </a:lnTo>
+            </a:path>
+          </a:pathLst>
+        </a:custGeom>
+        <a:noFill/>
+        <a:ln w="25400" cap="flat" cmpd="sng" algn="ctr">
+          <a:solidFill>
+            <a:srgbClr val="F79646">
+              <a:hueOff val="0"/>
+              <a:satOff val="0"/>
+              <a:lumOff val="0"/>
+              <a:alphaOff val="0"/>
+            </a:srgbClr>
+          </a:solidFill>
+          <a:prstDash val="solid"/>
+        </a:ln>
+        <a:effectLst/>
+      </dgm:spPr>
       <dgm:t>
         <a:bodyPr/>
         <a:lstStyle/>
@@ -29434,26 +30165,106 @@
     </dgm:pt>
     <dgm:pt modelId="{43FB33BE-89A7-430D-A42B-1E2F271B84B6}">
       <dgm:prSet/>
-      <dgm:spPr/>
+      <dgm:spPr>
+        <a:xfrm>
+          <a:off x="4661721" y="1957566"/>
+          <a:ext cx="915795" cy="457897"/>
+        </a:xfrm>
+        <a:prstGeom prst="rect">
+          <a:avLst/>
+        </a:prstGeom>
+        <a:solidFill>
+          <a:srgbClr val="F79646">
+            <a:hueOff val="0"/>
+            <a:satOff val="0"/>
+            <a:lumOff val="0"/>
+            <a:alphaOff val="0"/>
+          </a:srgbClr>
+        </a:solidFill>
+        <a:ln w="25400" cap="flat" cmpd="sng" algn="ctr">
+          <a:solidFill>
+            <a:sysClr val="window" lastClr="FFFFFF">
+              <a:hueOff val="0"/>
+              <a:satOff val="0"/>
+              <a:lumOff val="0"/>
+              <a:alphaOff val="0"/>
+            </a:sysClr>
+          </a:solidFill>
+          <a:prstDash val="solid"/>
+        </a:ln>
+        <a:effectLst/>
+      </dgm:spPr>
       <dgm:t>
         <a:bodyPr/>
         <a:lstStyle/>
         <a:p>
           <a:pPr algn="ctr">
             <a:buFont typeface="+mj-lt"/>
-            <a:buAutoNum type="arabicPeriod"/>
+            <a:buNone/>
           </a:pPr>
           <a:r>
-            <a:rPr lang="es-CO" b="1"/>
+            <a:rPr lang="es-CO" b="1">
+              <a:solidFill>
+                <a:sysClr val="window" lastClr="FFFFFF"/>
+              </a:solidFill>
+              <a:latin typeface="Cambria"/>
+              <a:ea typeface="+mn-ea"/>
+              <a:cs typeface="+mn-cs"/>
+            </a:rPr>
             <a:t>Comentarios</a:t>
           </a:r>
-          <a:endParaRPr lang="en-US" b="1"/>
+          <a:endParaRPr lang="en-US" b="1">
+            <a:solidFill>
+              <a:sysClr val="window" lastClr="FFFFFF"/>
+            </a:solidFill>
+            <a:latin typeface="Cambria"/>
+            <a:ea typeface="+mn-ea"/>
+            <a:cs typeface="+mn-cs"/>
+          </a:endParaRPr>
         </a:p>
       </dgm:t>
     </dgm:pt>
     <dgm:pt modelId="{3335394F-E392-40E5-B535-14ECCD7F887A}" type="parTrans" cxnId="{E81AF2C8-578C-40C3-80DB-964E16EBB371}">
       <dgm:prSet/>
-      <dgm:spPr/>
+      <dgm:spPr>
+        <a:xfrm>
+          <a:off x="4524352" y="1053228"/>
+          <a:ext cx="137369" cy="1133287"/>
+        </a:xfrm>
+        <a:custGeom>
+          <a:avLst/>
+          <a:gdLst/>
+          <a:ahLst/>
+          <a:cxnLst/>
+          <a:rect l="0" t="0" r="0" b="0"/>
+          <a:pathLst>
+            <a:path>
+              <a:moveTo>
+                <a:pt x="0" y="0"/>
+              </a:moveTo>
+              <a:lnTo>
+                <a:pt x="0" y="1133287"/>
+              </a:lnTo>
+              <a:lnTo>
+                <a:pt x="137369" y="1133287"/>
+              </a:lnTo>
+            </a:path>
+          </a:pathLst>
+        </a:custGeom>
+        <a:noFill/>
+        <a:ln w="25400" cap="flat" cmpd="sng" algn="ctr">
+          <a:solidFill>
+            <a:srgbClr val="F79646">
+              <a:hueOff val="0"/>
+              <a:satOff val="0"/>
+              <a:lumOff val="0"/>
+              <a:alphaOff val="0"/>
+            </a:srgbClr>
+          </a:solidFill>
+          <a:prstDash val="solid"/>
+        </a:ln>
+        <a:effectLst/>
+      </dgm:spPr>
       <dgm:t>
         <a:bodyPr/>
         <a:lstStyle/>
@@ -29477,26 +30288,106 @@
     </dgm:pt>
     <dgm:pt modelId="{765DD556-A818-463A-8E0C-9F575DC06F69}">
       <dgm:prSet/>
-      <dgm:spPr/>
+      <dgm:spPr>
+        <a:xfrm>
+          <a:off x="4661721" y="2607781"/>
+          <a:ext cx="915795" cy="457897"/>
+        </a:xfrm>
+        <a:prstGeom prst="rect">
+          <a:avLst/>
+        </a:prstGeom>
+        <a:solidFill>
+          <a:srgbClr val="F79646">
+            <a:hueOff val="0"/>
+            <a:satOff val="0"/>
+            <a:lumOff val="0"/>
+            <a:alphaOff val="0"/>
+          </a:srgbClr>
+        </a:solidFill>
+        <a:ln w="25400" cap="flat" cmpd="sng" algn="ctr">
+          <a:solidFill>
+            <a:sysClr val="window" lastClr="FFFFFF">
+              <a:hueOff val="0"/>
+              <a:satOff val="0"/>
+              <a:lumOff val="0"/>
+              <a:alphaOff val="0"/>
+            </a:sysClr>
+          </a:solidFill>
+          <a:prstDash val="solid"/>
+        </a:ln>
+        <a:effectLst/>
+      </dgm:spPr>
       <dgm:t>
         <a:bodyPr/>
         <a:lstStyle/>
         <a:p>
           <a:pPr algn="ctr">
             <a:buFont typeface="+mj-lt"/>
-            <a:buAutoNum type="arabicPeriod"/>
+            <a:buNone/>
           </a:pPr>
           <a:r>
-            <a:rPr lang="es-CO" b="1"/>
+            <a:rPr lang="es-CO" b="1">
+              <a:solidFill>
+                <a:sysClr val="window" lastClr="FFFFFF"/>
+              </a:solidFill>
+              <a:latin typeface="Cambria"/>
+              <a:ea typeface="+mn-ea"/>
+              <a:cs typeface="+mn-cs"/>
+            </a:rPr>
             <a:t>Comparación de documentos</a:t>
           </a:r>
-          <a:endParaRPr lang="en-US" b="1"/>
+          <a:endParaRPr lang="en-US" b="1">
+            <a:solidFill>
+              <a:sysClr val="window" lastClr="FFFFFF"/>
+            </a:solidFill>
+            <a:latin typeface="Cambria"/>
+            <a:ea typeface="+mn-ea"/>
+            <a:cs typeface="+mn-cs"/>
+          </a:endParaRPr>
         </a:p>
       </dgm:t>
     </dgm:pt>
     <dgm:pt modelId="{159685EC-096D-4C23-B531-0E0343E02E72}" type="parTrans" cxnId="{B29F7511-A5FA-4D84-A439-8A4BCAEAC9BA}">
       <dgm:prSet/>
-      <dgm:spPr/>
+      <dgm:spPr>
+        <a:xfrm>
+          <a:off x="4524352" y="1053228"/>
+          <a:ext cx="137369" cy="1783502"/>
+        </a:xfrm>
+        <a:custGeom>
+          <a:avLst/>
+          <a:gdLst/>
+          <a:ahLst/>
+          <a:cxnLst/>
+          <a:rect l="0" t="0" r="0" b="0"/>
+          <a:pathLst>
+            <a:path>
+              <a:moveTo>
+                <a:pt x="0" y="0"/>
+              </a:moveTo>
+              <a:lnTo>
+                <a:pt x="0" y="1783502"/>
+              </a:lnTo>
+              <a:lnTo>
+                <a:pt x="137369" y="1783502"/>
+              </a:lnTo>
+            </a:path>
+          </a:pathLst>
+        </a:custGeom>
+        <a:noFill/>
+        <a:ln w="25400" cap="flat" cmpd="sng" algn="ctr">
+          <a:solidFill>
+            <a:srgbClr val="F79646">
+              <a:hueOff val="0"/>
+              <a:satOff val="0"/>
+              <a:lumOff val="0"/>
+              <a:alphaOff val="0"/>
+            </a:srgbClr>
+          </a:solidFill>
+          <a:prstDash val="solid"/>
+        </a:ln>
+        <a:effectLst/>
+      </dgm:spPr>
       <dgm:t>
         <a:bodyPr/>
         <a:lstStyle/>
@@ -29520,14 +30411,51 @@
     </dgm:pt>
     <dgm:pt modelId="{BFA78083-8D43-4685-914D-395306AC2CA8}">
       <dgm:prSet/>
-      <dgm:spPr/>
+      <dgm:spPr>
+        <a:xfrm>
+          <a:off x="229272" y="1957566"/>
+          <a:ext cx="915795" cy="457897"/>
+        </a:xfrm>
+        <a:prstGeom prst="rect">
+          <a:avLst/>
+        </a:prstGeom>
+        <a:solidFill>
+          <a:srgbClr val="F79646">
+            <a:hueOff val="0"/>
+            <a:satOff val="0"/>
+            <a:lumOff val="0"/>
+            <a:alphaOff val="0"/>
+          </a:srgbClr>
+        </a:solidFill>
+        <a:ln w="25400" cap="flat" cmpd="sng" algn="ctr">
+          <a:solidFill>
+            <a:sysClr val="window" lastClr="FFFFFF">
+              <a:hueOff val="0"/>
+              <a:satOff val="0"/>
+              <a:lumOff val="0"/>
+              <a:alphaOff val="0"/>
+            </a:sysClr>
+          </a:solidFill>
+          <a:prstDash val="solid"/>
+        </a:ln>
+        <a:effectLst/>
+      </dgm:spPr>
       <dgm:t>
         <a:bodyPr/>
         <a:lstStyle/>
         <a:p>
-          <a:pPr algn="ctr"/>
+          <a:pPr algn="ctr">
+            <a:buNone/>
+          </a:pPr>
           <a:r>
-            <a:rPr lang="es-CO" b="1"/>
+            <a:rPr lang="es-CO" b="1">
+              <a:solidFill>
+                <a:sysClr val="window" lastClr="FFFFFF"/>
+              </a:solidFill>
+              <a:latin typeface="Cambria"/>
+              <a:ea typeface="+mn-ea"/>
+              <a:cs typeface="+mn-cs"/>
+            </a:rPr>
             <a:t>Formato y diseño de tablas</a:t>
           </a:r>
         </a:p>
@@ -29535,7 +30463,45 @@
     </dgm:pt>
     <dgm:pt modelId="{5CA0D699-890D-4098-876F-3EF90B05EEED}" type="parTrans" cxnId="{0F557A17-913B-48A7-AD60-4C2DA38685DD}">
       <dgm:prSet/>
-      <dgm:spPr/>
+      <dgm:spPr>
+        <a:xfrm>
+          <a:off x="91902" y="1053228"/>
+          <a:ext cx="137369" cy="1133287"/>
+        </a:xfrm>
+        <a:custGeom>
+          <a:avLst/>
+          <a:gdLst/>
+          <a:ahLst/>
+          <a:cxnLst/>
+          <a:rect l="0" t="0" r="0" b="0"/>
+          <a:pathLst>
+            <a:path>
+              <a:moveTo>
+                <a:pt x="0" y="0"/>
+              </a:moveTo>
+              <a:lnTo>
+                <a:pt x="0" y="1133287"/>
+              </a:lnTo>
+              <a:lnTo>
+                <a:pt x="137369" y="1133287"/>
+              </a:lnTo>
+            </a:path>
+          </a:pathLst>
+        </a:custGeom>
+        <a:noFill/>
+        <a:ln w="25400" cap="flat" cmpd="sng" algn="ctr">
+          <a:solidFill>
+            <a:srgbClr val="F79646">
+              <a:hueOff val="0"/>
+              <a:satOff val="0"/>
+              <a:lumOff val="0"/>
+              <a:alphaOff val="0"/>
+            </a:srgbClr>
+          </a:solidFill>
+          <a:prstDash val="solid"/>
+        </a:ln>
+        <a:effectLst/>
+      </dgm:spPr>
       <dgm:t>
         <a:bodyPr/>
         <a:lstStyle/>
@@ -29557,14 +30523,51 @@
     </dgm:pt>
     <dgm:pt modelId="{F8CF2E34-2737-41E2-A887-431279FECDF0}">
       <dgm:prSet/>
-      <dgm:spPr/>
+      <dgm:spPr>
+        <a:xfrm>
+          <a:off x="229272" y="2607781"/>
+          <a:ext cx="915795" cy="457897"/>
+        </a:xfrm>
+        <a:prstGeom prst="rect">
+          <a:avLst/>
+        </a:prstGeom>
+        <a:solidFill>
+          <a:srgbClr val="F79646">
+            <a:hueOff val="0"/>
+            <a:satOff val="0"/>
+            <a:lumOff val="0"/>
+            <a:alphaOff val="0"/>
+          </a:srgbClr>
+        </a:solidFill>
+        <a:ln w="25400" cap="flat" cmpd="sng" algn="ctr">
+          <a:solidFill>
+            <a:sysClr val="window" lastClr="FFFFFF">
+              <a:hueOff val="0"/>
+              <a:satOff val="0"/>
+              <a:lumOff val="0"/>
+              <a:alphaOff val="0"/>
+            </a:sysClr>
+          </a:solidFill>
+          <a:prstDash val="solid"/>
+        </a:ln>
+        <a:effectLst/>
+      </dgm:spPr>
       <dgm:t>
         <a:bodyPr/>
         <a:lstStyle/>
         <a:p>
-          <a:pPr algn="ctr"/>
+          <a:pPr algn="ctr">
+            <a:buNone/>
+          </a:pPr>
           <a:r>
-            <a:rPr lang="es-CO" b="1"/>
+            <a:rPr lang="es-CO" b="1">
+              <a:solidFill>
+                <a:sysClr val="window" lastClr="FFFFFF"/>
+              </a:solidFill>
+              <a:latin typeface="Cambria"/>
+              <a:ea typeface="+mn-ea"/>
+              <a:cs typeface="+mn-cs"/>
+            </a:rPr>
             <a:t>Inserción de figuras o imágenes</a:t>
           </a:r>
         </a:p>
@@ -29572,7 +30575,45 @@
     </dgm:pt>
     <dgm:pt modelId="{CAD36A29-2402-4D76-AC53-673D0A006A7C}" type="parTrans" cxnId="{8860D9DD-4342-4ED0-8F36-5DE7CE09CC89}">
       <dgm:prSet/>
-      <dgm:spPr/>
+      <dgm:spPr>
+        <a:xfrm>
+          <a:off x="91902" y="1053228"/>
+          <a:ext cx="137369" cy="1783502"/>
+        </a:xfrm>
+        <a:custGeom>
+          <a:avLst/>
+          <a:gdLst/>
+          <a:ahLst/>
+          <a:cxnLst/>
+          <a:rect l="0" t="0" r="0" b="0"/>
+          <a:pathLst>
+            <a:path>
+              <a:moveTo>
+                <a:pt x="0" y="0"/>
+              </a:moveTo>
+              <a:lnTo>
+                <a:pt x="0" y="1783502"/>
+              </a:lnTo>
+              <a:lnTo>
+                <a:pt x="137369" y="1783502"/>
+              </a:lnTo>
+            </a:path>
+          </a:pathLst>
+        </a:custGeom>
+        <a:noFill/>
+        <a:ln w="25400" cap="flat" cmpd="sng" algn="ctr">
+          <a:solidFill>
+            <a:srgbClr val="F79646">
+              <a:hueOff val="0"/>
+              <a:satOff val="0"/>
+              <a:lumOff val="0"/>
+              <a:alphaOff val="0"/>
+            </a:srgbClr>
+          </a:solidFill>
+          <a:prstDash val="solid"/>
+        </a:ln>
+        <a:effectLst/>
+      </dgm:spPr>
       <dgm:t>
         <a:bodyPr/>
         <a:lstStyle/>
@@ -29594,14 +30635,51 @@
     </dgm:pt>
     <dgm:pt modelId="{456A9C4A-7115-49B8-9B65-A558598358A5}">
       <dgm:prSet/>
-      <dgm:spPr/>
+      <dgm:spPr>
+        <a:xfrm>
+          <a:off x="229272" y="3257996"/>
+          <a:ext cx="915795" cy="457897"/>
+        </a:xfrm>
+        <a:prstGeom prst="rect">
+          <a:avLst/>
+        </a:prstGeom>
+        <a:solidFill>
+          <a:srgbClr val="F79646">
+            <a:hueOff val="0"/>
+            <a:satOff val="0"/>
+            <a:lumOff val="0"/>
+            <a:alphaOff val="0"/>
+          </a:srgbClr>
+        </a:solidFill>
+        <a:ln w="25400" cap="flat" cmpd="sng" algn="ctr">
+          <a:solidFill>
+            <a:sysClr val="window" lastClr="FFFFFF">
+              <a:hueOff val="0"/>
+              <a:satOff val="0"/>
+              <a:lumOff val="0"/>
+              <a:alphaOff val="0"/>
+            </a:sysClr>
+          </a:solidFill>
+          <a:prstDash val="solid"/>
+        </a:ln>
+        <a:effectLst/>
+      </dgm:spPr>
       <dgm:t>
         <a:bodyPr/>
         <a:lstStyle/>
         <a:p>
-          <a:pPr algn="ctr"/>
+          <a:pPr algn="ctr">
+            <a:buNone/>
+          </a:pPr>
           <a:r>
-            <a:rPr lang="es-CO" b="1"/>
+            <a:rPr lang="es-CO" b="1">
+              <a:solidFill>
+                <a:sysClr val="window" lastClr="FFFFFF"/>
+              </a:solidFill>
+              <a:latin typeface="Cambria"/>
+              <a:ea typeface="+mn-ea"/>
+              <a:cs typeface="+mn-cs"/>
+            </a:rPr>
             <a:t>Creación de títulos y fuentes de figuras y tablas</a:t>
           </a:r>
         </a:p>
@@ -29609,7 +30687,45 @@
     </dgm:pt>
     <dgm:pt modelId="{01381F65-8558-4AB7-B2C7-C922D0F3A972}" type="parTrans" cxnId="{10490001-E280-46C2-BB1B-F9CA67F77559}">
       <dgm:prSet/>
-      <dgm:spPr/>
+      <dgm:spPr>
+        <a:xfrm>
+          <a:off x="91902" y="1053228"/>
+          <a:ext cx="137369" cy="2433716"/>
+        </a:xfrm>
+        <a:custGeom>
+          <a:avLst/>
+          <a:gdLst/>
+          <a:ahLst/>
+          <a:cxnLst/>
+          <a:rect l="0" t="0" r="0" b="0"/>
+          <a:pathLst>
+            <a:path>
+              <a:moveTo>
+                <a:pt x="0" y="0"/>
+              </a:moveTo>
+              <a:lnTo>
+                <a:pt x="0" y="2433716"/>
+              </a:lnTo>
+              <a:lnTo>
+                <a:pt x="137369" y="2433716"/>
+              </a:lnTo>
+            </a:path>
+          </a:pathLst>
+        </a:custGeom>
+        <a:noFill/>
+        <a:ln w="25400" cap="flat" cmpd="sng" algn="ctr">
+          <a:solidFill>
+            <a:srgbClr val="F79646">
+              <a:hueOff val="0"/>
+              <a:satOff val="0"/>
+              <a:lumOff val="0"/>
+              <a:alphaOff val="0"/>
+            </a:srgbClr>
+          </a:solidFill>
+          <a:prstDash val="solid"/>
+        </a:ln>
+        <a:effectLst/>
+      </dgm:spPr>
       <dgm:t>
         <a:bodyPr/>
         <a:lstStyle/>
@@ -29631,14 +30747,51 @@
     </dgm:pt>
     <dgm:pt modelId="{6432A751-AB91-4DDB-B1BB-C6ECAC922131}">
       <dgm:prSet/>
-      <dgm:spPr/>
+      <dgm:spPr>
+        <a:xfrm>
+          <a:off x="1337384" y="1307352"/>
+          <a:ext cx="915795" cy="457897"/>
+        </a:xfrm>
+        <a:prstGeom prst="rect">
+          <a:avLst/>
+        </a:prstGeom>
+        <a:solidFill>
+          <a:srgbClr val="F79646">
+            <a:hueOff val="0"/>
+            <a:satOff val="0"/>
+            <a:lumOff val="0"/>
+            <a:alphaOff val="0"/>
+          </a:srgbClr>
+        </a:solidFill>
+        <a:ln w="25400" cap="flat" cmpd="sng" algn="ctr">
+          <a:solidFill>
+            <a:sysClr val="window" lastClr="FFFFFF">
+              <a:hueOff val="0"/>
+              <a:satOff val="0"/>
+              <a:lumOff val="0"/>
+              <a:alphaOff val="0"/>
+            </a:sysClr>
+          </a:solidFill>
+          <a:prstDash val="solid"/>
+        </a:ln>
+        <a:effectLst/>
+      </dgm:spPr>
       <dgm:t>
         <a:bodyPr/>
         <a:lstStyle/>
         <a:p>
-          <a:pPr algn="ctr"/>
+          <a:pPr algn="ctr">
+            <a:buNone/>
+          </a:pPr>
           <a:r>
-            <a:rPr lang="es-CO" b="1"/>
+            <a:rPr lang="es-CO" b="1">
+              <a:solidFill>
+                <a:sysClr val="window" lastClr="FFFFFF"/>
+              </a:solidFill>
+              <a:latin typeface="Cambria"/>
+              <a:ea typeface="+mn-ea"/>
+              <a:cs typeface="+mn-cs"/>
+            </a:rPr>
             <a:t>Agregar y administrar fuentes bibliográficas</a:t>
           </a:r>
         </a:p>
@@ -29646,7 +30799,45 @@
     </dgm:pt>
     <dgm:pt modelId="{7FC723CB-1928-464C-9ABB-29BD67EA3246}" type="parTrans" cxnId="{6875DBBD-4BFA-4B6E-A190-4564EED6250B}">
       <dgm:prSet/>
-      <dgm:spPr/>
+      <dgm:spPr>
+        <a:xfrm>
+          <a:off x="1200015" y="1053228"/>
+          <a:ext cx="137369" cy="483072"/>
+        </a:xfrm>
+        <a:custGeom>
+          <a:avLst/>
+          <a:gdLst/>
+          <a:ahLst/>
+          <a:cxnLst/>
+          <a:rect l="0" t="0" r="0" b="0"/>
+          <a:pathLst>
+            <a:path>
+              <a:moveTo>
+                <a:pt x="0" y="0"/>
+              </a:moveTo>
+              <a:lnTo>
+                <a:pt x="0" y="483072"/>
+              </a:lnTo>
+              <a:lnTo>
+                <a:pt x="137369" y="483072"/>
+              </a:lnTo>
+            </a:path>
+          </a:pathLst>
+        </a:custGeom>
+        <a:noFill/>
+        <a:ln w="25400" cap="flat" cmpd="sng" algn="ctr">
+          <a:solidFill>
+            <a:srgbClr val="F79646">
+              <a:hueOff val="0"/>
+              <a:satOff val="0"/>
+              <a:lumOff val="0"/>
+              <a:alphaOff val="0"/>
+            </a:srgbClr>
+          </a:solidFill>
+          <a:prstDash val="solid"/>
+        </a:ln>
+        <a:effectLst/>
+      </dgm:spPr>
       <dgm:t>
         <a:bodyPr/>
         <a:lstStyle/>
@@ -29668,14 +30859,51 @@
     </dgm:pt>
     <dgm:pt modelId="{DF7AA59F-B8B8-4074-995E-013D8E0FD7EF}">
       <dgm:prSet/>
-      <dgm:spPr/>
+      <dgm:spPr>
+        <a:xfrm>
+          <a:off x="1337384" y="1957566"/>
+          <a:ext cx="915795" cy="457897"/>
+        </a:xfrm>
+        <a:prstGeom prst="rect">
+          <a:avLst/>
+        </a:prstGeom>
+        <a:solidFill>
+          <a:srgbClr val="F79646">
+            <a:hueOff val="0"/>
+            <a:satOff val="0"/>
+            <a:lumOff val="0"/>
+            <a:alphaOff val="0"/>
+          </a:srgbClr>
+        </a:solidFill>
+        <a:ln w="25400" cap="flat" cmpd="sng" algn="ctr">
+          <a:solidFill>
+            <a:sysClr val="window" lastClr="FFFFFF">
+              <a:hueOff val="0"/>
+              <a:satOff val="0"/>
+              <a:lumOff val="0"/>
+              <a:alphaOff val="0"/>
+            </a:sysClr>
+          </a:solidFill>
+          <a:prstDash val="solid"/>
+        </a:ln>
+        <a:effectLst/>
+      </dgm:spPr>
       <dgm:t>
         <a:bodyPr/>
         <a:lstStyle/>
         <a:p>
-          <a:pPr algn="ctr"/>
+          <a:pPr algn="ctr">
+            <a:buNone/>
+          </a:pPr>
           <a:r>
-            <a:rPr lang="es-CO" b="1"/>
+            <a:rPr lang="es-CO" b="1">
+              <a:solidFill>
+                <a:sysClr val="window" lastClr="FFFFFF"/>
+              </a:solidFill>
+              <a:latin typeface="Cambria"/>
+              <a:ea typeface="+mn-ea"/>
+              <a:cs typeface="+mn-cs"/>
+            </a:rPr>
             <a:t>Inserción de citas en el texto</a:t>
           </a:r>
         </a:p>
@@ -29683,7 +30911,45 @@
     </dgm:pt>
     <dgm:pt modelId="{2B1EF27E-F891-4FDC-A15A-B91614739487}" type="parTrans" cxnId="{56AB64DB-7E7B-4AE3-BB61-70D8B10A47AC}">
       <dgm:prSet/>
-      <dgm:spPr/>
+      <dgm:spPr>
+        <a:xfrm>
+          <a:off x="1200015" y="1053228"/>
+          <a:ext cx="137369" cy="1133287"/>
+        </a:xfrm>
+        <a:custGeom>
+          <a:avLst/>
+          <a:gdLst/>
+          <a:ahLst/>
+          <a:cxnLst/>
+          <a:rect l="0" t="0" r="0" b="0"/>
+          <a:pathLst>
+            <a:path>
+              <a:moveTo>
+                <a:pt x="0" y="0"/>
+              </a:moveTo>
+              <a:lnTo>
+                <a:pt x="0" y="1133287"/>
+              </a:lnTo>
+              <a:lnTo>
+                <a:pt x="137369" y="1133287"/>
+              </a:lnTo>
+            </a:path>
+          </a:pathLst>
+        </a:custGeom>
+        <a:noFill/>
+        <a:ln w="25400" cap="flat" cmpd="sng" algn="ctr">
+          <a:solidFill>
+            <a:srgbClr val="F79646">
+              <a:hueOff val="0"/>
+              <a:satOff val="0"/>
+              <a:lumOff val="0"/>
+              <a:alphaOff val="0"/>
+            </a:srgbClr>
+          </a:solidFill>
+          <a:prstDash val="solid"/>
+        </a:ln>
+        <a:effectLst/>
+      </dgm:spPr>
       <dgm:t>
         <a:bodyPr/>
         <a:lstStyle/>
@@ -29705,14 +30971,51 @@
     </dgm:pt>
     <dgm:pt modelId="{82FE1776-2619-4A72-BDE3-17DF5F708CBD}">
       <dgm:prSet/>
-      <dgm:spPr/>
+      <dgm:spPr>
+        <a:xfrm>
+          <a:off x="1337384" y="2607781"/>
+          <a:ext cx="915795" cy="457897"/>
+        </a:xfrm>
+        <a:prstGeom prst="rect">
+          <a:avLst/>
+        </a:prstGeom>
+        <a:solidFill>
+          <a:srgbClr val="F79646">
+            <a:hueOff val="0"/>
+            <a:satOff val="0"/>
+            <a:lumOff val="0"/>
+            <a:alphaOff val="0"/>
+          </a:srgbClr>
+        </a:solidFill>
+        <a:ln w="25400" cap="flat" cmpd="sng" algn="ctr">
+          <a:solidFill>
+            <a:sysClr val="window" lastClr="FFFFFF">
+              <a:hueOff val="0"/>
+              <a:satOff val="0"/>
+              <a:lumOff val="0"/>
+              <a:alphaOff val="0"/>
+            </a:sysClr>
+          </a:solidFill>
+          <a:prstDash val="solid"/>
+        </a:ln>
+        <a:effectLst/>
+      </dgm:spPr>
       <dgm:t>
         <a:bodyPr/>
         <a:lstStyle/>
         <a:p>
-          <a:pPr algn="ctr"/>
+          <a:pPr algn="ctr">
+            <a:buNone/>
+          </a:pPr>
           <a:r>
-            <a:rPr lang="es-CO" b="1"/>
+            <a:rPr lang="es-CO" b="1">
+              <a:solidFill>
+                <a:sysClr val="window" lastClr="FFFFFF"/>
+              </a:solidFill>
+              <a:latin typeface="Cambria"/>
+              <a:ea typeface="+mn-ea"/>
+              <a:cs typeface="+mn-cs"/>
+            </a:rPr>
             <a:t>Generación automática de bibliografía</a:t>
           </a:r>
         </a:p>
@@ -29720,7 +31023,45 @@
     </dgm:pt>
     <dgm:pt modelId="{BEFB4368-B0CC-49D6-AAD5-EBBAECCD89F5}" type="parTrans" cxnId="{E021DC88-2446-4AA6-95CB-2E75FC747389}">
       <dgm:prSet/>
-      <dgm:spPr/>
+      <dgm:spPr>
+        <a:xfrm>
+          <a:off x="1200015" y="1053228"/>
+          <a:ext cx="137369" cy="1783502"/>
+        </a:xfrm>
+        <a:custGeom>
+          <a:avLst/>
+          <a:gdLst/>
+          <a:ahLst/>
+          <a:cxnLst/>
+          <a:rect l="0" t="0" r="0" b="0"/>
+          <a:pathLst>
+            <a:path>
+              <a:moveTo>
+                <a:pt x="0" y="0"/>
+              </a:moveTo>
+              <a:lnTo>
+                <a:pt x="0" y="1783502"/>
+              </a:lnTo>
+              <a:lnTo>
+                <a:pt x="137369" y="1783502"/>
+              </a:lnTo>
+            </a:path>
+          </a:pathLst>
+        </a:custGeom>
+        <a:noFill/>
+        <a:ln w="25400" cap="flat" cmpd="sng" algn="ctr">
+          <a:solidFill>
+            <a:srgbClr val="F79646">
+              <a:hueOff val="0"/>
+              <a:satOff val="0"/>
+              <a:lumOff val="0"/>
+              <a:alphaOff val="0"/>
+            </a:srgbClr>
+          </a:solidFill>
+          <a:prstDash val="solid"/>
+        </a:ln>
+        <a:effectLst/>
+      </dgm:spPr>
       <dgm:t>
         <a:bodyPr/>
         <a:lstStyle/>
@@ -29742,14 +31083,51 @@
     </dgm:pt>
     <dgm:pt modelId="{16A05530-7977-468F-A874-3D182D65001A}">
       <dgm:prSet/>
-      <dgm:spPr/>
+      <dgm:spPr>
+        <a:xfrm>
+          <a:off x="1337384" y="3257996"/>
+          <a:ext cx="915795" cy="457897"/>
+        </a:xfrm>
+        <a:prstGeom prst="rect">
+          <a:avLst/>
+        </a:prstGeom>
+        <a:solidFill>
+          <a:srgbClr val="F79646">
+            <a:hueOff val="0"/>
+            <a:satOff val="0"/>
+            <a:lumOff val="0"/>
+            <a:alphaOff val="0"/>
+          </a:srgbClr>
+        </a:solidFill>
+        <a:ln w="25400" cap="flat" cmpd="sng" algn="ctr">
+          <a:solidFill>
+            <a:sysClr val="window" lastClr="FFFFFF">
+              <a:hueOff val="0"/>
+              <a:satOff val="0"/>
+              <a:lumOff val="0"/>
+              <a:alphaOff val="0"/>
+            </a:sysClr>
+          </a:solidFill>
+          <a:prstDash val="solid"/>
+        </a:ln>
+        <a:effectLst/>
+      </dgm:spPr>
       <dgm:t>
         <a:bodyPr/>
         <a:lstStyle/>
         <a:p>
-          <a:pPr algn="ctr"/>
+          <a:pPr algn="ctr">
+            <a:buNone/>
+          </a:pPr>
           <a:r>
-            <a:rPr lang="es-CO" b="1"/>
+            <a:rPr lang="es-CO" b="1">
+              <a:solidFill>
+                <a:sysClr val="window" lastClr="FFFFFF"/>
+              </a:solidFill>
+              <a:latin typeface="Cambria"/>
+              <a:ea typeface="+mn-ea"/>
+              <a:cs typeface="+mn-cs"/>
+            </a:rPr>
             <a:t>Estilos de citación y actualización de fuentes</a:t>
           </a:r>
         </a:p>
@@ -29757,7 +31135,45 @@
     </dgm:pt>
     <dgm:pt modelId="{2A68C8EC-2DB2-4E4A-8AC8-8155ACDB31B1}" type="parTrans" cxnId="{ABD64272-2399-4F6A-835E-2B6D126D3DF6}">
       <dgm:prSet/>
-      <dgm:spPr/>
+      <dgm:spPr>
+        <a:xfrm>
+          <a:off x="1200015" y="1053228"/>
+          <a:ext cx="137369" cy="2433716"/>
+        </a:xfrm>
+        <a:custGeom>
+          <a:avLst/>
+          <a:gdLst/>
+          <a:ahLst/>
+          <a:cxnLst/>
+          <a:rect l="0" t="0" r="0" b="0"/>
+          <a:pathLst>
+            <a:path>
+              <a:moveTo>
+                <a:pt x="0" y="0"/>
+              </a:moveTo>
+              <a:lnTo>
+                <a:pt x="0" y="2433716"/>
+              </a:lnTo>
+              <a:lnTo>
+                <a:pt x="137369" y="2433716"/>
+              </a:lnTo>
+            </a:path>
+          </a:pathLst>
+        </a:custGeom>
+        <a:noFill/>
+        <a:ln w="25400" cap="flat" cmpd="sng" algn="ctr">
+          <a:solidFill>
+            <a:srgbClr val="F79646">
+              <a:hueOff val="0"/>
+              <a:satOff val="0"/>
+              <a:lumOff val="0"/>
+              <a:alphaOff val="0"/>
+            </a:srgbClr>
+          </a:solidFill>
+          <a:prstDash val="solid"/>
+        </a:ln>
+        <a:effectLst/>
+      </dgm:spPr>
       <dgm:t>
         <a:bodyPr/>
         <a:lstStyle/>
@@ -29779,14 +31195,51 @@
     </dgm:pt>
     <dgm:pt modelId="{14F59693-AF74-411D-A4A3-A7CF1BB972F7}">
       <dgm:prSet/>
-      <dgm:spPr/>
+      <dgm:spPr>
+        <a:xfrm>
+          <a:off x="2445496" y="1957566"/>
+          <a:ext cx="915795" cy="457897"/>
+        </a:xfrm>
+        <a:prstGeom prst="rect">
+          <a:avLst/>
+        </a:prstGeom>
+        <a:solidFill>
+          <a:srgbClr val="F79646">
+            <a:hueOff val="0"/>
+            <a:satOff val="0"/>
+            <a:lumOff val="0"/>
+            <a:alphaOff val="0"/>
+          </a:srgbClr>
+        </a:solidFill>
+        <a:ln w="25400" cap="flat" cmpd="sng" algn="ctr">
+          <a:solidFill>
+            <a:sysClr val="window" lastClr="FFFFFF">
+              <a:hueOff val="0"/>
+              <a:satOff val="0"/>
+              <a:lumOff val="0"/>
+              <a:alphaOff val="0"/>
+            </a:sysClr>
+          </a:solidFill>
+          <a:prstDash val="solid"/>
+        </a:ln>
+        <a:effectLst/>
+      </dgm:spPr>
       <dgm:t>
         <a:bodyPr/>
         <a:lstStyle/>
         <a:p>
-          <a:pPr algn="ctr"/>
+          <a:pPr algn="ctr">
+            <a:buNone/>
+          </a:pPr>
           <a:r>
-            <a:rPr lang="es-CO" b="1"/>
+            <a:rPr lang="es-CO" b="1">
+              <a:solidFill>
+                <a:sysClr val="window" lastClr="FFFFFF"/>
+              </a:solidFill>
+              <a:latin typeface="Cambria"/>
+              <a:ea typeface="+mn-ea"/>
+              <a:cs typeface="+mn-cs"/>
+            </a:rPr>
             <a:t>Niveles y personalización</a:t>
           </a:r>
         </a:p>
@@ -29794,7 +31247,45 @@
     </dgm:pt>
     <dgm:pt modelId="{C2329619-3CC9-4449-A0B7-305BD06021C3}" type="parTrans" cxnId="{8ACA4E39-26FC-43EC-9887-C8FBBFAE79AC}">
       <dgm:prSet/>
-      <dgm:spPr/>
+      <dgm:spPr>
+        <a:xfrm>
+          <a:off x="2308127" y="1053228"/>
+          <a:ext cx="137369" cy="1133287"/>
+        </a:xfrm>
+        <a:custGeom>
+          <a:avLst/>
+          <a:gdLst/>
+          <a:ahLst/>
+          <a:cxnLst/>
+          <a:rect l="0" t="0" r="0" b="0"/>
+          <a:pathLst>
+            <a:path>
+              <a:moveTo>
+                <a:pt x="0" y="0"/>
+              </a:moveTo>
+              <a:lnTo>
+                <a:pt x="0" y="1133287"/>
+              </a:lnTo>
+              <a:lnTo>
+                <a:pt x="137369" y="1133287"/>
+              </a:lnTo>
+            </a:path>
+          </a:pathLst>
+        </a:custGeom>
+        <a:noFill/>
+        <a:ln w="25400" cap="flat" cmpd="sng" algn="ctr">
+          <a:solidFill>
+            <a:srgbClr val="F79646">
+              <a:hueOff val="0"/>
+              <a:satOff val="0"/>
+              <a:lumOff val="0"/>
+              <a:alphaOff val="0"/>
+            </a:srgbClr>
+          </a:solidFill>
+          <a:prstDash val="solid"/>
+        </a:ln>
+        <a:effectLst/>
+      </dgm:spPr>
       <dgm:t>
         <a:bodyPr/>
         <a:lstStyle/>
@@ -29816,14 +31307,51 @@
     </dgm:pt>
     <dgm:pt modelId="{EE790846-C501-4FDC-A97B-4E1627D8D201}">
       <dgm:prSet/>
-      <dgm:spPr/>
+      <dgm:spPr>
+        <a:xfrm>
+          <a:off x="2445496" y="2607781"/>
+          <a:ext cx="915795" cy="457897"/>
+        </a:xfrm>
+        <a:prstGeom prst="rect">
+          <a:avLst/>
+        </a:prstGeom>
+        <a:solidFill>
+          <a:srgbClr val="F79646">
+            <a:hueOff val="0"/>
+            <a:satOff val="0"/>
+            <a:lumOff val="0"/>
+            <a:alphaOff val="0"/>
+          </a:srgbClr>
+        </a:solidFill>
+        <a:ln w="25400" cap="flat" cmpd="sng" algn="ctr">
+          <a:solidFill>
+            <a:sysClr val="window" lastClr="FFFFFF">
+              <a:hueOff val="0"/>
+              <a:satOff val="0"/>
+              <a:lumOff val="0"/>
+              <a:alphaOff val="0"/>
+            </a:sysClr>
+          </a:solidFill>
+          <a:prstDash val="solid"/>
+        </a:ln>
+        <a:effectLst/>
+      </dgm:spPr>
       <dgm:t>
         <a:bodyPr/>
         <a:lstStyle/>
         <a:p>
-          <a:pPr algn="ctr"/>
+          <a:pPr algn="ctr">
+            <a:buNone/>
+          </a:pPr>
           <a:r>
-            <a:rPr lang="es-CO" b="1"/>
+            <a:rPr lang="es-CO" b="1">
+              <a:solidFill>
+                <a:sysClr val="window" lastClr="FFFFFF"/>
+              </a:solidFill>
+              <a:latin typeface="Cambria"/>
+              <a:ea typeface="+mn-ea"/>
+              <a:cs typeface="+mn-cs"/>
+            </a:rPr>
             <a:t>Actualización de la tabla de contenido</a:t>
           </a:r>
         </a:p>
@@ -29831,7 +31359,45 @@
     </dgm:pt>
     <dgm:pt modelId="{8361C49A-B5B6-4E03-9860-4CA792CD6B5F}" type="parTrans" cxnId="{6D092743-849A-4069-AFB9-ED04C3700943}">
       <dgm:prSet/>
-      <dgm:spPr/>
+      <dgm:spPr>
+        <a:xfrm>
+          <a:off x="2308127" y="1053228"/>
+          <a:ext cx="137369" cy="1783502"/>
+        </a:xfrm>
+        <a:custGeom>
+          <a:avLst/>
+          <a:gdLst/>
+          <a:ahLst/>
+          <a:cxnLst/>
+          <a:rect l="0" t="0" r="0" b="0"/>
+          <a:pathLst>
+            <a:path>
+              <a:moveTo>
+                <a:pt x="0" y="0"/>
+              </a:moveTo>
+              <a:lnTo>
+                <a:pt x="0" y="1783502"/>
+              </a:lnTo>
+              <a:lnTo>
+                <a:pt x="137369" y="1783502"/>
+              </a:lnTo>
+            </a:path>
+          </a:pathLst>
+        </a:custGeom>
+        <a:noFill/>
+        <a:ln w="25400" cap="flat" cmpd="sng" algn="ctr">
+          <a:solidFill>
+            <a:srgbClr val="F79646">
+              <a:hueOff val="0"/>
+              <a:satOff val="0"/>
+              <a:lumOff val="0"/>
+              <a:alphaOff val="0"/>
+            </a:srgbClr>
+          </a:solidFill>
+          <a:prstDash val="solid"/>
+        </a:ln>
+        <a:effectLst/>
+      </dgm:spPr>
       <dgm:t>
         <a:bodyPr/>
         <a:lstStyle/>
@@ -29853,14 +31419,51 @@
     </dgm:pt>
     <dgm:pt modelId="{4351D50B-635F-4869-9DB6-6A49A0627ED3}">
       <dgm:prSet/>
-      <dgm:spPr/>
+      <dgm:spPr>
+        <a:xfrm>
+          <a:off x="3553609" y="1957566"/>
+          <a:ext cx="915795" cy="457897"/>
+        </a:xfrm>
+        <a:prstGeom prst="rect">
+          <a:avLst/>
+        </a:prstGeom>
+        <a:solidFill>
+          <a:srgbClr val="F79646">
+            <a:hueOff val="0"/>
+            <a:satOff val="0"/>
+            <a:lumOff val="0"/>
+            <a:alphaOff val="0"/>
+          </a:srgbClr>
+        </a:solidFill>
+        <a:ln w="25400" cap="flat" cmpd="sng" algn="ctr">
+          <a:solidFill>
+            <a:sysClr val="window" lastClr="FFFFFF">
+              <a:hueOff val="0"/>
+              <a:satOff val="0"/>
+              <a:lumOff val="0"/>
+              <a:alphaOff val="0"/>
+            </a:sysClr>
+          </a:solidFill>
+          <a:prstDash val="solid"/>
+        </a:ln>
+        <a:effectLst/>
+      </dgm:spPr>
       <dgm:t>
         <a:bodyPr/>
         <a:lstStyle/>
         <a:p>
-          <a:pPr algn="ctr"/>
+          <a:pPr algn="ctr">
+            <a:buNone/>
+          </a:pPr>
           <a:r>
-            <a:rPr lang="es-CO" b="1"/>
+            <a:rPr lang="es-CO" b="1">
+              <a:solidFill>
+                <a:sysClr val="window" lastClr="FFFFFF"/>
+              </a:solidFill>
+              <a:latin typeface="Cambria"/>
+              <a:ea typeface="+mn-ea"/>
+              <a:cs typeface="+mn-cs"/>
+            </a:rPr>
             <a:t>Uso para estandarización</a:t>
           </a:r>
         </a:p>
@@ -29868,7 +31471,45 @@
     </dgm:pt>
     <dgm:pt modelId="{419792C5-CC89-4DE5-A95C-4581FAA71A00}" type="parTrans" cxnId="{63CEE2C3-5CB2-4C38-86F9-3AE3FED5F701}">
       <dgm:prSet/>
-      <dgm:spPr/>
+      <dgm:spPr>
+        <a:xfrm>
+          <a:off x="3416239" y="1053228"/>
+          <a:ext cx="137369" cy="1133287"/>
+        </a:xfrm>
+        <a:custGeom>
+          <a:avLst/>
+          <a:gdLst/>
+          <a:ahLst/>
+          <a:cxnLst/>
+          <a:rect l="0" t="0" r="0" b="0"/>
+          <a:pathLst>
+            <a:path>
+              <a:moveTo>
+                <a:pt x="0" y="0"/>
+              </a:moveTo>
+              <a:lnTo>
+                <a:pt x="0" y="1133287"/>
+              </a:lnTo>
+              <a:lnTo>
+                <a:pt x="137369" y="1133287"/>
+              </a:lnTo>
+            </a:path>
+          </a:pathLst>
+        </a:custGeom>
+        <a:noFill/>
+        <a:ln w="25400" cap="flat" cmpd="sng" algn="ctr">
+          <a:solidFill>
+            <a:srgbClr val="F79646">
+              <a:hueOff val="0"/>
+              <a:satOff val="0"/>
+              <a:lumOff val="0"/>
+              <a:alphaOff val="0"/>
+            </a:srgbClr>
+          </a:solidFill>
+          <a:prstDash val="solid"/>
+        </a:ln>
+        <a:effectLst/>
+      </dgm:spPr>
       <dgm:t>
         <a:bodyPr/>
         <a:lstStyle/>
@@ -29914,7 +31555,7 @@
       <dgm:spPr/>
     </dgm:pt>
     <dgm:pt modelId="{611F2BD5-8CC1-4720-8B93-D39FB9123EF7}" type="pres">
-      <dgm:prSet presAssocID="{258BBDE4-2737-47BA-9C2D-91D2B252A557}" presName="rootText1" presStyleLbl="node0" presStyleIdx="0" presStyleCnt="1" custScaleX="406294" custScaleY="50111" custLinFactNeighborY="-15041">
+      <dgm:prSet presAssocID="{258BBDE4-2737-47BA-9C2D-91D2B252A557}" presName="rootText1" presStyleLbl="node0" presStyleIdx="0" presStyleCnt="1" custScaleX="406294" custScaleY="86140" custLinFactNeighborY="-15041">
         <dgm:presLayoutVars>
           <dgm:chPref val="3"/>
         </dgm:presLayoutVars>
@@ -29946,7 +31587,7 @@
       <dgm:spPr/>
     </dgm:pt>
     <dgm:pt modelId="{5790470A-94D6-4959-9DD5-F3A50414667C}" type="pres">
-      <dgm:prSet presAssocID="{05816A2E-0A33-4EF5-9237-787C3D6ACEE9}" presName="rootText" presStyleLbl="node2" presStyleIdx="0" presStyleCnt="5" custScaleY="90910" custLinFactNeighborY="-13498">
+      <dgm:prSet presAssocID="{05816A2E-0A33-4EF5-9237-787C3D6ACEE9}" presName="rootText" presStyleLbl="node2" presStyleIdx="0" presStyleCnt="5" custScaleY="90910" custLinFactNeighborX="-35" custLinFactNeighborY="-12198">
         <dgm:presLayoutVars>
           <dgm:chPref val="3"/>
         </dgm:presLayoutVars>
@@ -30958,8 +32599,8 @@
       </dsp:nvSpPr>
       <dsp:spPr>
         <a:xfrm>
-          <a:off x="4524352" y="1053228"/>
-          <a:ext cx="137369" cy="1783502"/>
+          <a:off x="4787036" y="1085742"/>
+          <a:ext cx="145344" cy="1887052"/>
         </a:xfrm>
         <a:custGeom>
           <a:avLst/>
@@ -30984,12 +32625,12 @@
         <a:noFill/>
         <a:ln w="25400" cap="flat" cmpd="sng" algn="ctr">
           <a:solidFill>
-            <a:schemeClr val="accent6">
+            <a:srgbClr val="F79646">
               <a:hueOff val="0"/>
               <a:satOff val="0"/>
               <a:lumOff val="0"/>
               <a:alphaOff val="0"/>
-            </a:schemeClr>
+            </a:srgbClr>
           </a:solidFill>
           <a:prstDash val="solid"/>
         </a:ln>
@@ -31015,8 +32656,8 @@
       </dsp:nvSpPr>
       <dsp:spPr>
         <a:xfrm>
-          <a:off x="4524352" y="1053228"/>
-          <a:ext cx="137369" cy="1133287"/>
+          <a:off x="4787036" y="1085742"/>
+          <a:ext cx="145344" cy="1199086"/>
         </a:xfrm>
         <a:custGeom>
           <a:avLst/>
@@ -31041,12 +32682,12 @@
         <a:noFill/>
         <a:ln w="25400" cap="flat" cmpd="sng" algn="ctr">
           <a:solidFill>
-            <a:schemeClr val="accent6">
+            <a:srgbClr val="F79646">
               <a:hueOff val="0"/>
               <a:satOff val="0"/>
               <a:lumOff val="0"/>
               <a:alphaOff val="0"/>
-            </a:schemeClr>
+            </a:srgbClr>
           </a:solidFill>
           <a:prstDash val="solid"/>
         </a:ln>
@@ -31072,8 +32713,8 @@
       </dsp:nvSpPr>
       <dsp:spPr>
         <a:xfrm>
-          <a:off x="4524352" y="1053228"/>
-          <a:ext cx="137369" cy="483072"/>
+          <a:off x="4787036" y="1085742"/>
+          <a:ext cx="145344" cy="511120"/>
         </a:xfrm>
         <a:custGeom>
           <a:avLst/>
@@ -31098,12 +32739,12 @@
         <a:noFill/>
         <a:ln w="25400" cap="flat" cmpd="sng" algn="ctr">
           <a:solidFill>
-            <a:schemeClr val="accent6">
+            <a:srgbClr val="F79646">
               <a:hueOff val="0"/>
               <a:satOff val="0"/>
               <a:lumOff val="0"/>
               <a:alphaOff val="0"/>
-            </a:schemeClr>
+            </a:srgbClr>
           </a:solidFill>
           <a:prstDash val="solid"/>
         </a:ln>
@@ -31129,8 +32770,8 @@
       </dsp:nvSpPr>
       <dsp:spPr>
         <a:xfrm>
-          <a:off x="2674445" y="437571"/>
-          <a:ext cx="2216224" cy="199382"/>
+          <a:off x="2829724" y="434340"/>
+          <a:ext cx="2344898" cy="210958"/>
         </a:xfrm>
         <a:custGeom>
           <a:avLst/>
@@ -31158,12 +32799,12 @@
         <a:noFill/>
         <a:ln w="25400" cap="flat" cmpd="sng" algn="ctr">
           <a:solidFill>
-            <a:schemeClr val="accent5">
+            <a:srgbClr val="4BACC6">
               <a:hueOff val="0"/>
               <a:satOff val="0"/>
               <a:lumOff val="0"/>
               <a:alphaOff val="0"/>
-            </a:schemeClr>
+            </a:srgbClr>
           </a:solidFill>
           <a:prstDash val="solid"/>
         </a:ln>
@@ -31189,8 +32830,8 @@
       </dsp:nvSpPr>
       <dsp:spPr>
         <a:xfrm>
-          <a:off x="3416239" y="1053228"/>
-          <a:ext cx="137369" cy="1133287"/>
+          <a:off x="3614587" y="1085742"/>
+          <a:ext cx="145344" cy="1199086"/>
         </a:xfrm>
         <a:custGeom>
           <a:avLst/>
@@ -31215,12 +32856,12 @@
         <a:noFill/>
         <a:ln w="25400" cap="flat" cmpd="sng" algn="ctr">
           <a:solidFill>
-            <a:schemeClr val="accent6">
+            <a:srgbClr val="F79646">
               <a:hueOff val="0"/>
               <a:satOff val="0"/>
               <a:lumOff val="0"/>
               <a:alphaOff val="0"/>
-            </a:schemeClr>
+            </a:srgbClr>
           </a:solidFill>
           <a:prstDash val="solid"/>
         </a:ln>
@@ -31246,8 +32887,8 @@
       </dsp:nvSpPr>
       <dsp:spPr>
         <a:xfrm>
-          <a:off x="3416239" y="1053228"/>
-          <a:ext cx="137369" cy="483072"/>
+          <a:off x="3614587" y="1085742"/>
+          <a:ext cx="145344" cy="511120"/>
         </a:xfrm>
         <a:custGeom>
           <a:avLst/>
@@ -31272,12 +32913,12 @@
         <a:noFill/>
         <a:ln w="25400" cap="flat" cmpd="sng" algn="ctr">
           <a:solidFill>
-            <a:schemeClr val="accent6">
+            <a:srgbClr val="F79646">
               <a:hueOff val="0"/>
               <a:satOff val="0"/>
               <a:lumOff val="0"/>
               <a:alphaOff val="0"/>
-            </a:schemeClr>
+            </a:srgbClr>
           </a:solidFill>
           <a:prstDash val="solid"/>
         </a:ln>
@@ -31303,8 +32944,8 @@
       </dsp:nvSpPr>
       <dsp:spPr>
         <a:xfrm>
-          <a:off x="2674445" y="437571"/>
-          <a:ext cx="1108112" cy="199382"/>
+          <a:off x="2829724" y="434340"/>
+          <a:ext cx="1172449" cy="210958"/>
         </a:xfrm>
         <a:custGeom>
           <a:avLst/>
@@ -31332,12 +32973,12 @@
         <a:noFill/>
         <a:ln w="25400" cap="flat" cmpd="sng" algn="ctr">
           <a:solidFill>
-            <a:schemeClr val="accent5">
+            <a:srgbClr val="4BACC6">
               <a:hueOff val="0"/>
               <a:satOff val="0"/>
               <a:lumOff val="0"/>
               <a:alphaOff val="0"/>
-            </a:schemeClr>
+            </a:srgbClr>
           </a:solidFill>
           <a:prstDash val="solid"/>
         </a:ln>
@@ -31363,8 +33004,8 @@
       </dsp:nvSpPr>
       <dsp:spPr>
         <a:xfrm>
-          <a:off x="2308127" y="1053228"/>
-          <a:ext cx="137369" cy="1783502"/>
+          <a:off x="2442137" y="1085742"/>
+          <a:ext cx="145344" cy="1887052"/>
         </a:xfrm>
         <a:custGeom>
           <a:avLst/>
@@ -31389,12 +33030,12 @@
         <a:noFill/>
         <a:ln w="25400" cap="flat" cmpd="sng" algn="ctr">
           <a:solidFill>
-            <a:schemeClr val="accent6">
+            <a:srgbClr val="F79646">
               <a:hueOff val="0"/>
               <a:satOff val="0"/>
               <a:lumOff val="0"/>
               <a:alphaOff val="0"/>
-            </a:schemeClr>
+            </a:srgbClr>
           </a:solidFill>
           <a:prstDash val="solid"/>
         </a:ln>
@@ -31420,8 +33061,8 @@
       </dsp:nvSpPr>
       <dsp:spPr>
         <a:xfrm>
-          <a:off x="2308127" y="1053228"/>
-          <a:ext cx="137369" cy="1133287"/>
+          <a:off x="2442137" y="1085742"/>
+          <a:ext cx="145344" cy="1199086"/>
         </a:xfrm>
         <a:custGeom>
           <a:avLst/>
@@ -31446,12 +33087,12 @@
         <a:noFill/>
         <a:ln w="25400" cap="flat" cmpd="sng" algn="ctr">
           <a:solidFill>
-            <a:schemeClr val="accent6">
+            <a:srgbClr val="F79646">
               <a:hueOff val="0"/>
               <a:satOff val="0"/>
               <a:lumOff val="0"/>
               <a:alphaOff val="0"/>
-            </a:schemeClr>
+            </a:srgbClr>
           </a:solidFill>
           <a:prstDash val="solid"/>
         </a:ln>
@@ -31477,8 +33118,8 @@
       </dsp:nvSpPr>
       <dsp:spPr>
         <a:xfrm>
-          <a:off x="2308127" y="1053228"/>
-          <a:ext cx="137369" cy="483072"/>
+          <a:off x="2442137" y="1085742"/>
+          <a:ext cx="145344" cy="511120"/>
         </a:xfrm>
         <a:custGeom>
           <a:avLst/>
@@ -31503,12 +33144,12 @@
         <a:noFill/>
         <a:ln w="25400" cap="flat" cmpd="sng" algn="ctr">
           <a:solidFill>
-            <a:schemeClr val="accent6">
+            <a:srgbClr val="F79646">
               <a:hueOff val="0"/>
               <a:satOff val="0"/>
               <a:lumOff val="0"/>
               <a:alphaOff val="0"/>
-            </a:schemeClr>
+            </a:srgbClr>
           </a:solidFill>
           <a:prstDash val="solid"/>
         </a:ln>
@@ -31534,8 +33175,8 @@
       </dsp:nvSpPr>
       <dsp:spPr>
         <a:xfrm>
-          <a:off x="2628725" y="437571"/>
-          <a:ext cx="91440" cy="199382"/>
+          <a:off x="2784004" y="434340"/>
+          <a:ext cx="91440" cy="210958"/>
         </a:xfrm>
         <a:custGeom>
           <a:avLst/>
@@ -31557,12 +33198,12 @@
         <a:noFill/>
         <a:ln w="25400" cap="flat" cmpd="sng" algn="ctr">
           <a:solidFill>
-            <a:schemeClr val="accent5">
+            <a:srgbClr val="4BACC6">
               <a:hueOff val="0"/>
               <a:satOff val="0"/>
               <a:lumOff val="0"/>
               <a:alphaOff val="0"/>
-            </a:schemeClr>
+            </a:srgbClr>
           </a:solidFill>
           <a:prstDash val="solid"/>
         </a:ln>
@@ -31588,8 +33229,8 @@
       </dsp:nvSpPr>
       <dsp:spPr>
         <a:xfrm>
-          <a:off x="1200015" y="1053228"/>
-          <a:ext cx="137369" cy="2433716"/>
+          <a:off x="1269688" y="1085742"/>
+          <a:ext cx="145344" cy="2575018"/>
         </a:xfrm>
         <a:custGeom>
           <a:avLst/>
@@ -31614,12 +33255,12 @@
         <a:noFill/>
         <a:ln w="25400" cap="flat" cmpd="sng" algn="ctr">
           <a:solidFill>
-            <a:schemeClr val="accent6">
+            <a:srgbClr val="F79646">
               <a:hueOff val="0"/>
               <a:satOff val="0"/>
               <a:lumOff val="0"/>
               <a:alphaOff val="0"/>
-            </a:schemeClr>
+            </a:srgbClr>
           </a:solidFill>
           <a:prstDash val="solid"/>
         </a:ln>
@@ -31645,8 +33286,8 @@
       </dsp:nvSpPr>
       <dsp:spPr>
         <a:xfrm>
-          <a:off x="1200015" y="1053228"/>
-          <a:ext cx="137369" cy="1783502"/>
+          <a:off x="1269688" y="1085742"/>
+          <a:ext cx="145344" cy="1887052"/>
         </a:xfrm>
         <a:custGeom>
           <a:avLst/>
@@ -31671,12 +33312,12 @@
         <a:noFill/>
         <a:ln w="25400" cap="flat" cmpd="sng" algn="ctr">
           <a:solidFill>
-            <a:schemeClr val="accent6">
+            <a:srgbClr val="F79646">
               <a:hueOff val="0"/>
               <a:satOff val="0"/>
               <a:lumOff val="0"/>
               <a:alphaOff val="0"/>
-            </a:schemeClr>
+            </a:srgbClr>
           </a:solidFill>
           <a:prstDash val="solid"/>
         </a:ln>
@@ -31702,8 +33343,8 @@
       </dsp:nvSpPr>
       <dsp:spPr>
         <a:xfrm>
-          <a:off x="1200015" y="1053228"/>
-          <a:ext cx="137369" cy="1133287"/>
+          <a:off x="1269688" y="1085742"/>
+          <a:ext cx="145344" cy="1199086"/>
         </a:xfrm>
         <a:custGeom>
           <a:avLst/>
@@ -31728,12 +33369,12 @@
         <a:noFill/>
         <a:ln w="25400" cap="flat" cmpd="sng" algn="ctr">
           <a:solidFill>
-            <a:schemeClr val="accent6">
+            <a:srgbClr val="F79646">
               <a:hueOff val="0"/>
               <a:satOff val="0"/>
               <a:lumOff val="0"/>
               <a:alphaOff val="0"/>
-            </a:schemeClr>
+            </a:srgbClr>
           </a:solidFill>
           <a:prstDash val="solid"/>
         </a:ln>
@@ -31759,8 +33400,8 @@
       </dsp:nvSpPr>
       <dsp:spPr>
         <a:xfrm>
-          <a:off x="1200015" y="1053228"/>
-          <a:ext cx="137369" cy="483072"/>
+          <a:off x="1269688" y="1085742"/>
+          <a:ext cx="145344" cy="511120"/>
         </a:xfrm>
         <a:custGeom>
           <a:avLst/>
@@ -31785,12 +33426,12 @@
         <a:noFill/>
         <a:ln w="25400" cap="flat" cmpd="sng" algn="ctr">
           <a:solidFill>
-            <a:schemeClr val="accent6">
+            <a:srgbClr val="F79646">
               <a:hueOff val="0"/>
               <a:satOff val="0"/>
               <a:lumOff val="0"/>
               <a:alphaOff val="0"/>
-            </a:schemeClr>
+            </a:srgbClr>
           </a:solidFill>
           <a:prstDash val="solid"/>
         </a:ln>
@@ -31816,8 +33457,8 @@
       </dsp:nvSpPr>
       <dsp:spPr>
         <a:xfrm>
-          <a:off x="1566333" y="437571"/>
-          <a:ext cx="1108112" cy="199382"/>
+          <a:off x="1657274" y="434340"/>
+          <a:ext cx="1172449" cy="210958"/>
         </a:xfrm>
         <a:custGeom>
           <a:avLst/>
@@ -31845,12 +33486,12 @@
         <a:noFill/>
         <a:ln w="25400" cap="flat" cmpd="sng" algn="ctr">
           <a:solidFill>
-            <a:schemeClr val="accent5">
+            <a:srgbClr val="4BACC6">
               <a:hueOff val="0"/>
               <a:satOff val="0"/>
               <a:lumOff val="0"/>
               <a:alphaOff val="0"/>
-            </a:schemeClr>
+            </a:srgbClr>
           </a:solidFill>
           <a:prstDash val="solid"/>
         </a:ln>
@@ -31876,8 +33517,8 @@
       </dsp:nvSpPr>
       <dsp:spPr>
         <a:xfrm>
-          <a:off x="91902" y="1053228"/>
-          <a:ext cx="137369" cy="2433716"/>
+          <a:off x="96899" y="1092040"/>
+          <a:ext cx="145684" cy="2568720"/>
         </a:xfrm>
         <a:custGeom>
           <a:avLst/>
@@ -31902,12 +33543,12 @@
         <a:noFill/>
         <a:ln w="25400" cap="flat" cmpd="sng" algn="ctr">
           <a:solidFill>
-            <a:schemeClr val="accent6">
+            <a:srgbClr val="F79646">
               <a:hueOff val="0"/>
               <a:satOff val="0"/>
               <a:lumOff val="0"/>
               <a:alphaOff val="0"/>
-            </a:schemeClr>
+            </a:srgbClr>
           </a:solidFill>
           <a:prstDash val="solid"/>
         </a:ln>
@@ -31933,8 +33574,8 @@
       </dsp:nvSpPr>
       <dsp:spPr>
         <a:xfrm>
-          <a:off x="91902" y="1053228"/>
-          <a:ext cx="137369" cy="1783502"/>
+          <a:off x="96899" y="1092040"/>
+          <a:ext cx="145684" cy="1880754"/>
         </a:xfrm>
         <a:custGeom>
           <a:avLst/>
@@ -31959,12 +33600,12 @@
         <a:noFill/>
         <a:ln w="25400" cap="flat" cmpd="sng" algn="ctr">
           <a:solidFill>
-            <a:schemeClr val="accent6">
+            <a:srgbClr val="F79646">
               <a:hueOff val="0"/>
               <a:satOff val="0"/>
               <a:lumOff val="0"/>
               <a:alphaOff val="0"/>
-            </a:schemeClr>
+            </a:srgbClr>
           </a:solidFill>
           <a:prstDash val="solid"/>
         </a:ln>
@@ -31990,8 +33631,8 @@
       </dsp:nvSpPr>
       <dsp:spPr>
         <a:xfrm>
-          <a:off x="91902" y="1053228"/>
-          <a:ext cx="137369" cy="1133287"/>
+          <a:off x="96899" y="1092040"/>
+          <a:ext cx="145684" cy="1192787"/>
         </a:xfrm>
         <a:custGeom>
           <a:avLst/>
@@ -32016,12 +33657,12 @@
         <a:noFill/>
         <a:ln w="25400" cap="flat" cmpd="sng" algn="ctr">
           <a:solidFill>
-            <a:schemeClr val="accent6">
+            <a:srgbClr val="F79646">
               <a:hueOff val="0"/>
               <a:satOff val="0"/>
               <a:lumOff val="0"/>
               <a:alphaOff val="0"/>
-            </a:schemeClr>
+            </a:srgbClr>
           </a:solidFill>
           <a:prstDash val="solid"/>
         </a:ln>
@@ -32047,8 +33688,8 @@
       </dsp:nvSpPr>
       <dsp:spPr>
         <a:xfrm>
-          <a:off x="91902" y="1053228"/>
-          <a:ext cx="137369" cy="483072"/>
+          <a:off x="96899" y="1092040"/>
+          <a:ext cx="145684" cy="504821"/>
         </a:xfrm>
         <a:custGeom>
           <a:avLst/>
@@ -32073,12 +33714,12 @@
         <a:noFill/>
         <a:ln w="25400" cap="flat" cmpd="sng" algn="ctr">
           <a:solidFill>
-            <a:schemeClr val="accent6">
+            <a:srgbClr val="F79646">
               <a:hueOff val="0"/>
               <a:satOff val="0"/>
               <a:lumOff val="0"/>
               <a:alphaOff val="0"/>
-            </a:schemeClr>
+            </a:srgbClr>
           </a:solidFill>
           <a:prstDash val="solid"/>
         </a:ln>
@@ -32104,8 +33745,8 @@
       </dsp:nvSpPr>
       <dsp:spPr>
         <a:xfrm>
-          <a:off x="458221" y="437571"/>
-          <a:ext cx="2216224" cy="199382"/>
+          <a:off x="484486" y="434340"/>
+          <a:ext cx="2345237" cy="217256"/>
         </a:xfrm>
         <a:custGeom>
           <a:avLst/>
@@ -32133,12 +33774,12 @@
         <a:noFill/>
         <a:ln w="25400" cap="flat" cmpd="sng" algn="ctr">
           <a:solidFill>
-            <a:schemeClr val="accent5">
+            <a:srgbClr val="4BACC6">
               <a:hueOff val="0"/>
               <a:satOff val="0"/>
               <a:lumOff val="0"/>
               <a:alphaOff val="0"/>
-            </a:schemeClr>
+            </a:srgbClr>
           </a:solidFill>
           <a:prstDash val="solid"/>
         </a:ln>
@@ -32164,28 +33805,28 @@
       </dsp:nvSpPr>
       <dsp:spPr>
         <a:xfrm>
-          <a:off x="814034" y="208113"/>
-          <a:ext cx="3720821" cy="229457"/>
+          <a:off x="861297" y="17006"/>
+          <a:ext cx="3936852" cy="417333"/>
         </a:xfrm>
         <a:prstGeom prst="rect">
           <a:avLst/>
         </a:prstGeom>
         <a:solidFill>
-          <a:schemeClr val="accent3">
+          <a:srgbClr val="9BBB59">
             <a:hueOff val="0"/>
             <a:satOff val="0"/>
             <a:lumOff val="0"/>
             <a:alphaOff val="0"/>
-          </a:schemeClr>
+          </a:srgbClr>
         </a:solidFill>
         <a:ln w="25400" cap="flat" cmpd="sng" algn="ctr">
           <a:solidFill>
-            <a:schemeClr val="lt1">
+            <a:sysClr val="window" lastClr="FFFFFF">
               <a:hueOff val="0"/>
               <a:satOff val="0"/>
               <a:lumOff val="0"/>
               <a:alphaOff val="0"/>
-            </a:schemeClr>
+            </a:sysClr>
           </a:solidFill>
           <a:prstDash val="solid"/>
         </a:ln>
@@ -32224,15 +33865,29 @@
             <a:buNone/>
           </a:pPr>
           <a:r>
-            <a:rPr lang="es-CO" sz="1200" b="1" kern="1200"/>
+            <a:rPr lang="es-CO" sz="1200" b="1" kern="1200">
+              <a:solidFill>
+                <a:sysClr val="window" lastClr="FFFFFF"/>
+              </a:solidFill>
+              <a:latin typeface="Cambria"/>
+              <a:ea typeface="+mn-ea"/>
+              <a:cs typeface="+mn-cs"/>
+            </a:rPr>
             <a:t>Aplicación de normas de estilo en Microsoft Word</a:t>
           </a:r>
-          <a:endParaRPr lang="es-ES" sz="1200" kern="1200"/>
+          <a:endParaRPr lang="es-ES" sz="1200" kern="1200">
+            <a:solidFill>
+              <a:sysClr val="window" lastClr="FFFFFF"/>
+            </a:solidFill>
+            <a:latin typeface="Cambria"/>
+            <a:ea typeface="+mn-ea"/>
+            <a:cs typeface="+mn-cs"/>
+          </a:endParaRPr>
         </a:p>
       </dsp:txBody>
       <dsp:txXfrm>
-        <a:off x="814034" y="208113"/>
-        <a:ext cx="3720821" cy="229457"/>
+        <a:off x="861297" y="17006"/>
+        <a:ext cx="3936852" cy="417333"/>
       </dsp:txXfrm>
     </dsp:sp>
     <dsp:sp modelId="{5790470A-94D6-4959-9DD5-F3A50414667C}">
@@ -32242,28 +33897,28 @@
       </dsp:nvSpPr>
       <dsp:spPr>
         <a:xfrm>
-          <a:off x="323" y="636953"/>
-          <a:ext cx="915795" cy="416274"/>
+          <a:off x="3" y="651596"/>
+          <a:ext cx="968966" cy="440443"/>
         </a:xfrm>
         <a:prstGeom prst="rect">
           <a:avLst/>
         </a:prstGeom>
         <a:solidFill>
-          <a:schemeClr val="accent5">
+          <a:srgbClr val="4BACC6">
             <a:hueOff val="0"/>
             <a:satOff val="0"/>
             <a:lumOff val="0"/>
             <a:alphaOff val="0"/>
-          </a:schemeClr>
+          </a:srgbClr>
         </a:solidFill>
         <a:ln w="25400" cap="flat" cmpd="sng" algn="ctr">
           <a:solidFill>
-            <a:schemeClr val="lt1">
+            <a:sysClr val="window" lastClr="FFFFFF">
               <a:hueOff val="0"/>
               <a:satOff val="0"/>
               <a:lumOff val="0"/>
               <a:alphaOff val="0"/>
-            </a:schemeClr>
+            </a:sysClr>
           </a:solidFill>
           <a:prstDash val="solid"/>
         </a:ln>
@@ -32302,15 +33957,29 @@
             <a:buNone/>
           </a:pPr>
           <a:r>
-            <a:rPr lang="es-CO" sz="800" kern="1200"/>
-            <a:t>Tablas y figuras en Microsoft Word</a:t>
+            <a:rPr lang="es-CO" sz="800" kern="1200">
+              <a:solidFill>
+                <a:sysClr val="window" lastClr="FFFFFF"/>
+              </a:solidFill>
+              <a:latin typeface="Cambria"/>
+              <a:ea typeface="+mn-ea"/>
+              <a:cs typeface="+mn-cs"/>
+            </a:rPr>
+            <a:t>Tablas y Figuras en Microsoft Word</a:t>
           </a:r>
-          <a:endParaRPr lang="es-ES" sz="800" kern="1200"/>
+          <a:endParaRPr lang="es-ES" sz="800" kern="1200">
+            <a:solidFill>
+              <a:sysClr val="window" lastClr="FFFFFF"/>
+            </a:solidFill>
+            <a:latin typeface="Cambria"/>
+            <a:ea typeface="+mn-ea"/>
+            <a:cs typeface="+mn-cs"/>
+          </a:endParaRPr>
         </a:p>
       </dsp:txBody>
       <dsp:txXfrm>
-        <a:off x="323" y="636953"/>
-        <a:ext cx="915795" cy="416274"/>
+        <a:off x="3" y="651596"/>
+        <a:ext cx="968966" cy="440443"/>
       </dsp:txXfrm>
     </dsp:sp>
     <dsp:sp modelId="{F0D0A6A1-7D6E-4FFA-8829-C8E060337364}">
@@ -32320,28 +33989,28 @@
       </dsp:nvSpPr>
       <dsp:spPr>
         <a:xfrm>
-          <a:off x="229272" y="1307352"/>
-          <a:ext cx="915795" cy="457897"/>
+          <a:off x="242583" y="1354620"/>
+          <a:ext cx="968966" cy="484483"/>
         </a:xfrm>
         <a:prstGeom prst="rect">
           <a:avLst/>
         </a:prstGeom>
         <a:solidFill>
-          <a:schemeClr val="accent6">
+          <a:srgbClr val="F79646">
             <a:hueOff val="0"/>
             <a:satOff val="0"/>
             <a:lumOff val="0"/>
             <a:alphaOff val="0"/>
-          </a:schemeClr>
+          </a:srgbClr>
         </a:solidFill>
         <a:ln w="25400" cap="flat" cmpd="sng" algn="ctr">
           <a:solidFill>
-            <a:schemeClr val="lt1">
+            <a:sysClr val="window" lastClr="FFFFFF">
               <a:hueOff val="0"/>
               <a:satOff val="0"/>
               <a:lumOff val="0"/>
               <a:alphaOff val="0"/>
-            </a:schemeClr>
+            </a:sysClr>
           </a:solidFill>
           <a:prstDash val="solid"/>
         </a:ln>
@@ -32380,15 +34049,29 @@
             <a:buNone/>
           </a:pPr>
           <a:r>
-            <a:rPr lang="es-CO" sz="800" b="1" kern="1200"/>
+            <a:rPr lang="es-CO" sz="800" b="1" kern="1200">
+              <a:solidFill>
+                <a:sysClr val="window" lastClr="FFFFFF"/>
+              </a:solidFill>
+              <a:latin typeface="Cambria"/>
+              <a:ea typeface="+mn-ea"/>
+              <a:cs typeface="+mn-cs"/>
+            </a:rPr>
             <a:t>Inserción de tablas</a:t>
           </a:r>
-          <a:endParaRPr lang="en-US" sz="800" b="1" kern="1200"/>
+          <a:endParaRPr lang="en-US" sz="800" b="1" kern="1200">
+            <a:solidFill>
+              <a:sysClr val="window" lastClr="FFFFFF"/>
+            </a:solidFill>
+            <a:latin typeface="Cambria"/>
+            <a:ea typeface="+mn-ea"/>
+            <a:cs typeface="+mn-cs"/>
+          </a:endParaRPr>
         </a:p>
       </dsp:txBody>
       <dsp:txXfrm>
-        <a:off x="229272" y="1307352"/>
-        <a:ext cx="915795" cy="457897"/>
+        <a:off x="242583" y="1354620"/>
+        <a:ext cx="968966" cy="484483"/>
       </dsp:txXfrm>
     </dsp:sp>
     <dsp:sp modelId="{5AB7EA7B-7928-4E56-AC04-EDB7A97A9130}">
@@ -32398,28 +34081,28 @@
       </dsp:nvSpPr>
       <dsp:spPr>
         <a:xfrm>
-          <a:off x="229272" y="1957566"/>
-          <a:ext cx="915795" cy="457897"/>
+          <a:off x="242583" y="2042587"/>
+          <a:ext cx="968966" cy="484483"/>
         </a:xfrm>
         <a:prstGeom prst="rect">
           <a:avLst/>
         </a:prstGeom>
         <a:solidFill>
-          <a:schemeClr val="accent6">
+          <a:srgbClr val="F79646">
             <a:hueOff val="0"/>
             <a:satOff val="0"/>
             <a:lumOff val="0"/>
             <a:alphaOff val="0"/>
-          </a:schemeClr>
+          </a:srgbClr>
         </a:solidFill>
         <a:ln w="25400" cap="flat" cmpd="sng" algn="ctr">
           <a:solidFill>
-            <a:schemeClr val="lt1">
+            <a:sysClr val="window" lastClr="FFFFFF">
               <a:hueOff val="0"/>
               <a:satOff val="0"/>
               <a:lumOff val="0"/>
               <a:alphaOff val="0"/>
-            </a:schemeClr>
+            </a:sysClr>
           </a:solidFill>
           <a:prstDash val="solid"/>
         </a:ln>
@@ -32458,14 +34141,21 @@
             <a:buNone/>
           </a:pPr>
           <a:r>
-            <a:rPr lang="es-CO" sz="800" b="1" kern="1200"/>
+            <a:rPr lang="es-CO" sz="800" b="1" kern="1200">
+              <a:solidFill>
+                <a:sysClr val="window" lastClr="FFFFFF"/>
+              </a:solidFill>
+              <a:latin typeface="Cambria"/>
+              <a:ea typeface="+mn-ea"/>
+              <a:cs typeface="+mn-cs"/>
+            </a:rPr>
             <a:t>Formato y diseño de tablas</a:t>
           </a:r>
         </a:p>
       </dsp:txBody>
       <dsp:txXfrm>
-        <a:off x="229272" y="1957566"/>
-        <a:ext cx="915795" cy="457897"/>
+        <a:off x="242583" y="2042587"/>
+        <a:ext cx="968966" cy="484483"/>
       </dsp:txXfrm>
     </dsp:sp>
     <dsp:sp modelId="{F72DDE25-910B-449C-889C-6BDEFED0EA5D}">
@@ -32475,28 +34165,28 @@
       </dsp:nvSpPr>
       <dsp:spPr>
         <a:xfrm>
-          <a:off x="229272" y="2607781"/>
-          <a:ext cx="915795" cy="457897"/>
+          <a:off x="242583" y="2730553"/>
+          <a:ext cx="968966" cy="484483"/>
         </a:xfrm>
         <a:prstGeom prst="rect">
           <a:avLst/>
         </a:prstGeom>
         <a:solidFill>
-          <a:schemeClr val="accent6">
+          <a:srgbClr val="F79646">
             <a:hueOff val="0"/>
             <a:satOff val="0"/>
             <a:lumOff val="0"/>
             <a:alphaOff val="0"/>
-          </a:schemeClr>
+          </a:srgbClr>
         </a:solidFill>
         <a:ln w="25400" cap="flat" cmpd="sng" algn="ctr">
           <a:solidFill>
-            <a:schemeClr val="lt1">
+            <a:sysClr val="window" lastClr="FFFFFF">
               <a:hueOff val="0"/>
               <a:satOff val="0"/>
               <a:lumOff val="0"/>
               <a:alphaOff val="0"/>
-            </a:schemeClr>
+            </a:sysClr>
           </a:solidFill>
           <a:prstDash val="solid"/>
         </a:ln>
@@ -32535,14 +34225,21 @@
             <a:buNone/>
           </a:pPr>
           <a:r>
-            <a:rPr lang="es-CO" sz="800" b="1" kern="1200"/>
+            <a:rPr lang="es-CO" sz="800" b="1" kern="1200">
+              <a:solidFill>
+                <a:sysClr val="window" lastClr="FFFFFF"/>
+              </a:solidFill>
+              <a:latin typeface="Cambria"/>
+              <a:ea typeface="+mn-ea"/>
+              <a:cs typeface="+mn-cs"/>
+            </a:rPr>
             <a:t>Inserción de figuras o imágenes</a:t>
           </a:r>
         </a:p>
       </dsp:txBody>
       <dsp:txXfrm>
-        <a:off x="229272" y="2607781"/>
-        <a:ext cx="915795" cy="457897"/>
+        <a:off x="242583" y="2730553"/>
+        <a:ext cx="968966" cy="484483"/>
       </dsp:txXfrm>
     </dsp:sp>
     <dsp:sp modelId="{EE48ABE8-57E9-426C-AEC6-CD5CD11CD090}">
@@ -32552,28 +34249,28 @@
       </dsp:nvSpPr>
       <dsp:spPr>
         <a:xfrm>
-          <a:off x="229272" y="3257996"/>
-          <a:ext cx="915795" cy="457897"/>
+          <a:off x="242583" y="3418519"/>
+          <a:ext cx="968966" cy="484483"/>
         </a:xfrm>
         <a:prstGeom prst="rect">
           <a:avLst/>
         </a:prstGeom>
         <a:solidFill>
-          <a:schemeClr val="accent6">
+          <a:srgbClr val="F79646">
             <a:hueOff val="0"/>
             <a:satOff val="0"/>
             <a:lumOff val="0"/>
             <a:alphaOff val="0"/>
-          </a:schemeClr>
+          </a:srgbClr>
         </a:solidFill>
         <a:ln w="25400" cap="flat" cmpd="sng" algn="ctr">
           <a:solidFill>
-            <a:schemeClr val="lt1">
+            <a:sysClr val="window" lastClr="FFFFFF">
               <a:hueOff val="0"/>
               <a:satOff val="0"/>
               <a:lumOff val="0"/>
               <a:alphaOff val="0"/>
-            </a:schemeClr>
+            </a:sysClr>
           </a:solidFill>
           <a:prstDash val="solid"/>
         </a:ln>
@@ -32612,14 +34309,21 @@
             <a:buNone/>
           </a:pPr>
           <a:r>
-            <a:rPr lang="es-CO" sz="800" b="1" kern="1200"/>
+            <a:rPr lang="es-CO" sz="800" b="1" kern="1200">
+              <a:solidFill>
+                <a:sysClr val="window" lastClr="FFFFFF"/>
+              </a:solidFill>
+              <a:latin typeface="Cambria"/>
+              <a:ea typeface="+mn-ea"/>
+              <a:cs typeface="+mn-cs"/>
+            </a:rPr>
             <a:t>Creación de títulos y fuentes de figuras y tablas</a:t>
           </a:r>
         </a:p>
       </dsp:txBody>
       <dsp:txXfrm>
-        <a:off x="229272" y="3257996"/>
-        <a:ext cx="915795" cy="457897"/>
+        <a:off x="242583" y="3418519"/>
+        <a:ext cx="968966" cy="484483"/>
       </dsp:txXfrm>
     </dsp:sp>
     <dsp:sp modelId="{559EF849-135B-438F-A833-E1B0996C8D98}">
@@ -32629,28 +34333,28 @@
       </dsp:nvSpPr>
       <dsp:spPr>
         <a:xfrm>
-          <a:off x="1108435" y="636953"/>
-          <a:ext cx="915795" cy="416274"/>
+          <a:off x="1172791" y="645298"/>
+          <a:ext cx="968966" cy="440443"/>
         </a:xfrm>
         <a:prstGeom prst="rect">
           <a:avLst/>
         </a:prstGeom>
         <a:solidFill>
-          <a:schemeClr val="accent5">
+          <a:srgbClr val="4BACC6">
             <a:hueOff val="0"/>
             <a:satOff val="0"/>
             <a:lumOff val="0"/>
             <a:alphaOff val="0"/>
-          </a:schemeClr>
+          </a:srgbClr>
         </a:solidFill>
         <a:ln w="25400" cap="flat" cmpd="sng" algn="ctr">
           <a:solidFill>
-            <a:schemeClr val="lt1">
+            <a:sysClr val="window" lastClr="FFFFFF">
               <a:hueOff val="0"/>
               <a:satOff val="0"/>
               <a:lumOff val="0"/>
               <a:alphaOff val="0"/>
-            </a:schemeClr>
+            </a:sysClr>
           </a:solidFill>
           <a:prstDash val="solid"/>
         </a:ln>
@@ -32689,15 +34393,29 @@
             <a:buNone/>
           </a:pPr>
           <a:r>
-            <a:rPr lang="es-CO" sz="800" b="1" kern="1200"/>
-            <a:t>Referencias y biliografia ben Microsoft Word  </a:t>
+            <a:rPr lang="es-CO" sz="800" b="1" kern="1200">
+              <a:solidFill>
+                <a:sysClr val="window" lastClr="FFFFFF"/>
+              </a:solidFill>
+              <a:latin typeface="Cambria"/>
+              <a:ea typeface="+mn-ea"/>
+              <a:cs typeface="+mn-cs"/>
+            </a:rPr>
+            <a:t>Referencias y Bibliografía en Microsoft Word  </a:t>
           </a:r>
-          <a:endParaRPr lang="en-US" sz="800" kern="1200"/>
+          <a:endParaRPr lang="en-US" sz="800" kern="1200">
+            <a:solidFill>
+              <a:sysClr val="window" lastClr="FFFFFF"/>
+            </a:solidFill>
+            <a:latin typeface="Cambria"/>
+            <a:ea typeface="+mn-ea"/>
+            <a:cs typeface="+mn-cs"/>
+          </a:endParaRPr>
         </a:p>
       </dsp:txBody>
       <dsp:txXfrm>
-        <a:off x="1108435" y="636953"/>
-        <a:ext cx="915795" cy="416274"/>
+        <a:off x="1172791" y="645298"/>
+        <a:ext cx="968966" cy="440443"/>
       </dsp:txXfrm>
     </dsp:sp>
     <dsp:sp modelId="{AFED7677-9CF5-4F2C-91B0-6B4DE5E47313}">
@@ -32707,28 +34425,28 @@
       </dsp:nvSpPr>
       <dsp:spPr>
         <a:xfrm>
-          <a:off x="1337384" y="1307352"/>
-          <a:ext cx="915795" cy="457897"/>
+          <a:off x="1415033" y="1354620"/>
+          <a:ext cx="968966" cy="484483"/>
         </a:xfrm>
         <a:prstGeom prst="rect">
           <a:avLst/>
         </a:prstGeom>
         <a:solidFill>
-          <a:schemeClr val="accent6">
+          <a:srgbClr val="F79646">
             <a:hueOff val="0"/>
             <a:satOff val="0"/>
             <a:lumOff val="0"/>
             <a:alphaOff val="0"/>
-          </a:schemeClr>
+          </a:srgbClr>
         </a:solidFill>
         <a:ln w="25400" cap="flat" cmpd="sng" algn="ctr">
           <a:solidFill>
-            <a:schemeClr val="lt1">
+            <a:sysClr val="window" lastClr="FFFFFF">
               <a:hueOff val="0"/>
               <a:satOff val="0"/>
               <a:lumOff val="0"/>
               <a:alphaOff val="0"/>
-            </a:schemeClr>
+            </a:sysClr>
           </a:solidFill>
           <a:prstDash val="solid"/>
         </a:ln>
@@ -32767,14 +34485,21 @@
             <a:buNone/>
           </a:pPr>
           <a:r>
-            <a:rPr lang="es-CO" sz="800" b="1" kern="1200"/>
+            <a:rPr lang="es-CO" sz="800" b="1" kern="1200">
+              <a:solidFill>
+                <a:sysClr val="window" lastClr="FFFFFF"/>
+              </a:solidFill>
+              <a:latin typeface="Cambria"/>
+              <a:ea typeface="+mn-ea"/>
+              <a:cs typeface="+mn-cs"/>
+            </a:rPr>
             <a:t>Agregar y administrar fuentes bibliográficas</a:t>
           </a:r>
         </a:p>
       </dsp:txBody>
       <dsp:txXfrm>
-        <a:off x="1337384" y="1307352"/>
-        <a:ext cx="915795" cy="457897"/>
+        <a:off x="1415033" y="1354620"/>
+        <a:ext cx="968966" cy="484483"/>
       </dsp:txXfrm>
     </dsp:sp>
     <dsp:sp modelId="{1074C34E-FA0D-4F80-961B-C062CCB1D821}">
@@ -32784,28 +34509,28 @@
       </dsp:nvSpPr>
       <dsp:spPr>
         <a:xfrm>
-          <a:off x="1337384" y="1957566"/>
-          <a:ext cx="915795" cy="457897"/>
+          <a:off x="1415033" y="2042587"/>
+          <a:ext cx="968966" cy="484483"/>
         </a:xfrm>
         <a:prstGeom prst="rect">
           <a:avLst/>
         </a:prstGeom>
         <a:solidFill>
-          <a:schemeClr val="accent6">
+          <a:srgbClr val="F79646">
             <a:hueOff val="0"/>
             <a:satOff val="0"/>
             <a:lumOff val="0"/>
             <a:alphaOff val="0"/>
-          </a:schemeClr>
+          </a:srgbClr>
         </a:solidFill>
         <a:ln w="25400" cap="flat" cmpd="sng" algn="ctr">
           <a:solidFill>
-            <a:schemeClr val="lt1">
+            <a:sysClr val="window" lastClr="FFFFFF">
               <a:hueOff val="0"/>
               <a:satOff val="0"/>
               <a:lumOff val="0"/>
               <a:alphaOff val="0"/>
-            </a:schemeClr>
+            </a:sysClr>
           </a:solidFill>
           <a:prstDash val="solid"/>
         </a:ln>
@@ -32844,14 +34569,21 @@
             <a:buNone/>
           </a:pPr>
           <a:r>
-            <a:rPr lang="es-CO" sz="800" b="1" kern="1200"/>
+            <a:rPr lang="es-CO" sz="800" b="1" kern="1200">
+              <a:solidFill>
+                <a:sysClr val="window" lastClr="FFFFFF"/>
+              </a:solidFill>
+              <a:latin typeface="Cambria"/>
+              <a:ea typeface="+mn-ea"/>
+              <a:cs typeface="+mn-cs"/>
+            </a:rPr>
             <a:t>Inserción de citas en el texto</a:t>
           </a:r>
         </a:p>
       </dsp:txBody>
       <dsp:txXfrm>
-        <a:off x="1337384" y="1957566"/>
-        <a:ext cx="915795" cy="457897"/>
+        <a:off x="1415033" y="2042587"/>
+        <a:ext cx="968966" cy="484483"/>
       </dsp:txXfrm>
     </dsp:sp>
     <dsp:sp modelId="{2FA54E51-6DAE-41D0-A88C-729DC9F24FFC}">
@@ -32861,28 +34593,28 @@
       </dsp:nvSpPr>
       <dsp:spPr>
         <a:xfrm>
-          <a:off x="1337384" y="2607781"/>
-          <a:ext cx="915795" cy="457897"/>
+          <a:off x="1415033" y="2730553"/>
+          <a:ext cx="968966" cy="484483"/>
         </a:xfrm>
         <a:prstGeom prst="rect">
           <a:avLst/>
         </a:prstGeom>
         <a:solidFill>
-          <a:schemeClr val="accent6">
+          <a:srgbClr val="F79646">
             <a:hueOff val="0"/>
             <a:satOff val="0"/>
             <a:lumOff val="0"/>
             <a:alphaOff val="0"/>
-          </a:schemeClr>
+          </a:srgbClr>
         </a:solidFill>
         <a:ln w="25400" cap="flat" cmpd="sng" algn="ctr">
           <a:solidFill>
-            <a:schemeClr val="lt1">
+            <a:sysClr val="window" lastClr="FFFFFF">
               <a:hueOff val="0"/>
               <a:satOff val="0"/>
               <a:lumOff val="0"/>
               <a:alphaOff val="0"/>
-            </a:schemeClr>
+            </a:sysClr>
           </a:solidFill>
           <a:prstDash val="solid"/>
         </a:ln>
@@ -32921,14 +34653,21 @@
             <a:buNone/>
           </a:pPr>
           <a:r>
-            <a:rPr lang="es-CO" sz="800" b="1" kern="1200"/>
+            <a:rPr lang="es-CO" sz="800" b="1" kern="1200">
+              <a:solidFill>
+                <a:sysClr val="window" lastClr="FFFFFF"/>
+              </a:solidFill>
+              <a:latin typeface="Cambria"/>
+              <a:ea typeface="+mn-ea"/>
+              <a:cs typeface="+mn-cs"/>
+            </a:rPr>
             <a:t>Generación automática de bibliografía</a:t>
           </a:r>
         </a:p>
       </dsp:txBody>
       <dsp:txXfrm>
-        <a:off x="1337384" y="2607781"/>
-        <a:ext cx="915795" cy="457897"/>
+        <a:off x="1415033" y="2730553"/>
+        <a:ext cx="968966" cy="484483"/>
       </dsp:txXfrm>
     </dsp:sp>
     <dsp:sp modelId="{4E2DFC17-7E50-468C-9AC1-4A56FB527302}">
@@ -32938,28 +34677,28 @@
       </dsp:nvSpPr>
       <dsp:spPr>
         <a:xfrm>
-          <a:off x="1337384" y="3257996"/>
-          <a:ext cx="915795" cy="457897"/>
+          <a:off x="1415033" y="3418519"/>
+          <a:ext cx="968966" cy="484483"/>
         </a:xfrm>
         <a:prstGeom prst="rect">
           <a:avLst/>
         </a:prstGeom>
         <a:solidFill>
-          <a:schemeClr val="accent6">
+          <a:srgbClr val="F79646">
             <a:hueOff val="0"/>
             <a:satOff val="0"/>
             <a:lumOff val="0"/>
             <a:alphaOff val="0"/>
-          </a:schemeClr>
+          </a:srgbClr>
         </a:solidFill>
         <a:ln w="25400" cap="flat" cmpd="sng" algn="ctr">
           <a:solidFill>
-            <a:schemeClr val="lt1">
+            <a:sysClr val="window" lastClr="FFFFFF">
               <a:hueOff val="0"/>
               <a:satOff val="0"/>
               <a:lumOff val="0"/>
               <a:alphaOff val="0"/>
-            </a:schemeClr>
+            </a:sysClr>
           </a:solidFill>
           <a:prstDash val="solid"/>
         </a:ln>
@@ -32998,14 +34737,21 @@
             <a:buNone/>
           </a:pPr>
           <a:r>
-            <a:rPr lang="es-CO" sz="800" b="1" kern="1200"/>
+            <a:rPr lang="es-CO" sz="800" b="1" kern="1200">
+              <a:solidFill>
+                <a:sysClr val="window" lastClr="FFFFFF"/>
+              </a:solidFill>
+              <a:latin typeface="Cambria"/>
+              <a:ea typeface="+mn-ea"/>
+              <a:cs typeface="+mn-cs"/>
+            </a:rPr>
             <a:t>Estilos de citación y actualización de fuentes</a:t>
           </a:r>
         </a:p>
       </dsp:txBody>
       <dsp:txXfrm>
-        <a:off x="1337384" y="3257996"/>
-        <a:ext cx="915795" cy="457897"/>
+        <a:off x="1415033" y="3418519"/>
+        <a:ext cx="968966" cy="484483"/>
       </dsp:txXfrm>
     </dsp:sp>
     <dsp:sp modelId="{4B0F261C-4B4E-4D7F-A168-1ACA5BC3F7C5}">
@@ -33015,28 +34761,28 @@
       </dsp:nvSpPr>
       <dsp:spPr>
         <a:xfrm>
-          <a:off x="2216547" y="636953"/>
-          <a:ext cx="915795" cy="416274"/>
+          <a:off x="2345240" y="645298"/>
+          <a:ext cx="968966" cy="440443"/>
         </a:xfrm>
         <a:prstGeom prst="rect">
           <a:avLst/>
         </a:prstGeom>
         <a:solidFill>
-          <a:schemeClr val="accent5">
+          <a:srgbClr val="4BACC6">
             <a:hueOff val="0"/>
             <a:satOff val="0"/>
             <a:lumOff val="0"/>
             <a:alphaOff val="0"/>
-          </a:schemeClr>
+          </a:srgbClr>
         </a:solidFill>
         <a:ln w="25400" cap="flat" cmpd="sng" algn="ctr">
           <a:solidFill>
-            <a:schemeClr val="lt1">
+            <a:sysClr val="window" lastClr="FFFFFF">
               <a:hueOff val="0"/>
               <a:satOff val="0"/>
               <a:lumOff val="0"/>
               <a:alphaOff val="0"/>
-            </a:schemeClr>
+            </a:sysClr>
           </a:solidFill>
           <a:prstDash val="solid"/>
         </a:ln>
@@ -33075,15 +34821,29 @@
             <a:buNone/>
           </a:pPr>
           <a:r>
-            <a:rPr lang="es-CO" sz="800" b="1" kern="1200"/>
+            <a:rPr lang="es-CO" sz="800" b="1" kern="1200">
+              <a:solidFill>
+                <a:sysClr val="window" lastClr="FFFFFF"/>
+              </a:solidFill>
+              <a:latin typeface="Cambria"/>
+              <a:ea typeface="+mn-ea"/>
+              <a:cs typeface="+mn-cs"/>
+            </a:rPr>
             <a:t>Tablas de contenido </a:t>
           </a:r>
-          <a:endParaRPr lang="en-US" sz="800" kern="1200"/>
+          <a:endParaRPr lang="en-US" sz="800" kern="1200">
+            <a:solidFill>
+              <a:sysClr val="window" lastClr="FFFFFF"/>
+            </a:solidFill>
+            <a:latin typeface="Cambria"/>
+            <a:ea typeface="+mn-ea"/>
+            <a:cs typeface="+mn-cs"/>
+          </a:endParaRPr>
         </a:p>
       </dsp:txBody>
       <dsp:txXfrm>
-        <a:off x="2216547" y="636953"/>
-        <a:ext cx="915795" cy="416274"/>
+        <a:off x="2345240" y="645298"/>
+        <a:ext cx="968966" cy="440443"/>
       </dsp:txXfrm>
     </dsp:sp>
     <dsp:sp modelId="{DC54F0F5-C312-4B45-BA05-4391EA2BB9DE}">
@@ -33093,28 +34853,28 @@
       </dsp:nvSpPr>
       <dsp:spPr>
         <a:xfrm>
-          <a:off x="2445496" y="1307352"/>
-          <a:ext cx="915795" cy="457897"/>
+          <a:off x="2587482" y="1354620"/>
+          <a:ext cx="968966" cy="484483"/>
         </a:xfrm>
         <a:prstGeom prst="rect">
           <a:avLst/>
         </a:prstGeom>
         <a:solidFill>
-          <a:schemeClr val="accent6">
+          <a:srgbClr val="F79646">
             <a:hueOff val="0"/>
             <a:satOff val="0"/>
             <a:lumOff val="0"/>
             <a:alphaOff val="0"/>
-          </a:schemeClr>
+          </a:srgbClr>
         </a:solidFill>
         <a:ln w="25400" cap="flat" cmpd="sng" algn="ctr">
           <a:solidFill>
-            <a:schemeClr val="lt1">
+            <a:sysClr val="window" lastClr="FFFFFF">
               <a:hueOff val="0"/>
               <a:satOff val="0"/>
               <a:lumOff val="0"/>
               <a:alphaOff val="0"/>
-            </a:schemeClr>
+            </a:sysClr>
           </a:solidFill>
           <a:prstDash val="solid"/>
         </a:ln>
@@ -33153,15 +34913,29 @@
             <a:buNone/>
           </a:pPr>
           <a:r>
-            <a:rPr lang="es-CO" sz="800" b="1" kern="1200"/>
+            <a:rPr lang="es-CO" sz="800" b="1" kern="1200">
+              <a:solidFill>
+                <a:sysClr val="window" lastClr="FFFFFF"/>
+              </a:solidFill>
+              <a:latin typeface="Cambria"/>
+              <a:ea typeface="+mn-ea"/>
+              <a:cs typeface="+mn-cs"/>
+            </a:rPr>
             <a:t>Generación automática de tabla de contenido</a:t>
           </a:r>
-          <a:endParaRPr lang="en-US" sz="800" b="1" kern="1200"/>
+          <a:endParaRPr lang="en-US" sz="800" b="1" kern="1200">
+            <a:solidFill>
+              <a:sysClr val="window" lastClr="FFFFFF"/>
+            </a:solidFill>
+            <a:latin typeface="Cambria"/>
+            <a:ea typeface="+mn-ea"/>
+            <a:cs typeface="+mn-cs"/>
+          </a:endParaRPr>
         </a:p>
       </dsp:txBody>
       <dsp:txXfrm>
-        <a:off x="2445496" y="1307352"/>
-        <a:ext cx="915795" cy="457897"/>
+        <a:off x="2587482" y="1354620"/>
+        <a:ext cx="968966" cy="484483"/>
       </dsp:txXfrm>
     </dsp:sp>
     <dsp:sp modelId="{D9F60612-181B-4F94-B772-39AA330C1CD3}">
@@ -33171,28 +34945,28 @@
       </dsp:nvSpPr>
       <dsp:spPr>
         <a:xfrm>
-          <a:off x="2445496" y="1957566"/>
-          <a:ext cx="915795" cy="457897"/>
+          <a:off x="2587482" y="2042587"/>
+          <a:ext cx="968966" cy="484483"/>
         </a:xfrm>
         <a:prstGeom prst="rect">
           <a:avLst/>
         </a:prstGeom>
         <a:solidFill>
-          <a:schemeClr val="accent6">
+          <a:srgbClr val="F79646">
             <a:hueOff val="0"/>
             <a:satOff val="0"/>
             <a:lumOff val="0"/>
             <a:alphaOff val="0"/>
-          </a:schemeClr>
+          </a:srgbClr>
         </a:solidFill>
         <a:ln w="25400" cap="flat" cmpd="sng" algn="ctr">
           <a:solidFill>
-            <a:schemeClr val="lt1">
+            <a:sysClr val="window" lastClr="FFFFFF">
               <a:hueOff val="0"/>
               <a:satOff val="0"/>
               <a:lumOff val="0"/>
               <a:alphaOff val="0"/>
-            </a:schemeClr>
+            </a:sysClr>
           </a:solidFill>
           <a:prstDash val="solid"/>
         </a:ln>
@@ -33231,14 +35005,21 @@
             <a:buNone/>
           </a:pPr>
           <a:r>
-            <a:rPr lang="es-CO" sz="800" b="1" kern="1200"/>
+            <a:rPr lang="es-CO" sz="800" b="1" kern="1200">
+              <a:solidFill>
+                <a:sysClr val="window" lastClr="FFFFFF"/>
+              </a:solidFill>
+              <a:latin typeface="Cambria"/>
+              <a:ea typeface="+mn-ea"/>
+              <a:cs typeface="+mn-cs"/>
+            </a:rPr>
             <a:t>Niveles y personalización</a:t>
           </a:r>
         </a:p>
       </dsp:txBody>
       <dsp:txXfrm>
-        <a:off x="2445496" y="1957566"/>
-        <a:ext cx="915795" cy="457897"/>
+        <a:off x="2587482" y="2042587"/>
+        <a:ext cx="968966" cy="484483"/>
       </dsp:txXfrm>
     </dsp:sp>
     <dsp:sp modelId="{2FE21A49-123A-4CF3-91C6-C1B30A6BCF8C}">
@@ -33248,28 +35029,28 @@
       </dsp:nvSpPr>
       <dsp:spPr>
         <a:xfrm>
-          <a:off x="2445496" y="2607781"/>
-          <a:ext cx="915795" cy="457897"/>
+          <a:off x="2587482" y="2730553"/>
+          <a:ext cx="968966" cy="484483"/>
         </a:xfrm>
         <a:prstGeom prst="rect">
           <a:avLst/>
         </a:prstGeom>
         <a:solidFill>
-          <a:schemeClr val="accent6">
+          <a:srgbClr val="F79646">
             <a:hueOff val="0"/>
             <a:satOff val="0"/>
             <a:lumOff val="0"/>
             <a:alphaOff val="0"/>
-          </a:schemeClr>
+          </a:srgbClr>
         </a:solidFill>
         <a:ln w="25400" cap="flat" cmpd="sng" algn="ctr">
           <a:solidFill>
-            <a:schemeClr val="lt1">
+            <a:sysClr val="window" lastClr="FFFFFF">
               <a:hueOff val="0"/>
               <a:satOff val="0"/>
               <a:lumOff val="0"/>
               <a:alphaOff val="0"/>
-            </a:schemeClr>
+            </a:sysClr>
           </a:solidFill>
           <a:prstDash val="solid"/>
         </a:ln>
@@ -33308,14 +35089,21 @@
             <a:buNone/>
           </a:pPr>
           <a:r>
-            <a:rPr lang="es-CO" sz="800" b="1" kern="1200"/>
+            <a:rPr lang="es-CO" sz="800" b="1" kern="1200">
+              <a:solidFill>
+                <a:sysClr val="window" lastClr="FFFFFF"/>
+              </a:solidFill>
+              <a:latin typeface="Cambria"/>
+              <a:ea typeface="+mn-ea"/>
+              <a:cs typeface="+mn-cs"/>
+            </a:rPr>
             <a:t>Actualización de la tabla de contenido</a:t>
           </a:r>
         </a:p>
       </dsp:txBody>
       <dsp:txXfrm>
-        <a:off x="2445496" y="2607781"/>
-        <a:ext cx="915795" cy="457897"/>
+        <a:off x="2587482" y="2730553"/>
+        <a:ext cx="968966" cy="484483"/>
       </dsp:txXfrm>
     </dsp:sp>
     <dsp:sp modelId="{BC2C7799-3176-4636-9B72-BE835859763F}">
@@ -33325,28 +35113,28 @@
       </dsp:nvSpPr>
       <dsp:spPr>
         <a:xfrm>
-          <a:off x="3324660" y="636953"/>
-          <a:ext cx="915795" cy="416274"/>
+          <a:off x="3517690" y="645298"/>
+          <a:ext cx="968966" cy="440443"/>
         </a:xfrm>
         <a:prstGeom prst="rect">
           <a:avLst/>
         </a:prstGeom>
         <a:solidFill>
-          <a:schemeClr val="accent5">
+          <a:srgbClr val="4BACC6">
             <a:hueOff val="0"/>
             <a:satOff val="0"/>
             <a:lumOff val="0"/>
             <a:alphaOff val="0"/>
-          </a:schemeClr>
+          </a:srgbClr>
         </a:solidFill>
         <a:ln w="25400" cap="flat" cmpd="sng" algn="ctr">
           <a:solidFill>
-            <a:schemeClr val="lt1">
+            <a:sysClr val="window" lastClr="FFFFFF">
               <a:hueOff val="0"/>
               <a:satOff val="0"/>
               <a:lumOff val="0"/>
               <a:alphaOff val="0"/>
-            </a:schemeClr>
+            </a:sysClr>
           </a:solidFill>
           <a:prstDash val="solid"/>
         </a:ln>
@@ -33385,15 +35173,29 @@
             <a:buNone/>
           </a:pPr>
           <a:r>
-            <a:rPr lang="es-CO" sz="800" b="1" kern="1200"/>
+            <a:rPr lang="es-CO" sz="800" b="1" kern="1200">
+              <a:solidFill>
+                <a:sysClr val="window" lastClr="FFFFFF"/>
+              </a:solidFill>
+              <a:latin typeface="Cambria"/>
+              <a:ea typeface="+mn-ea"/>
+              <a:cs typeface="+mn-cs"/>
+            </a:rPr>
             <a:t>Plantillas</a:t>
           </a:r>
-          <a:endParaRPr lang="en-US" sz="800" kern="1200"/>
+          <a:endParaRPr lang="en-US" sz="800" kern="1200">
+            <a:solidFill>
+              <a:sysClr val="window" lastClr="FFFFFF"/>
+            </a:solidFill>
+            <a:latin typeface="Cambria"/>
+            <a:ea typeface="+mn-ea"/>
+            <a:cs typeface="+mn-cs"/>
+          </a:endParaRPr>
         </a:p>
       </dsp:txBody>
       <dsp:txXfrm>
-        <a:off x="3324660" y="636953"/>
-        <a:ext cx="915795" cy="416274"/>
+        <a:off x="3517690" y="645298"/>
+        <a:ext cx="968966" cy="440443"/>
       </dsp:txXfrm>
     </dsp:sp>
     <dsp:sp modelId="{8AFBE55A-DC1F-4679-BCFF-2337B30C6AD7}">
@@ -33403,28 +35205,28 @@
       </dsp:nvSpPr>
       <dsp:spPr>
         <a:xfrm>
-          <a:off x="3553609" y="1307352"/>
-          <a:ext cx="915795" cy="457897"/>
+          <a:off x="3759931" y="1354620"/>
+          <a:ext cx="968966" cy="484483"/>
         </a:xfrm>
         <a:prstGeom prst="rect">
           <a:avLst/>
         </a:prstGeom>
         <a:solidFill>
-          <a:schemeClr val="accent6">
+          <a:srgbClr val="F79646">
             <a:hueOff val="0"/>
             <a:satOff val="0"/>
             <a:lumOff val="0"/>
             <a:alphaOff val="0"/>
-          </a:schemeClr>
+          </a:srgbClr>
         </a:solidFill>
         <a:ln w="25400" cap="flat" cmpd="sng" algn="ctr">
           <a:solidFill>
-            <a:schemeClr val="lt1">
+            <a:sysClr val="window" lastClr="FFFFFF">
               <a:hueOff val="0"/>
               <a:satOff val="0"/>
               <a:lumOff val="0"/>
               <a:alphaOff val="0"/>
-            </a:schemeClr>
+            </a:sysClr>
           </a:solidFill>
           <a:prstDash val="solid"/>
         </a:ln>
@@ -33463,15 +35265,29 @@
             <a:buNone/>
           </a:pPr>
           <a:r>
-            <a:rPr lang="es-CO" sz="800" b="1" kern="1200"/>
+            <a:rPr lang="es-CO" sz="800" b="1" kern="1200">
+              <a:solidFill>
+                <a:sysClr val="window" lastClr="FFFFFF"/>
+              </a:solidFill>
+              <a:latin typeface="Cambria"/>
+              <a:ea typeface="+mn-ea"/>
+              <a:cs typeface="+mn-cs"/>
+            </a:rPr>
             <a:t>Creación de una plantilla</a:t>
           </a:r>
-          <a:endParaRPr lang="en-US" sz="800" b="1" kern="1200"/>
+          <a:endParaRPr lang="en-US" sz="800" b="1" kern="1200">
+            <a:solidFill>
+              <a:sysClr val="window" lastClr="FFFFFF"/>
+            </a:solidFill>
+            <a:latin typeface="Cambria"/>
+            <a:ea typeface="+mn-ea"/>
+            <a:cs typeface="+mn-cs"/>
+          </a:endParaRPr>
         </a:p>
       </dsp:txBody>
       <dsp:txXfrm>
-        <a:off x="3553609" y="1307352"/>
-        <a:ext cx="915795" cy="457897"/>
+        <a:off x="3759931" y="1354620"/>
+        <a:ext cx="968966" cy="484483"/>
       </dsp:txXfrm>
     </dsp:sp>
     <dsp:sp modelId="{CC063DA3-5AE3-4F79-9896-BCE0C30664CF}">
@@ -33481,28 +35297,28 @@
       </dsp:nvSpPr>
       <dsp:spPr>
         <a:xfrm>
-          <a:off x="3553609" y="1957566"/>
-          <a:ext cx="915795" cy="457897"/>
+          <a:off x="3759931" y="2042587"/>
+          <a:ext cx="968966" cy="484483"/>
         </a:xfrm>
         <a:prstGeom prst="rect">
           <a:avLst/>
         </a:prstGeom>
         <a:solidFill>
-          <a:schemeClr val="accent6">
+          <a:srgbClr val="F79646">
             <a:hueOff val="0"/>
             <a:satOff val="0"/>
             <a:lumOff val="0"/>
             <a:alphaOff val="0"/>
-          </a:schemeClr>
+          </a:srgbClr>
         </a:solidFill>
         <a:ln w="25400" cap="flat" cmpd="sng" algn="ctr">
           <a:solidFill>
-            <a:schemeClr val="lt1">
+            <a:sysClr val="window" lastClr="FFFFFF">
               <a:hueOff val="0"/>
               <a:satOff val="0"/>
               <a:lumOff val="0"/>
               <a:alphaOff val="0"/>
-            </a:schemeClr>
+            </a:sysClr>
           </a:solidFill>
           <a:prstDash val="solid"/>
         </a:ln>
@@ -33541,14 +35357,21 @@
             <a:buNone/>
           </a:pPr>
           <a:r>
-            <a:rPr lang="es-CO" sz="800" b="1" kern="1200"/>
+            <a:rPr lang="es-CO" sz="800" b="1" kern="1200">
+              <a:solidFill>
+                <a:sysClr val="window" lastClr="FFFFFF"/>
+              </a:solidFill>
+              <a:latin typeface="Cambria"/>
+              <a:ea typeface="+mn-ea"/>
+              <a:cs typeface="+mn-cs"/>
+            </a:rPr>
             <a:t>Uso para estandarización</a:t>
           </a:r>
         </a:p>
       </dsp:txBody>
       <dsp:txXfrm>
-        <a:off x="3553609" y="1957566"/>
-        <a:ext cx="915795" cy="457897"/>
+        <a:off x="3759931" y="2042587"/>
+        <a:ext cx="968966" cy="484483"/>
       </dsp:txXfrm>
     </dsp:sp>
     <dsp:sp modelId="{5DD467BF-CD34-4CB7-AC06-6EB580F226B4}">
@@ -33558,28 +35381,28 @@
       </dsp:nvSpPr>
       <dsp:spPr>
         <a:xfrm>
-          <a:off x="4432772" y="636953"/>
-          <a:ext cx="915795" cy="416274"/>
+          <a:off x="4690139" y="645298"/>
+          <a:ext cx="968966" cy="440443"/>
         </a:xfrm>
         <a:prstGeom prst="rect">
           <a:avLst/>
         </a:prstGeom>
         <a:solidFill>
-          <a:schemeClr val="accent5">
+          <a:srgbClr val="4BACC6">
             <a:hueOff val="0"/>
             <a:satOff val="0"/>
             <a:lumOff val="0"/>
             <a:alphaOff val="0"/>
-          </a:schemeClr>
+          </a:srgbClr>
         </a:solidFill>
         <a:ln w="25400" cap="flat" cmpd="sng" algn="ctr">
           <a:solidFill>
-            <a:schemeClr val="lt1">
+            <a:sysClr val="window" lastClr="FFFFFF">
               <a:hueOff val="0"/>
               <a:satOff val="0"/>
               <a:lumOff val="0"/>
               <a:alphaOff val="0"/>
-            </a:schemeClr>
+            </a:sysClr>
           </a:solidFill>
           <a:prstDash val="solid"/>
         </a:ln>
@@ -33618,15 +35441,29 @@
             <a:buNone/>
           </a:pPr>
           <a:r>
-            <a:rPr lang="es-CO" sz="800" b="1" kern="1200"/>
+            <a:rPr lang="es-CO" sz="800" b="1" kern="1200">
+              <a:solidFill>
+                <a:sysClr val="window" lastClr="FFFFFF"/>
+              </a:solidFill>
+              <a:latin typeface="Cambria"/>
+              <a:ea typeface="+mn-ea"/>
+              <a:cs typeface="+mn-cs"/>
+            </a:rPr>
             <a:t>Herramientas de revisión</a:t>
           </a:r>
-          <a:endParaRPr lang="en-US" sz="800" kern="1200"/>
+          <a:endParaRPr lang="en-US" sz="800" kern="1200">
+            <a:solidFill>
+              <a:sysClr val="window" lastClr="FFFFFF"/>
+            </a:solidFill>
+            <a:latin typeface="Cambria"/>
+            <a:ea typeface="+mn-ea"/>
+            <a:cs typeface="+mn-cs"/>
+          </a:endParaRPr>
         </a:p>
       </dsp:txBody>
       <dsp:txXfrm>
-        <a:off x="4432772" y="636953"/>
-        <a:ext cx="915795" cy="416274"/>
+        <a:off x="4690139" y="645298"/>
+        <a:ext cx="968966" cy="440443"/>
       </dsp:txXfrm>
     </dsp:sp>
     <dsp:sp modelId="{27206110-F14B-4929-8796-5C368CCC83A7}">
@@ -33636,28 +35473,28 @@
       </dsp:nvSpPr>
       <dsp:spPr>
         <a:xfrm>
-          <a:off x="4661721" y="1307352"/>
-          <a:ext cx="915795" cy="457897"/>
+          <a:off x="4932381" y="1354620"/>
+          <a:ext cx="968966" cy="484483"/>
         </a:xfrm>
         <a:prstGeom prst="rect">
           <a:avLst/>
         </a:prstGeom>
         <a:solidFill>
-          <a:schemeClr val="accent6">
+          <a:srgbClr val="F79646">
             <a:hueOff val="0"/>
             <a:satOff val="0"/>
             <a:lumOff val="0"/>
             <a:alphaOff val="0"/>
-          </a:schemeClr>
+          </a:srgbClr>
         </a:solidFill>
         <a:ln w="25400" cap="flat" cmpd="sng" algn="ctr">
           <a:solidFill>
-            <a:schemeClr val="lt1">
+            <a:sysClr val="window" lastClr="FFFFFF">
               <a:hueOff val="0"/>
               <a:satOff val="0"/>
               <a:lumOff val="0"/>
               <a:alphaOff val="0"/>
-            </a:schemeClr>
+            </a:sysClr>
           </a:solidFill>
           <a:prstDash val="solid"/>
         </a:ln>
@@ -33697,15 +35534,29 @@
             <a:buNone/>
           </a:pPr>
           <a:r>
-            <a:rPr lang="es-CO" sz="800" b="1" kern="1200"/>
+            <a:rPr lang="es-CO" sz="800" b="1" kern="1200">
+              <a:solidFill>
+                <a:sysClr val="window" lastClr="FFFFFF"/>
+              </a:solidFill>
+              <a:latin typeface="Cambria"/>
+              <a:ea typeface="+mn-ea"/>
+              <a:cs typeface="+mn-cs"/>
+            </a:rPr>
             <a:t>Control de cambios</a:t>
           </a:r>
-          <a:endParaRPr lang="en-US" sz="800" b="1" kern="1200"/>
+          <a:endParaRPr lang="en-US" sz="800" b="1" kern="1200">
+            <a:solidFill>
+              <a:sysClr val="window" lastClr="FFFFFF"/>
+            </a:solidFill>
+            <a:latin typeface="Cambria"/>
+            <a:ea typeface="+mn-ea"/>
+            <a:cs typeface="+mn-cs"/>
+          </a:endParaRPr>
         </a:p>
       </dsp:txBody>
       <dsp:txXfrm>
-        <a:off x="4661721" y="1307352"/>
-        <a:ext cx="915795" cy="457897"/>
+        <a:off x="4932381" y="1354620"/>
+        <a:ext cx="968966" cy="484483"/>
       </dsp:txXfrm>
     </dsp:sp>
     <dsp:sp modelId="{652B9BB5-4BCB-4689-BF53-97AE22AE7614}">
@@ -33715,28 +35566,28 @@
       </dsp:nvSpPr>
       <dsp:spPr>
         <a:xfrm>
-          <a:off x="4661721" y="1957566"/>
-          <a:ext cx="915795" cy="457897"/>
+          <a:off x="4932381" y="2042587"/>
+          <a:ext cx="968966" cy="484483"/>
         </a:xfrm>
         <a:prstGeom prst="rect">
           <a:avLst/>
         </a:prstGeom>
         <a:solidFill>
-          <a:schemeClr val="accent6">
+          <a:srgbClr val="F79646">
             <a:hueOff val="0"/>
             <a:satOff val="0"/>
             <a:lumOff val="0"/>
             <a:alphaOff val="0"/>
-          </a:schemeClr>
+          </a:srgbClr>
         </a:solidFill>
         <a:ln w="25400" cap="flat" cmpd="sng" algn="ctr">
           <a:solidFill>
-            <a:schemeClr val="lt1">
+            <a:sysClr val="window" lastClr="FFFFFF">
               <a:hueOff val="0"/>
               <a:satOff val="0"/>
               <a:lumOff val="0"/>
               <a:alphaOff val="0"/>
-            </a:schemeClr>
+            </a:sysClr>
           </a:solidFill>
           <a:prstDash val="solid"/>
         </a:ln>
@@ -33776,15 +35627,29 @@
             <a:buNone/>
           </a:pPr>
           <a:r>
-            <a:rPr lang="es-CO" sz="800" b="1" kern="1200"/>
+            <a:rPr lang="es-CO" sz="800" b="1" kern="1200">
+              <a:solidFill>
+                <a:sysClr val="window" lastClr="FFFFFF"/>
+              </a:solidFill>
+              <a:latin typeface="Cambria"/>
+              <a:ea typeface="+mn-ea"/>
+              <a:cs typeface="+mn-cs"/>
+            </a:rPr>
             <a:t>Comentarios</a:t>
           </a:r>
-          <a:endParaRPr lang="en-US" sz="800" b="1" kern="1200"/>
+          <a:endParaRPr lang="en-US" sz="800" b="1" kern="1200">
+            <a:solidFill>
+              <a:sysClr val="window" lastClr="FFFFFF"/>
+            </a:solidFill>
+            <a:latin typeface="Cambria"/>
+            <a:ea typeface="+mn-ea"/>
+            <a:cs typeface="+mn-cs"/>
+          </a:endParaRPr>
         </a:p>
       </dsp:txBody>
       <dsp:txXfrm>
-        <a:off x="4661721" y="1957566"/>
-        <a:ext cx="915795" cy="457897"/>
+        <a:off x="4932381" y="2042587"/>
+        <a:ext cx="968966" cy="484483"/>
       </dsp:txXfrm>
     </dsp:sp>
     <dsp:sp modelId="{76531FC0-6E7E-45CD-8B7B-C3998BA89822}">
@@ -33794,28 +35659,28 @@
       </dsp:nvSpPr>
       <dsp:spPr>
         <a:xfrm>
-          <a:off x="4661721" y="2607781"/>
-          <a:ext cx="915795" cy="457897"/>
+          <a:off x="4932381" y="2730553"/>
+          <a:ext cx="968966" cy="484483"/>
         </a:xfrm>
         <a:prstGeom prst="rect">
           <a:avLst/>
         </a:prstGeom>
         <a:solidFill>
-          <a:schemeClr val="accent6">
+          <a:srgbClr val="F79646">
             <a:hueOff val="0"/>
             <a:satOff val="0"/>
             <a:lumOff val="0"/>
             <a:alphaOff val="0"/>
-          </a:schemeClr>
+          </a:srgbClr>
         </a:solidFill>
         <a:ln w="25400" cap="flat" cmpd="sng" algn="ctr">
           <a:solidFill>
-            <a:schemeClr val="lt1">
+            <a:sysClr val="window" lastClr="FFFFFF">
               <a:hueOff val="0"/>
               <a:satOff val="0"/>
               <a:lumOff val="0"/>
               <a:alphaOff val="0"/>
-            </a:schemeClr>
+            </a:sysClr>
           </a:solidFill>
           <a:prstDash val="solid"/>
         </a:ln>
@@ -33855,15 +35720,29 @@
             <a:buNone/>
           </a:pPr>
           <a:r>
-            <a:rPr lang="es-CO" sz="800" b="1" kern="1200"/>
+            <a:rPr lang="es-CO" sz="800" b="1" kern="1200">
+              <a:solidFill>
+                <a:sysClr val="window" lastClr="FFFFFF"/>
+              </a:solidFill>
+              <a:latin typeface="Cambria"/>
+              <a:ea typeface="+mn-ea"/>
+              <a:cs typeface="+mn-cs"/>
+            </a:rPr>
             <a:t>Comparación de documentos</a:t>
           </a:r>
-          <a:endParaRPr lang="en-US" sz="800" b="1" kern="1200"/>
+          <a:endParaRPr lang="en-US" sz="800" b="1" kern="1200">
+            <a:solidFill>
+              <a:sysClr val="window" lastClr="FFFFFF"/>
+            </a:solidFill>
+            <a:latin typeface="Cambria"/>
+            <a:ea typeface="+mn-ea"/>
+            <a:cs typeface="+mn-cs"/>
+          </a:endParaRPr>
         </a:p>
       </dsp:txBody>
       <dsp:txXfrm>
-        <a:off x="4661721" y="2607781"/>
-        <a:ext cx="915795" cy="457897"/>
+        <a:off x="4932381" y="2730553"/>
+        <a:ext cx="968966" cy="484483"/>
       </dsp:txXfrm>
     </dsp:sp>
   </dsp:spTree>
@@ -36371,12 +38250,34 @@
 </file>
 
 <file path=customXml/item1.xml><?xml version="1.0" encoding="utf-8"?>
+<?mso-contentType ?>
+<FormTemplates xmlns="http://schemas.microsoft.com/sharepoint/v3/contenttype/forms">
+  <Display>DocumentLibraryForm</Display>
+  <Edit>DocumentLibraryForm</Edit>
+  <New>DocumentLibraryForm</New>
+</FormTemplates>
+</file>
+
+<file path=customXml/item2.xml><?xml version="1.0" encoding="utf-8"?>
 <go:gDocsCustomXmlDataStorage xmlns:go="http://customooxmlschemas.google.com/" xmlns:r="http://schemas.openxmlformats.org/officeDocument/2006/relationships">
   <go:docsCustomData xmlns:go="http://customooxmlschemas.google.com/" roundtripDataSignature="AMtx7mh3w1sXrKwdjzYCxjbwPkf7wsIk5w==">AMUW2mWhRc/xLonLdtoI8dz4BVu2GREgE7++Eme5Ko+W5/2G+QfXPKxV7NwLPPaJ77IM2LrlHDguxVZnDKcg4iQIvJIe+zJ9DBWjUaWFI+z0k4HbdiCFsJo=</go:docsCustomData>
 </go:gDocsCustomXmlDataStorage>
 </file>
 
-<file path=customXml/item2.xml><?xml version="1.0" encoding="utf-8"?>
+<file path=customXml/item3.xml><?xml version="1.0" encoding="utf-8"?>
+<b:Sources xmlns:b="http://schemas.openxmlformats.org/officeDocument/2006/bibliography" xmlns="http://schemas.openxmlformats.org/officeDocument/2006/bibliography" SelectedStyle="\APASixthEditionOfficeOnline.xsl" StyleName="APA" Version="6"/>
+</file>
+
+<file path=customXml/item4.xml><?xml version="1.0" encoding="utf-8"?>
+<s:customData xmlns="http://www.wps.cn/officeDocument/2013/wpsCustomData" xmlns:s="http://www.wps.cn/officeDocument/2013/wpsCustomData">
+  <customSectProps/>
+  <customShpExts>
+    <customShpInfo spid="_x0000_s1026" textRotate="1"/>
+  </customShpExts>
+</s:customData>
+</file>
+
+<file path=customXml/item5.xml><?xml version="1.0" encoding="utf-8"?>
 <ct:contentTypeSchema xmlns:ct="http://schemas.microsoft.com/office/2006/metadata/contentType" xmlns:ma="http://schemas.microsoft.com/office/2006/metadata/properties/metaAttributes" ct:_="" ma:_="" ma:contentTypeName="Documento" ma:contentTypeID="0x010100FD531872C7CE554584EF00C37E403D8B" ma:contentTypeVersion="11" ma:contentTypeDescription="Crear nuevo documento." ma:contentTypeScope="" ma:versionID="993aee2fed5486971aaf8676a32a9219">
   <xsd:schema xmlns:xsd="http://www.w3.org/2001/XMLSchema" xmlns:xs="http://www.w3.org/2001/XMLSchema" xmlns:p="http://schemas.microsoft.com/office/2006/metadata/properties" xmlns:ns2="2b6b437a-5846-4934-ac66-7de06297595b" xmlns:ns3="2c0ff4f8-6664-4eb8-8bb0-965f2536cb1b" targetNamespace="http://schemas.microsoft.com/office/2006/metadata/properties" ma:root="true" ma:fieldsID="984e14a5a4163c5216bf118b0f6dc480" ns2:_="" ns3:_="">
     <xsd:import namespace="2b6b437a-5846-4934-ac66-7de06297595b"/>
@@ -36571,28 +38472,6 @@
 </ct:contentTypeSchema>
 </file>
 
-<file path=customXml/item3.xml><?xml version="1.0" encoding="utf-8"?>
-<b:Sources xmlns:b="http://schemas.openxmlformats.org/officeDocument/2006/bibliography" xmlns="http://schemas.openxmlformats.org/officeDocument/2006/bibliography" SelectedStyle="\APASixthEditionOfficeOnline.xsl" StyleName="APA" Version="6"/>
-</file>
-
-<file path=customXml/item4.xml><?xml version="1.0" encoding="utf-8"?>
-<s:customData xmlns="http://www.wps.cn/officeDocument/2013/wpsCustomData" xmlns:s="http://www.wps.cn/officeDocument/2013/wpsCustomData">
-  <customSectProps/>
-  <customShpExts>
-    <customShpInfo spid="_x0000_s1026" textRotate="1"/>
-  </customShpExts>
-</s:customData>
-</file>
-
-<file path=customXml/item5.xml><?xml version="1.0" encoding="utf-8"?>
-<?mso-contentType ?>
-<FormTemplates xmlns="http://schemas.microsoft.com/sharepoint/v3/contenttype/forms">
-  <Display>DocumentLibraryForm</Display>
-  <Edit>DocumentLibraryForm</Edit>
-  <New>DocumentLibraryForm</New>
-</FormTemplates>
-</file>
-
 <file path=customXml/item6.xml><?xml version="1.0" encoding="utf-8"?>
 <p:properties xmlns:p="http://schemas.microsoft.com/office/2006/metadata/properties" xmlns:xsi="http://www.w3.org/2001/XMLSchema-instance" xmlns:pc="http://schemas.microsoft.com/office/infopath/2007/PartnerControls">
   <documentManagement>
@@ -36605,29 +38484,18 @@
 </file>
 
 <file path=customXml/itemProps1.xml><?xml version="1.0" encoding="utf-8"?>
-<ds:datastoreItem xmlns:ds="http://schemas.openxmlformats.org/officeDocument/2006/customXml" ds:itemID="{11111111-1234-1234-1234-123412341234}">
+<ds:datastoreItem xmlns:ds="http://schemas.openxmlformats.org/officeDocument/2006/customXml" ds:itemID="{83102ECF-E44F-4F73-A78F-FE313D1BFB9A}">
   <ds:schemaRefs>
-    <ds:schemaRef ds:uri="http://customooxmlschemas.google.com/"/>
-    <ds:schemaRef ds:uri="http://schemas.openxmlformats.org/officeDocument/2006/relationships"/>
+    <ds:schemaRef ds:uri="http://schemas.microsoft.com/sharepoint/v3/contenttype/forms"/>
   </ds:schemaRefs>
 </ds:datastoreItem>
 </file>
 
 <file path=customXml/itemProps2.xml><?xml version="1.0" encoding="utf-8"?>
-<ds:datastoreItem xmlns:ds="http://schemas.openxmlformats.org/officeDocument/2006/customXml" ds:itemID="{ECE44FEE-A668-4950-9A68-782BFEC2CE9E}">
+<ds:datastoreItem xmlns:ds="http://schemas.openxmlformats.org/officeDocument/2006/customXml" ds:itemID="{11111111-1234-1234-1234-123412341234}">
   <ds:schemaRefs>
-    <ds:schemaRef ds:uri="http://schemas.microsoft.com/office/2006/metadata/contentType"/>
-    <ds:schemaRef ds:uri="http://schemas.microsoft.com/office/2006/metadata/properties/metaAttributes"/>
-    <ds:schemaRef ds:uri="http://www.w3.org/2001/XMLSchema"/>
-    <ds:schemaRef ds:uri="http://schemas.microsoft.com/office/2006/metadata/properties"/>
-    <ds:schemaRef ds:uri="2b6b437a-5846-4934-ac66-7de06297595b"/>
-    <ds:schemaRef ds:uri="2c0ff4f8-6664-4eb8-8bb0-965f2536cb1b"/>
-    <ds:schemaRef ds:uri="http://schemas.microsoft.com/office/2006/documentManagement/types"/>
-    <ds:schemaRef ds:uri="http://schemas.microsoft.com/office/infopath/2007/PartnerControls"/>
-    <ds:schemaRef ds:uri="http://schemas.openxmlformats.org/package/2006/metadata/core-properties"/>
-    <ds:schemaRef ds:uri="http://purl.org/dc/elements/1.1/"/>
-    <ds:schemaRef ds:uri="http://purl.org/dc/terms/"/>
-    <ds:schemaRef ds:uri="http://schemas.microsoft.com/internal/obd"/>
+    <ds:schemaRef ds:uri="http://customooxmlschemas.google.com/"/>
+    <ds:schemaRef ds:uri="http://schemas.openxmlformats.org/officeDocument/2006/relationships"/>
   </ds:schemaRefs>
 </ds:datastoreItem>
 </file>
@@ -36649,9 +38517,20 @@
 </file>
 
 <file path=customXml/itemProps5.xml><?xml version="1.0" encoding="utf-8"?>
-<ds:datastoreItem xmlns:ds="http://schemas.openxmlformats.org/officeDocument/2006/customXml" ds:itemID="{83102ECF-E44F-4F73-A78F-FE313D1BFB9A}">
+<ds:datastoreItem xmlns:ds="http://schemas.openxmlformats.org/officeDocument/2006/customXml" ds:itemID="{ECE44FEE-A668-4950-9A68-782BFEC2CE9E}">
   <ds:schemaRefs>
-    <ds:schemaRef ds:uri="http://schemas.microsoft.com/sharepoint/v3/contenttype/forms"/>
+    <ds:schemaRef ds:uri="http://schemas.microsoft.com/office/2006/metadata/contentType"/>
+    <ds:schemaRef ds:uri="http://schemas.microsoft.com/office/2006/metadata/properties/metaAttributes"/>
+    <ds:schemaRef ds:uri="http://www.w3.org/2001/XMLSchema"/>
+    <ds:schemaRef ds:uri="http://schemas.microsoft.com/office/2006/metadata/properties"/>
+    <ds:schemaRef ds:uri="2b6b437a-5846-4934-ac66-7de06297595b"/>
+    <ds:schemaRef ds:uri="2c0ff4f8-6664-4eb8-8bb0-965f2536cb1b"/>
+    <ds:schemaRef ds:uri="http://schemas.microsoft.com/office/2006/documentManagement/types"/>
+    <ds:schemaRef ds:uri="http://schemas.microsoft.com/office/infopath/2007/PartnerControls"/>
+    <ds:schemaRef ds:uri="http://schemas.openxmlformats.org/package/2006/metadata/core-properties"/>
+    <ds:schemaRef ds:uri="http://purl.org/dc/elements/1.1/"/>
+    <ds:schemaRef ds:uri="http://purl.org/dc/terms/"/>
+    <ds:schemaRef ds:uri="http://schemas.microsoft.com/internal/obd"/>
   </ds:schemaRefs>
 </ds:datastoreItem>
 </file>
